--- a/React Documentation.docx
+++ b/React Documentation.docx
@@ -8,11 +8,505 @@
         <w:bidi w:val="0"/>
         <w:spacing w:before="240" w:after="120"/>
         <w:jc w:val="center"/>
+        <w:rPr>
+          <w:rFonts w:ascii="Liberation Serif" w:hAnsi="Liberation Serif"/>
+        </w:rPr>
+      </w:pPr>
+      <w:r>
+        <w:rPr>
+          <w:rFonts w:ascii="Liberation Serif" w:hAnsi="Liberation Serif"/>
+        </w:rPr>
+        <w:t>React Documentation</w:t>
+      </w:r>
+    </w:p>
+    <w:p>
+      <w:pPr>
+        <w:pStyle w:val="TextBody"/>
+        <w:bidi w:val="0"/>
+        <w:spacing w:before="240" w:after="120"/>
+        <w:jc w:val="both"/>
         <w:rPr/>
       </w:pPr>
       <w:r>
+        <w:rPr>
+          <w:rFonts w:ascii="Liberation Serif" w:hAnsi="Liberation Serif"/>
+          <w:b/>
+          <w:bCs/>
+        </w:rPr>
+        <w:t>React</w:t>
+      </w:r>
+      <w:r>
+        <w:rPr>
+          <w:rFonts w:ascii="Liberation Serif" w:hAnsi="Liberation Serif"/>
+        </w:rPr>
+        <w:t xml:space="preserve"> is a JavaScript library for rendering user interfaces (UI). </w:t>
+      </w:r>
+      <w:r>
+        <w:rPr>
+          <w:rFonts w:ascii="Liberation Serif" w:hAnsi="Liberation Serif"/>
+          <w:b w:val="false"/>
+          <w:i w:val="false"/>
+          <w:caps w:val="false"/>
+          <w:smallCaps w:val="false"/>
+          <w:color w:val="23272F"/>
+          <w:spacing w:val="0"/>
+          <w:sz w:val="26"/>
+        </w:rPr>
+        <w:t xml:space="preserve">React applications are built from isolated pieces of UI called </w:t>
+      </w:r>
+      <w:r>
+        <w:rPr>
+          <w:rStyle w:val="Emphasis"/>
+          <w:rFonts w:ascii="Liberation Serif" w:hAnsi="Liberation Serif"/>
+          <w:bdr w:val="single" w:sz="2" w:space="1" w:color="E5E7EB"/>
+        </w:rPr>
+        <w:t>components</w:t>
+      </w:r>
+      <w:r>
+        <w:rPr>
+          <w:rFonts w:ascii="Liberation Serif" w:hAnsi="Liberation Serif"/>
+          <w:b w:val="false"/>
+          <w:i w:val="false"/>
+          <w:caps w:val="false"/>
+          <w:smallCaps w:val="false"/>
+          <w:color w:val="23272F"/>
+          <w:spacing w:val="0"/>
+          <w:sz w:val="26"/>
+        </w:rPr>
+        <w:t>. A React component is a JavaScript function that you can sprinkle with markup. Components can be as small as a button, or as large as an entire page.</w:t>
+      </w:r>
+    </w:p>
+    <w:p>
+      <w:pPr>
+        <w:pStyle w:val="TextBody"/>
+        <w:numPr>
+          <w:ilvl w:val="0"/>
+          <w:numId w:val="2"/>
+        </w:numPr>
+        <w:bidi w:val="0"/>
+        <w:spacing w:before="240" w:after="120"/>
+        <w:jc w:val="both"/>
+        <w:rPr>
+          <w:rFonts w:ascii="Liberation Serif" w:hAnsi="Liberation Serif"/>
+          <w:sz w:val="26"/>
+          <w:szCs w:val="26"/>
+        </w:rPr>
+      </w:pPr>
+      <w:r>
+        <w:rPr>
+          <w:rFonts w:ascii="Liberation Serif" w:hAnsi="Liberation Serif"/>
+          <w:b w:val="false"/>
+          <w:i w:val="false"/>
+          <w:caps w:val="false"/>
+          <w:smallCaps w:val="false"/>
+          <w:color w:val="23272F"/>
+          <w:spacing w:val="0"/>
+          <w:sz w:val="26"/>
+          <w:szCs w:val="26"/>
+        </w:rPr>
+        <w:t>React is a JavaScript library for building user interfaces.</w:t>
+      </w:r>
+    </w:p>
+    <w:p>
+      <w:pPr>
+        <w:pStyle w:val="TextBody"/>
+        <w:numPr>
+          <w:ilvl w:val="0"/>
+          <w:numId w:val="2"/>
+        </w:numPr>
+        <w:bidi w:val="0"/>
+        <w:spacing w:before="240" w:after="120"/>
+        <w:jc w:val="both"/>
+        <w:rPr>
+          <w:rFonts w:ascii="Liberation Serif" w:hAnsi="Liberation Serif"/>
+          <w:sz w:val="26"/>
+          <w:szCs w:val="26"/>
+        </w:rPr>
+      </w:pPr>
+      <w:r>
+        <w:rPr>
+          <w:rFonts w:ascii="Liberation Serif" w:hAnsi="Liberation Serif"/>
+          <w:b w:val="false"/>
+          <w:i w:val="false"/>
+          <w:caps w:val="false"/>
+          <w:smallCaps w:val="false"/>
+          <w:color w:val="000000"/>
+          <w:spacing w:val="0"/>
+          <w:sz w:val="26"/>
+          <w:szCs w:val="26"/>
+        </w:rPr>
+        <w:t>React is used to build single-page applications.</w:t>
+      </w:r>
+    </w:p>
+    <w:p>
+      <w:pPr>
+        <w:pStyle w:val="TextBody"/>
+        <w:numPr>
+          <w:ilvl w:val="0"/>
+          <w:numId w:val="2"/>
+        </w:numPr>
+        <w:bidi w:val="0"/>
+        <w:spacing w:before="240" w:after="120"/>
+        <w:jc w:val="both"/>
+        <w:rPr>
+          <w:rFonts w:ascii="Liberation Serif" w:hAnsi="Liberation Serif"/>
+          <w:sz w:val="26"/>
+          <w:szCs w:val="26"/>
+        </w:rPr>
+      </w:pPr>
+      <w:r>
+        <w:rPr>
+          <w:rFonts w:ascii="Liberation Serif" w:hAnsi="Liberation Serif"/>
+          <w:b w:val="false"/>
+          <w:i w:val="false"/>
+          <w:caps w:val="false"/>
+          <w:smallCaps w:val="false"/>
+          <w:color w:val="000000"/>
+          <w:spacing w:val="0"/>
+          <w:sz w:val="26"/>
+          <w:szCs w:val="26"/>
+        </w:rPr>
+        <w:t>React allows us to create reusable UI components.</w:t>
+      </w:r>
+    </w:p>
+    <w:p>
+      <w:pPr>
+        <w:pStyle w:val="TextBody"/>
+        <w:bidi w:val="0"/>
+        <w:spacing w:before="240" w:after="120"/>
+        <w:jc w:val="both"/>
+        <w:rPr>
+          <w:b w:val="false"/>
+          <w:b w:val="false"/>
+          <w:i w:val="false"/>
+          <w:i w:val="false"/>
+          <w:caps w:val="false"/>
+          <w:smallCaps w:val="false"/>
+          <w:color w:val="23272F"/>
+          <w:spacing w:val="0"/>
+          <w:sz w:val="26"/>
+        </w:rPr>
+      </w:pPr>
+      <w:r>
+        <w:rPr>
+          <w:rFonts w:ascii="Liberation Serif" w:hAnsi="Liberation Serif"/>
+        </w:rPr>
+      </w:r>
+    </w:p>
+    <w:p>
+      <w:pPr>
+        <w:pStyle w:val="Heading1"/>
+        <w:rPr>
+          <w:rFonts w:ascii="Liberation Serif" w:hAnsi="Liberation Serif"/>
+        </w:rPr>
+      </w:pPr>
+      <w:r>
+        <w:rPr>
+          <w:rFonts w:ascii="Liberation Serif" w:hAnsi="Liberation Serif"/>
+        </w:rPr>
+        <w:t>Create React App</w:t>
+      </w:r>
+    </w:p>
+    <w:p>
+      <w:pPr>
+        <w:pStyle w:val="TextBody"/>
         <w:rPr/>
-        <w:t>React Documentation</w:t>
+      </w:pPr>
+      <w:r>
+        <w:rPr>
+          <w:rFonts w:ascii="Liberation Serif" w:hAnsi="Liberation Serif"/>
+          <w:sz w:val="26"/>
+          <w:szCs w:val="26"/>
+        </w:rPr>
+        <w:t xml:space="preserve">For creating a react applications, </w:t>
+      </w:r>
+      <w:hyperlink r:id="rId2" w:tgtFrame="_blank">
+        <w:r>
+          <w:rPr>
+            <w:rStyle w:val="InternetLink"/>
+            <w:rFonts w:ascii="Liberation Serif" w:hAnsi="Liberation Serif"/>
+            <w:b w:val="false"/>
+            <w:i w:val="false"/>
+            <w:caps w:val="false"/>
+            <w:smallCaps w:val="false"/>
+            <w:color w:val="059862"/>
+            <w:spacing w:val="0"/>
+            <w:sz w:val="26"/>
+            <w:szCs w:val="26"/>
+            <w:highlight w:val="white"/>
+          </w:rPr>
+          <w:t>Node.js</w:t>
+        </w:r>
+      </w:hyperlink>
+      <w:r>
+        <w:rPr>
+          <w:rFonts w:ascii="Liberation Serif" w:hAnsi="Liberation Serif"/>
+          <w:caps w:val="false"/>
+          <w:smallCaps w:val="false"/>
+          <w:color w:val="000000"/>
+          <w:spacing w:val="0"/>
+          <w:sz w:val="26"/>
+          <w:szCs w:val="26"/>
+        </w:rPr>
+        <w:t> </w:t>
+      </w:r>
+      <w:r>
+        <w:rPr>
+          <w:rFonts w:ascii="Liberation Serif" w:hAnsi="Liberation Serif"/>
+          <w:b w:val="false"/>
+          <w:i w:val="false"/>
+          <w:caps w:val="false"/>
+          <w:smallCaps w:val="false"/>
+          <w:color w:val="000000"/>
+          <w:spacing w:val="0"/>
+          <w:sz w:val="26"/>
+          <w:szCs w:val="26"/>
+        </w:rPr>
+        <w:t>is required.</w:t>
+        <w:br/>
+      </w:r>
+    </w:p>
+    <w:p>
+      <w:pPr>
+        <w:pStyle w:val="TextBody"/>
+        <w:rPr>
+          <w:rFonts w:ascii="Liberation Serif" w:hAnsi="Liberation Serif"/>
+          <w:b w:val="false"/>
+          <w:i w:val="false"/>
+          <w:caps w:val="false"/>
+          <w:smallCaps w:val="false"/>
+          <w:color w:val="000000"/>
+          <w:spacing w:val="0"/>
+          <w:sz w:val="26"/>
+          <w:szCs w:val="26"/>
+        </w:rPr>
+      </w:pPr>
+      <w:r>
+        <w:rPr>
+          <w:rFonts w:ascii="Liberation Serif" w:hAnsi="Liberation Serif"/>
+          <w:b w:val="false"/>
+          <w:i w:val="false"/>
+          <w:caps w:val="false"/>
+          <w:smallCaps w:val="false"/>
+          <w:color w:val="000000"/>
+          <w:spacing w:val="0"/>
+          <w:sz w:val="26"/>
+          <w:szCs w:val="26"/>
+        </w:rPr>
+        <w:t xml:space="preserve">Open </w:t>
+      </w:r>
+      <w:r>
+        <w:rPr>
+          <w:rFonts w:ascii="Liberation Serif" w:hAnsi="Liberation Serif"/>
+          <w:b w:val="false"/>
+          <w:i w:val="false"/>
+          <w:caps w:val="false"/>
+          <w:smallCaps w:val="false"/>
+          <w:color w:val="000000"/>
+          <w:spacing w:val="0"/>
+          <w:sz w:val="26"/>
+          <w:szCs w:val="26"/>
+        </w:rPr>
+        <w:t>the</w:t>
+      </w:r>
+      <w:r>
+        <w:rPr>
+          <w:rFonts w:ascii="Liberation Serif" w:hAnsi="Liberation Serif"/>
+          <w:b w:val="false"/>
+          <w:i w:val="false"/>
+          <w:caps w:val="false"/>
+          <w:smallCaps w:val="false"/>
+          <w:color w:val="000000"/>
+          <w:spacing w:val="0"/>
+          <w:sz w:val="26"/>
+          <w:szCs w:val="26"/>
+        </w:rPr>
+        <w:t xml:space="preserve"> terminal in the directory </w:t>
+      </w:r>
+      <w:r>
+        <w:rPr>
+          <w:rFonts w:ascii="Liberation Serif" w:hAnsi="Liberation Serif"/>
+          <w:b w:val="false"/>
+          <w:i w:val="false"/>
+          <w:caps w:val="false"/>
+          <w:smallCaps w:val="false"/>
+          <w:color w:val="000000"/>
+          <w:spacing w:val="0"/>
+          <w:sz w:val="26"/>
+          <w:szCs w:val="26"/>
+        </w:rPr>
+        <w:t>we</w:t>
+      </w:r>
+      <w:r>
+        <w:rPr>
+          <w:rFonts w:ascii="Liberation Serif" w:hAnsi="Liberation Serif"/>
+          <w:b w:val="false"/>
+          <w:i w:val="false"/>
+          <w:caps w:val="false"/>
+          <w:smallCaps w:val="false"/>
+          <w:color w:val="000000"/>
+          <w:spacing w:val="0"/>
+          <w:sz w:val="26"/>
+          <w:szCs w:val="26"/>
+        </w:rPr>
+        <w:t xml:space="preserve"> would like to create our application.</w:t>
+      </w:r>
+    </w:p>
+    <w:p>
+      <w:pPr>
+        <w:pStyle w:val="TextBody"/>
+        <w:widowControl/>
+        <w:ind w:left="0" w:right="0" w:hanging="0"/>
+        <w:rPr/>
+      </w:pPr>
+      <w:r>
+        <w:rPr>
+          <w:rFonts w:ascii="Liberation Serif" w:hAnsi="Liberation Serif"/>
+          <w:b w:val="false"/>
+          <w:i w:val="false"/>
+          <w:caps w:val="false"/>
+          <w:smallCaps w:val="false"/>
+          <w:color w:val="000000"/>
+          <w:spacing w:val="0"/>
+          <w:sz w:val="26"/>
+          <w:szCs w:val="26"/>
+        </w:rPr>
+        <w:t xml:space="preserve">Run this command to create a React application named </w:t>
+      </w:r>
+      <w:r>
+        <w:rPr>
+          <w:rStyle w:val="SourceText"/>
+          <w:rFonts w:ascii="Liberation Serif" w:hAnsi="Liberation Serif"/>
+          <w:b w:val="false"/>
+          <w:i w:val="false"/>
+          <w:caps w:val="false"/>
+          <w:smallCaps w:val="false"/>
+          <w:color w:val="DC143C"/>
+          <w:spacing w:val="0"/>
+          <w:sz w:val="26"/>
+          <w:szCs w:val="26"/>
+        </w:rPr>
+        <w:t>my-react-app</w:t>
+      </w:r>
+    </w:p>
+    <w:p>
+      <w:pPr>
+        <w:pStyle w:val="TextBody"/>
+        <w:widowControl/>
+        <w:ind w:left="0" w:right="0" w:hanging="0"/>
+        <w:rPr>
+          <w:rStyle w:val="SourceText"/>
+          <w:rFonts w:ascii="Liberation Serif" w:hAnsi="Liberation Serif"/>
+          <w:b w:val="false"/>
+          <w:i w:val="false"/>
+          <w:caps w:val="false"/>
+          <w:smallCaps w:val="false"/>
+          <w:color w:val="DC143C"/>
+          <w:spacing w:val="0"/>
+          <w:sz w:val="26"/>
+          <w:szCs w:val="26"/>
+        </w:rPr>
+      </w:pPr>
+      <w:r>
+        <w:rPr/>
+      </w:r>
+    </w:p>
+    <w:p>
+      <w:pPr>
+        <w:pStyle w:val="TextBody"/>
+        <w:widowControl/>
+        <w:numPr>
+          <w:ilvl w:val="0"/>
+          <w:numId w:val="3"/>
+        </w:numPr>
+        <w:ind w:left="0" w:right="0" w:hanging="0"/>
+        <w:rPr/>
+      </w:pPr>
+      <w:r>
+        <w:rPr>
+          <w:rStyle w:val="SourceText"/>
+          <w:rFonts w:ascii="Liberation Serif" w:hAnsi="Liberation Serif"/>
+          <w:b w:val="false"/>
+          <w:i w:val="false"/>
+          <w:caps w:val="false"/>
+          <w:smallCaps w:val="false"/>
+          <w:color w:val="000000"/>
+          <w:spacing w:val="0"/>
+          <w:sz w:val="26"/>
+          <w:szCs w:val="26"/>
+        </w:rPr>
+        <w:t>npx create-react-app my-react-app</w:t>
+      </w:r>
+      <w:r>
+        <w:rPr>
+          <w:rFonts w:ascii="Liberation Serif" w:hAnsi="Liberation Serif"/>
+          <w:b w:val="false"/>
+          <w:i w:val="false"/>
+          <w:caps w:val="false"/>
+          <w:smallCaps w:val="false"/>
+          <w:color w:val="23272F"/>
+          <w:spacing w:val="0"/>
+          <w:sz w:val="26"/>
+          <w:szCs w:val="26"/>
+        </w:rPr>
+        <w:br/>
+      </w:r>
+    </w:p>
+    <w:p>
+      <w:pPr>
+        <w:pStyle w:val="TextBody"/>
+        <w:widowControl/>
+        <w:numPr>
+          <w:ilvl w:val="0"/>
+          <w:numId w:val="0"/>
+        </w:numPr>
+        <w:spacing w:before="0" w:after="140"/>
+        <w:ind w:left="720" w:right="0" w:hanging="0"/>
+        <w:rPr/>
+      </w:pPr>
+      <w:r>
+        <w:rPr>
+          <w:rStyle w:val="SourceText"/>
+          <w:rFonts w:ascii="Liberation Serif" w:hAnsi="Liberation Serif"/>
+          <w:b w:val="false"/>
+          <w:i w:val="false"/>
+          <w:caps w:val="false"/>
+          <w:smallCaps w:val="false"/>
+          <w:color w:val="DC143C"/>
+          <w:spacing w:val="0"/>
+          <w:sz w:val="26"/>
+          <w:szCs w:val="26"/>
+        </w:rPr>
+        <w:t>create-react-app</w:t>
+      </w:r>
+      <w:r>
+        <w:rPr>
+          <w:rStyle w:val="SourceText"/>
+          <w:rFonts w:ascii="Liberation Serif" w:hAnsi="Liberation Serif"/>
+          <w:b w:val="false"/>
+          <w:i w:val="false"/>
+          <w:caps w:val="false"/>
+          <w:smallCaps w:val="false"/>
+          <w:color w:val="000000"/>
+          <w:spacing w:val="0"/>
+          <w:sz w:val="26"/>
+          <w:szCs w:val="26"/>
+        </w:rPr>
+        <w:t xml:space="preserve"> </w:t>
+      </w:r>
+      <w:r>
+        <w:rPr>
+          <w:rFonts w:ascii="Liberation Serif" w:hAnsi="Liberation Serif"/>
+          <w:b w:val="false"/>
+          <w:i w:val="false"/>
+          <w:caps w:val="false"/>
+          <w:smallCaps w:val="false"/>
+          <w:color w:val="000000"/>
+          <w:spacing w:val="0"/>
+          <w:sz w:val="26"/>
+          <w:szCs w:val="26"/>
+        </w:rPr>
+        <w:t>will set up everything you need to run a React application.</w:t>
       </w:r>
     </w:p>
     <w:sectPr>
@@ -22,9 +516,419 @@
       <w:pgNumType w:fmt="decimal"/>
       <w:formProt w:val="false"/>
       <w:textDirection w:val="lrTb"/>
+      <w:docGrid w:type="default" w:linePitch="100" w:charSpace="0"/>
     </w:sectPr>
   </w:body>
 </w:document>
+</file>
+
+<file path=word/numbering.xml><?xml version="1.0" encoding="utf-8"?>
+<w:numbering xmlns:w="http://schemas.openxmlformats.org/wordprocessingml/2006/main" xmlns:o="urn:schemas-microsoft-com:office:office" xmlns:r="http://schemas.openxmlformats.org/officeDocument/2006/relationships" xmlns:v="urn:schemas-microsoft-com:vml">
+  <w:abstractNum w:abstractNumId="1">
+    <w:lvl w:ilvl="0">
+      <w:start w:val="1"/>
+      <w:pStyle w:val="Heading1"/>
+      <w:numFmt w:val="none"/>
+      <w:suff w:val="nothing"/>
+      <w:lvlText w:val=""/>
+      <w:lvlJc w:val="left"/>
+      <w:pPr>
+        <w:tabs>
+          <w:tab w:val="num" w:pos="0"/>
+        </w:tabs>
+        <w:ind w:left="0" w:hanging="0"/>
+      </w:pPr>
+    </w:lvl>
+    <w:lvl w:ilvl="1">
+      <w:start w:val="1"/>
+      <w:pStyle w:val="Heading2"/>
+      <w:numFmt w:val="none"/>
+      <w:suff w:val="nothing"/>
+      <w:lvlText w:val=""/>
+      <w:lvlJc w:val="left"/>
+      <w:pPr>
+        <w:tabs>
+          <w:tab w:val="num" w:pos="0"/>
+        </w:tabs>
+        <w:ind w:left="0" w:hanging="0"/>
+      </w:pPr>
+    </w:lvl>
+    <w:lvl w:ilvl="2">
+      <w:start w:val="1"/>
+      <w:numFmt w:val="none"/>
+      <w:suff w:val="nothing"/>
+      <w:lvlText w:val=""/>
+      <w:lvlJc w:val="left"/>
+      <w:pPr>
+        <w:tabs>
+          <w:tab w:val="num" w:pos="0"/>
+        </w:tabs>
+        <w:ind w:left="0" w:hanging="0"/>
+      </w:pPr>
+    </w:lvl>
+    <w:lvl w:ilvl="3">
+      <w:start w:val="1"/>
+      <w:numFmt w:val="none"/>
+      <w:suff w:val="nothing"/>
+      <w:lvlText w:val=""/>
+      <w:lvlJc w:val="left"/>
+      <w:pPr>
+        <w:tabs>
+          <w:tab w:val="num" w:pos="0"/>
+        </w:tabs>
+        <w:ind w:left="0" w:hanging="0"/>
+      </w:pPr>
+    </w:lvl>
+    <w:lvl w:ilvl="4">
+      <w:start w:val="1"/>
+      <w:numFmt w:val="none"/>
+      <w:suff w:val="nothing"/>
+      <w:lvlText w:val=""/>
+      <w:lvlJc w:val="left"/>
+      <w:pPr>
+        <w:tabs>
+          <w:tab w:val="num" w:pos="0"/>
+        </w:tabs>
+        <w:ind w:left="0" w:hanging="0"/>
+      </w:pPr>
+    </w:lvl>
+    <w:lvl w:ilvl="5">
+      <w:start w:val="1"/>
+      <w:numFmt w:val="none"/>
+      <w:suff w:val="nothing"/>
+      <w:lvlText w:val=""/>
+      <w:lvlJc w:val="left"/>
+      <w:pPr>
+        <w:tabs>
+          <w:tab w:val="num" w:pos="0"/>
+        </w:tabs>
+        <w:ind w:left="0" w:hanging="0"/>
+      </w:pPr>
+    </w:lvl>
+    <w:lvl w:ilvl="6">
+      <w:start w:val="1"/>
+      <w:numFmt w:val="none"/>
+      <w:suff w:val="nothing"/>
+      <w:lvlText w:val=""/>
+      <w:lvlJc w:val="left"/>
+      <w:pPr>
+        <w:tabs>
+          <w:tab w:val="num" w:pos="0"/>
+        </w:tabs>
+        <w:ind w:left="0" w:hanging="0"/>
+      </w:pPr>
+    </w:lvl>
+    <w:lvl w:ilvl="7">
+      <w:start w:val="1"/>
+      <w:numFmt w:val="none"/>
+      <w:suff w:val="nothing"/>
+      <w:lvlText w:val=""/>
+      <w:lvlJc w:val="left"/>
+      <w:pPr>
+        <w:tabs>
+          <w:tab w:val="num" w:pos="0"/>
+        </w:tabs>
+        <w:ind w:left="0" w:hanging="0"/>
+      </w:pPr>
+    </w:lvl>
+    <w:lvl w:ilvl="8">
+      <w:start w:val="1"/>
+      <w:numFmt w:val="none"/>
+      <w:suff w:val="nothing"/>
+      <w:lvlText w:val=""/>
+      <w:lvlJc w:val="left"/>
+      <w:pPr>
+        <w:tabs>
+          <w:tab w:val="num" w:pos="0"/>
+        </w:tabs>
+        <w:ind w:left="0" w:hanging="0"/>
+      </w:pPr>
+    </w:lvl>
+  </w:abstractNum>
+  <w:abstractNum w:abstractNumId="2">
+    <w:lvl w:ilvl="0">
+      <w:start w:val="1"/>
+      <w:numFmt w:val="bullet"/>
+      <w:lvlText w:val=""/>
+      <w:lvlJc w:val="left"/>
+      <w:pPr>
+        <w:tabs>
+          <w:tab w:val="num" w:pos="720"/>
+        </w:tabs>
+        <w:ind w:left="720" w:hanging="360"/>
+      </w:pPr>
+      <w:rPr>
+        <w:rFonts w:ascii="Wingdings" w:hAnsi="Wingdings" w:cs="Wingdings" w:hint="default"/>
+      </w:rPr>
+    </w:lvl>
+    <w:lvl w:ilvl="1">
+      <w:start w:val="1"/>
+      <w:numFmt w:val="bullet"/>
+      <w:lvlText w:val=""/>
+      <w:lvlJc w:val="left"/>
+      <w:pPr>
+        <w:tabs>
+          <w:tab w:val="num" w:pos="1080"/>
+        </w:tabs>
+        <w:ind w:left="1080" w:hanging="360"/>
+      </w:pPr>
+      <w:rPr>
+        <w:rFonts w:ascii="Wingdings" w:hAnsi="Wingdings" w:cs="Wingdings" w:hint="default"/>
+      </w:rPr>
+    </w:lvl>
+    <w:lvl w:ilvl="2">
+      <w:start w:val="1"/>
+      <w:numFmt w:val="bullet"/>
+      <w:lvlText w:val=""/>
+      <w:lvlJc w:val="left"/>
+      <w:pPr>
+        <w:tabs>
+          <w:tab w:val="num" w:pos="1440"/>
+        </w:tabs>
+        <w:ind w:left="1440" w:hanging="360"/>
+      </w:pPr>
+      <w:rPr>
+        <w:rFonts w:ascii="Wingdings" w:hAnsi="Wingdings" w:cs="Wingdings" w:hint="default"/>
+      </w:rPr>
+    </w:lvl>
+    <w:lvl w:ilvl="3">
+      <w:start w:val="1"/>
+      <w:numFmt w:val="bullet"/>
+      <w:lvlText w:val=""/>
+      <w:lvlJc w:val="left"/>
+      <w:pPr>
+        <w:tabs>
+          <w:tab w:val="num" w:pos="1800"/>
+        </w:tabs>
+        <w:ind w:left="1800" w:hanging="360"/>
+      </w:pPr>
+      <w:rPr>
+        <w:rFonts w:ascii="Wingdings" w:hAnsi="Wingdings" w:cs="Wingdings" w:hint="default"/>
+      </w:rPr>
+    </w:lvl>
+    <w:lvl w:ilvl="4">
+      <w:start w:val="1"/>
+      <w:numFmt w:val="bullet"/>
+      <w:lvlText w:val=""/>
+      <w:lvlJc w:val="left"/>
+      <w:pPr>
+        <w:tabs>
+          <w:tab w:val="num" w:pos="2160"/>
+        </w:tabs>
+        <w:ind w:left="2160" w:hanging="360"/>
+      </w:pPr>
+      <w:rPr>
+        <w:rFonts w:ascii="Wingdings" w:hAnsi="Wingdings" w:cs="Wingdings" w:hint="default"/>
+      </w:rPr>
+    </w:lvl>
+    <w:lvl w:ilvl="5">
+      <w:start w:val="1"/>
+      <w:numFmt w:val="bullet"/>
+      <w:lvlText w:val=""/>
+      <w:lvlJc w:val="left"/>
+      <w:pPr>
+        <w:tabs>
+          <w:tab w:val="num" w:pos="2520"/>
+        </w:tabs>
+        <w:ind w:left="2520" w:hanging="360"/>
+      </w:pPr>
+      <w:rPr>
+        <w:rFonts w:ascii="Wingdings" w:hAnsi="Wingdings" w:cs="Wingdings" w:hint="default"/>
+      </w:rPr>
+    </w:lvl>
+    <w:lvl w:ilvl="6">
+      <w:start w:val="1"/>
+      <w:numFmt w:val="bullet"/>
+      <w:lvlText w:val=""/>
+      <w:lvlJc w:val="left"/>
+      <w:pPr>
+        <w:tabs>
+          <w:tab w:val="num" w:pos="2880"/>
+        </w:tabs>
+        <w:ind w:left="2880" w:hanging="360"/>
+      </w:pPr>
+      <w:rPr>
+        <w:rFonts w:ascii="Wingdings" w:hAnsi="Wingdings" w:cs="Wingdings" w:hint="default"/>
+      </w:rPr>
+    </w:lvl>
+    <w:lvl w:ilvl="7">
+      <w:start w:val="1"/>
+      <w:numFmt w:val="bullet"/>
+      <w:lvlText w:val=""/>
+      <w:lvlJc w:val="left"/>
+      <w:pPr>
+        <w:tabs>
+          <w:tab w:val="num" w:pos="3240"/>
+        </w:tabs>
+        <w:ind w:left="3240" w:hanging="360"/>
+      </w:pPr>
+      <w:rPr>
+        <w:rFonts w:ascii="Wingdings" w:hAnsi="Wingdings" w:cs="Wingdings" w:hint="default"/>
+      </w:rPr>
+    </w:lvl>
+    <w:lvl w:ilvl="8">
+      <w:start w:val="1"/>
+      <w:numFmt w:val="bullet"/>
+      <w:lvlText w:val=""/>
+      <w:lvlJc w:val="left"/>
+      <w:pPr>
+        <w:tabs>
+          <w:tab w:val="num" w:pos="3600"/>
+        </w:tabs>
+        <w:ind w:left="3600" w:hanging="360"/>
+      </w:pPr>
+      <w:rPr>
+        <w:rFonts w:ascii="Wingdings" w:hAnsi="Wingdings" w:cs="Wingdings" w:hint="default"/>
+      </w:rPr>
+    </w:lvl>
+  </w:abstractNum>
+  <w:abstractNum w:abstractNumId="3">
+    <w:lvl w:ilvl="0">
+      <w:start w:val="1"/>
+      <w:numFmt w:val="bullet"/>
+      <w:lvlText w:val=""/>
+      <w:lvlJc w:val="left"/>
+      <w:pPr>
+        <w:tabs>
+          <w:tab w:val="num" w:pos="720"/>
+        </w:tabs>
+        <w:ind w:left="720" w:hanging="360"/>
+      </w:pPr>
+      <w:rPr>
+        <w:rFonts w:ascii="Wingdings" w:hAnsi="Wingdings" w:cs="Wingdings" w:hint="default"/>
+      </w:rPr>
+    </w:lvl>
+    <w:lvl w:ilvl="1">
+      <w:start w:val="1"/>
+      <w:numFmt w:val="bullet"/>
+      <w:lvlText w:val=""/>
+      <w:lvlJc w:val="left"/>
+      <w:pPr>
+        <w:tabs>
+          <w:tab w:val="num" w:pos="1080"/>
+        </w:tabs>
+        <w:ind w:left="1080" w:hanging="360"/>
+      </w:pPr>
+      <w:rPr>
+        <w:rFonts w:ascii="Wingdings" w:hAnsi="Wingdings" w:cs="Wingdings" w:hint="default"/>
+      </w:rPr>
+    </w:lvl>
+    <w:lvl w:ilvl="2">
+      <w:start w:val="1"/>
+      <w:numFmt w:val="bullet"/>
+      <w:lvlText w:val=""/>
+      <w:lvlJc w:val="left"/>
+      <w:pPr>
+        <w:tabs>
+          <w:tab w:val="num" w:pos="1440"/>
+        </w:tabs>
+        <w:ind w:left="1440" w:hanging="360"/>
+      </w:pPr>
+      <w:rPr>
+        <w:rFonts w:ascii="Wingdings" w:hAnsi="Wingdings" w:cs="Wingdings" w:hint="default"/>
+      </w:rPr>
+    </w:lvl>
+    <w:lvl w:ilvl="3">
+      <w:start w:val="1"/>
+      <w:numFmt w:val="bullet"/>
+      <w:lvlText w:val=""/>
+      <w:lvlJc w:val="left"/>
+      <w:pPr>
+        <w:tabs>
+          <w:tab w:val="num" w:pos="1800"/>
+        </w:tabs>
+        <w:ind w:left="1800" w:hanging="360"/>
+      </w:pPr>
+      <w:rPr>
+        <w:rFonts w:ascii="Wingdings" w:hAnsi="Wingdings" w:cs="Wingdings" w:hint="default"/>
+      </w:rPr>
+    </w:lvl>
+    <w:lvl w:ilvl="4">
+      <w:start w:val="1"/>
+      <w:numFmt w:val="bullet"/>
+      <w:lvlText w:val=""/>
+      <w:lvlJc w:val="left"/>
+      <w:pPr>
+        <w:tabs>
+          <w:tab w:val="num" w:pos="2160"/>
+        </w:tabs>
+        <w:ind w:left="2160" w:hanging="360"/>
+      </w:pPr>
+      <w:rPr>
+        <w:rFonts w:ascii="Wingdings" w:hAnsi="Wingdings" w:cs="Wingdings" w:hint="default"/>
+      </w:rPr>
+    </w:lvl>
+    <w:lvl w:ilvl="5">
+      <w:start w:val="1"/>
+      <w:numFmt w:val="bullet"/>
+      <w:lvlText w:val=""/>
+      <w:lvlJc w:val="left"/>
+      <w:pPr>
+        <w:tabs>
+          <w:tab w:val="num" w:pos="2520"/>
+        </w:tabs>
+        <w:ind w:left="2520" w:hanging="360"/>
+      </w:pPr>
+      <w:rPr>
+        <w:rFonts w:ascii="Wingdings" w:hAnsi="Wingdings" w:cs="Wingdings" w:hint="default"/>
+      </w:rPr>
+    </w:lvl>
+    <w:lvl w:ilvl="6">
+      <w:start w:val="1"/>
+      <w:numFmt w:val="bullet"/>
+      <w:lvlText w:val=""/>
+      <w:lvlJc w:val="left"/>
+      <w:pPr>
+        <w:tabs>
+          <w:tab w:val="num" w:pos="2880"/>
+        </w:tabs>
+        <w:ind w:left="2880" w:hanging="360"/>
+      </w:pPr>
+      <w:rPr>
+        <w:rFonts w:ascii="Wingdings" w:hAnsi="Wingdings" w:cs="Wingdings" w:hint="default"/>
+      </w:rPr>
+    </w:lvl>
+    <w:lvl w:ilvl="7">
+      <w:start w:val="1"/>
+      <w:numFmt w:val="bullet"/>
+      <w:lvlText w:val=""/>
+      <w:lvlJc w:val="left"/>
+      <w:pPr>
+        <w:tabs>
+          <w:tab w:val="num" w:pos="3240"/>
+        </w:tabs>
+        <w:ind w:left="3240" w:hanging="360"/>
+      </w:pPr>
+      <w:rPr>
+        <w:rFonts w:ascii="Wingdings" w:hAnsi="Wingdings" w:cs="Wingdings" w:hint="default"/>
+      </w:rPr>
+    </w:lvl>
+    <w:lvl w:ilvl="8">
+      <w:start w:val="1"/>
+      <w:numFmt w:val="bullet"/>
+      <w:lvlText w:val=""/>
+      <w:lvlJc w:val="left"/>
+      <w:pPr>
+        <w:tabs>
+          <w:tab w:val="num" w:pos="3600"/>
+        </w:tabs>
+        <w:ind w:left="3600" w:hanging="360"/>
+      </w:pPr>
+      <w:rPr>
+        <w:rFonts w:ascii="Wingdings" w:hAnsi="Wingdings" w:cs="Wingdings" w:hint="default"/>
+      </w:rPr>
+    </w:lvl>
+  </w:abstractNum>
+  <w:num w:numId="1">
+    <w:abstractNumId w:val="1"/>
+  </w:num>
+  <w:num w:numId="2">
+    <w:abstractNumId w:val="2"/>
+  </w:num>
+  <w:num w:numId="3">
+    <w:abstractNumId w:val="3"/>
+  </w:num>
+</w:numbering>
 </file>
 
 <file path=word/styles.xml><?xml version="1.0" encoding="utf-8"?>
@@ -34,14 +938,13 @@
       <w:rPr>
         <w:rFonts w:ascii="Liberation Serif" w:hAnsi="Liberation Serif" w:eastAsia="Noto Serif CJK SC" w:cs="Lohit Devanagari"/>
         <w:kern w:val="2"/>
-        <w:sz w:val="24"/>
+        <w:sz w:val="20"/>
         <w:szCs w:val="24"/>
         <w:lang w:val="en-US" w:eastAsia="zh-CN" w:bidi="hi-IN"/>
       </w:rPr>
     </w:rPrDefault>
     <w:pPrDefault>
       <w:pPr>
-        <w:widowControl/>
         <w:suppressAutoHyphens w:val="true"/>
       </w:pPr>
     </w:pPrDefault>
@@ -51,7 +954,10 @@
     <w:qFormat/>
     <w:pPr>
       <w:widowControl/>
+      <w:suppressAutoHyphens w:val="true"/>
       <w:bidi w:val="0"/>
+      <w:spacing w:before="0" w:after="0"/>
+      <w:jc w:val="left"/>
     </w:pPr>
     <w:rPr>
       <w:rFonts w:ascii="Liberation Serif" w:hAnsi="Liberation Serif" w:eastAsia="Noto Serif CJK SC" w:cs="Lohit Devanagari"/>
@@ -60,6 +966,73 @@
       <w:sz w:val="24"/>
       <w:szCs w:val="24"/>
       <w:lang w:val="en-US" w:eastAsia="zh-CN" w:bidi="hi-IN"/>
+    </w:rPr>
+  </w:style>
+  <w:style w:type="paragraph" w:styleId="Heading1">
+    <w:name w:val="Heading 1"/>
+    <w:basedOn w:val="Heading"/>
+    <w:next w:val="TextBody"/>
+    <w:qFormat/>
+    <w:pPr>
+      <w:numPr>
+        <w:ilvl w:val="0"/>
+        <w:numId w:val="1"/>
+      </w:numPr>
+      <w:spacing w:before="240" w:after="120"/>
+      <w:outlineLvl w:val="0"/>
+    </w:pPr>
+    <w:rPr>
+      <w:b/>
+      <w:bCs/>
+      <w:sz w:val="36"/>
+      <w:szCs w:val="36"/>
+    </w:rPr>
+  </w:style>
+  <w:style w:type="paragraph" w:styleId="Heading2">
+    <w:name w:val="Heading 2"/>
+    <w:basedOn w:val="Heading"/>
+    <w:next w:val="TextBody"/>
+    <w:qFormat/>
+    <w:pPr>
+      <w:spacing w:before="200" w:after="120"/>
+      <w:outlineLvl w:val="1"/>
+    </w:pPr>
+    <w:rPr>
+      <w:rFonts w:ascii="Liberation Serif" w:hAnsi="Liberation Serif" w:eastAsia="Noto Serif CJK SC" w:cs="Lohit Devanagari"/>
+      <w:b/>
+      <w:bCs/>
+      <w:sz w:val="36"/>
+      <w:szCs w:val="36"/>
+    </w:rPr>
+  </w:style>
+  <w:style w:type="character" w:styleId="Emphasis">
+    <w:name w:val="Emphasis"/>
+    <w:qFormat/>
+    <w:rPr>
+      <w:i/>
+      <w:iCs/>
+    </w:rPr>
+  </w:style>
+  <w:style w:type="character" w:styleId="Bullets">
+    <w:name w:val="Bullets"/>
+    <w:qFormat/>
+    <w:rPr>
+      <w:rFonts w:ascii="OpenSymbol" w:hAnsi="OpenSymbol" w:eastAsia="OpenSymbol" w:cs="OpenSymbol"/>
+    </w:rPr>
+  </w:style>
+  <w:style w:type="character" w:styleId="InternetLink">
+    <w:name w:val="Hyperlink"/>
+    <w:rPr>
+      <w:color w:val="000080"/>
+      <w:u w:val="single"/>
+      <w:lang w:val="zxx" w:eastAsia="zxx" w:bidi="zxx"/>
+    </w:rPr>
+  </w:style>
+  <w:style w:type="character" w:styleId="SourceText">
+    <w:name w:val="Source Text"/>
+    <w:qFormat/>
+    <w:rPr>
+      <w:rFonts w:ascii="Liberation Mono" w:hAnsi="Liberation Mono" w:eastAsia="Noto Sans Mono CJK SC" w:cs="Liberation Mono"/>
     </w:rPr>
   </w:style>
   <w:style w:type="paragraph" w:styleId="Heading">

--- a/React Documentation.docx
+++ b/React Documentation.docx
@@ -2,6 +2,150 @@
 <file path=word/document.xml><?xml version="1.0" encoding="utf-8"?>
 <w:document xmlns:o="urn:schemas-microsoft-com:office:office" xmlns:r="http://schemas.openxmlformats.org/officeDocument/2006/relationships" xmlns:v="urn:schemas-microsoft-com:vml" xmlns:w="http://schemas.openxmlformats.org/wordprocessingml/2006/main" xmlns:w10="urn:schemas-microsoft-com:office:word" xmlns:wp="http://schemas.openxmlformats.org/drawingml/2006/wordprocessingDrawing" xmlns:wps="http://schemas.microsoft.com/office/word/2010/wordprocessingShape" xmlns:wpg="http://schemas.microsoft.com/office/word/2010/wordprocessingGroup" xmlns:mc="http://schemas.openxmlformats.org/markup-compatibility/2006" xmlns:wp14="http://schemas.microsoft.com/office/word/2010/wordprocessingDrawing" xmlns:w14="http://schemas.microsoft.com/office/word/2010/wordml" mc:Ignorable="w14 wp14">
   <w:body>
+    <w:sdt>
+      <w:sdtPr>
+        <w:docPartObj>
+          <w:docPartGallery w:val="Table of Contents"/>
+          <w:docPartUnique w:val="true"/>
+        </w:docPartObj>
+      </w:sdtPr>
+      <w:sdtContent>
+        <w:p>
+          <w:pPr>
+            <w:pStyle w:val="TOAHeading"/>
+            <w:spacing w:before="240" w:after="120"/>
+            <w:rPr/>
+          </w:pPr>
+          <w:r>
+            <w:rPr/>
+            <w:t>Table of Contents</w:t>
+          </w:r>
+        </w:p>
+        <w:p>
+          <w:pPr>
+            <w:pStyle w:val="Contents1"/>
+            <w:rPr/>
+          </w:pPr>
+          <w:r>
+            <w:fldChar w:fldCharType="begin"/>
+          </w:r>
+          <w:r>
+            <w:rPr>
+              <w:rStyle w:val="IndexLink"/>
+            </w:rPr>
+            <w:instrText> TOC \f \o "1-9" \h</w:instrText>
+          </w:r>
+          <w:r>
+            <w:rPr>
+              <w:rStyle w:val="IndexLink"/>
+            </w:rPr>
+            <w:fldChar w:fldCharType="separate"/>
+          </w:r>
+          <w:hyperlink w:anchor="__RefHeading___Toc278_4021959227">
+            <w:r>
+              <w:rPr>
+                <w:rStyle w:val="IndexLink"/>
+              </w:rPr>
+              <w:t xml:space="preserve">​ </w:t>
+            </w:r>
+            <w:r>
+              <w:rPr>
+                <w:rStyle w:val="IndexLink"/>
+              </w:rPr>
+              <w:t>Create React App</w:t>
+              <w:tab/>
+              <w:t>2</w:t>
+            </w:r>
+          </w:hyperlink>
+        </w:p>
+        <w:p>
+          <w:pPr>
+            <w:pStyle w:val="Contents1"/>
+            <w:rPr/>
+          </w:pPr>
+          <w:hyperlink w:anchor="__RefHeading___Toc280_4021959227">
+            <w:r>
+              <w:rPr>
+                <w:rStyle w:val="IndexLink"/>
+              </w:rPr>
+              <w:t xml:space="preserve">​ </w:t>
+            </w:r>
+            <w:r>
+              <w:rPr>
+                <w:rStyle w:val="IndexLink"/>
+                <w:i w:val="false"/>
+              </w:rPr>
+              <w:t>React JSX</w:t>
+            </w:r>
+            <w:r>
+              <w:rPr>
+                <w:rStyle w:val="IndexLink"/>
+              </w:rPr>
+              <w:tab/>
+              <w:t>3</w:t>
+            </w:r>
+          </w:hyperlink>
+        </w:p>
+        <w:p>
+          <w:pPr>
+            <w:pStyle w:val="Contents1"/>
+            <w:rPr/>
+          </w:pPr>
+          <w:hyperlink w:anchor="__RefHeading___Toc282_4021959227">
+            <w:r>
+              <w:rPr>
+                <w:rStyle w:val="IndexLink"/>
+              </w:rPr>
+              <w:t xml:space="preserve">​ </w:t>
+            </w:r>
+            <w:r>
+              <w:rPr>
+                <w:rStyle w:val="IndexLink"/>
+                <w:i w:val="false"/>
+              </w:rPr>
+              <w:t>React Components</w:t>
+            </w:r>
+            <w:r>
+              <w:rPr>
+                <w:rStyle w:val="IndexLink"/>
+              </w:rPr>
+              <w:tab/>
+              <w:t>3</w:t>
+            </w:r>
+          </w:hyperlink>
+          <w:r>
+            <w:rPr>
+              <w:rStyle w:val="IndexLink"/>
+            </w:rPr>
+            <w:fldChar w:fldCharType="end"/>
+          </w:r>
+        </w:p>
+      </w:sdtContent>
+    </w:sdt>
+    <w:p>
+      <w:pPr>
+        <w:sectPr>
+          <w:footerReference w:type="default" r:id="rId2"/>
+          <w:footerReference w:type="first" r:id="rId3"/>
+          <w:type w:val="nextPage"/>
+          <w:pgSz w:w="12240" w:h="15840"/>
+          <w:pgMar w:left="1134" w:right="1134" w:header="0" w:top="1134" w:footer="1134" w:bottom="1480" w:gutter="0"/>
+          <w:pgNumType w:fmt="decimal"/>
+          <w:formProt w:val="false"/>
+          <w:titlePg/>
+          <w:textDirection w:val="lrTb"/>
+          <w:docGrid w:type="default" w:linePitch="100" w:charSpace="0"/>
+        </w:sectPr>
+        <w:pStyle w:val="Title"/>
+        <w:bidi w:val="0"/>
+        <w:spacing w:before="240" w:after="120"/>
+        <w:jc w:val="center"/>
+        <w:rPr/>
+      </w:pPr>
+      <w:r>
+        <w:rPr/>
+      </w:r>
+    </w:p>
     <w:p>
       <w:pPr>
         <w:pStyle w:val="Title"/>
@@ -29,49 +173,52 @@
       </w:pPr>
       <w:r>
         <w:rPr>
-          <w:rFonts w:ascii="Liberation Serif" w:hAnsi="Liberation Serif"/>
           <w:b/>
           <w:bCs/>
+          <w:sz w:val="24"/>
+          <w:szCs w:val="24"/>
         </w:rPr>
         <w:t>React</w:t>
       </w:r>
       <w:r>
         <w:rPr>
-          <w:rFonts w:ascii="Liberation Serif" w:hAnsi="Liberation Serif"/>
+          <w:sz w:val="24"/>
+          <w:szCs w:val="24"/>
         </w:rPr>
         <w:t xml:space="preserve"> is a JavaScript library for rendering user interfaces (UI). </w:t>
       </w:r>
       <w:r>
         <w:rPr>
-          <w:rFonts w:ascii="Liberation Serif" w:hAnsi="Liberation Serif"/>
           <w:b w:val="false"/>
           <w:i w:val="false"/>
           <w:caps w:val="false"/>
           <w:smallCaps w:val="false"/>
           <w:color w:val="23272F"/>
           <w:spacing w:val="0"/>
-          <w:sz w:val="26"/>
+          <w:sz w:val="24"/>
+          <w:szCs w:val="24"/>
         </w:rPr>
         <w:t xml:space="preserve">React applications are built from isolated pieces of UI called </w:t>
       </w:r>
       <w:r>
         <w:rPr>
           <w:rStyle w:val="Emphasis"/>
-          <w:rFonts w:ascii="Liberation Serif" w:hAnsi="Liberation Serif"/>
+          <w:sz w:val="24"/>
+          <w:szCs w:val="24"/>
           <w:bdr w:val="single" w:sz="2" w:space="1" w:color="E5E7EB"/>
         </w:rPr>
         <w:t>components</w:t>
       </w:r>
       <w:r>
         <w:rPr>
-          <w:rFonts w:ascii="Liberation Serif" w:hAnsi="Liberation Serif"/>
           <w:b w:val="false"/>
           <w:i w:val="false"/>
           <w:caps w:val="false"/>
           <w:smallCaps w:val="false"/>
           <w:color w:val="23272F"/>
           <w:spacing w:val="0"/>
-          <w:sz w:val="26"/>
+          <w:sz w:val="24"/>
+          <w:szCs w:val="24"/>
         </w:rPr>
         <w:t>. A React component is a JavaScript function that you can sprinkle with markup. Components can be as small as a button, or as large as an entire page.</w:t>
       </w:r>
@@ -81,28 +228,26 @@
         <w:pStyle w:val="TextBody"/>
         <w:numPr>
           <w:ilvl w:val="0"/>
-          <w:numId w:val="2"/>
+          <w:numId w:val="5"/>
         </w:numPr>
         <w:bidi w:val="0"/>
         <w:spacing w:before="240" w:after="120"/>
         <w:jc w:val="both"/>
         <w:rPr>
-          <w:rFonts w:ascii="Liberation Serif" w:hAnsi="Liberation Serif"/>
-          <w:sz w:val="26"/>
-          <w:szCs w:val="26"/>
-        </w:rPr>
-      </w:pPr>
-      <w:r>
-        <w:rPr>
-          <w:rFonts w:ascii="Liberation Serif" w:hAnsi="Liberation Serif"/>
+          <w:sz w:val="24"/>
+          <w:szCs w:val="24"/>
+        </w:rPr>
+      </w:pPr>
+      <w:r>
+        <w:rPr>
           <w:b w:val="false"/>
           <w:i w:val="false"/>
           <w:caps w:val="false"/>
           <w:smallCaps w:val="false"/>
           <w:color w:val="23272F"/>
           <w:spacing w:val="0"/>
-          <w:sz w:val="26"/>
-          <w:szCs w:val="26"/>
+          <w:sz w:val="24"/>
+          <w:szCs w:val="24"/>
         </w:rPr>
         <w:t>React is a JavaScript library for building user interfaces.</w:t>
       </w:r>
@@ -112,28 +257,26 @@
         <w:pStyle w:val="TextBody"/>
         <w:numPr>
           <w:ilvl w:val="0"/>
-          <w:numId w:val="2"/>
+          <w:numId w:val="5"/>
         </w:numPr>
         <w:bidi w:val="0"/>
         <w:spacing w:before="240" w:after="120"/>
         <w:jc w:val="both"/>
         <w:rPr>
-          <w:rFonts w:ascii="Liberation Serif" w:hAnsi="Liberation Serif"/>
-          <w:sz w:val="26"/>
-          <w:szCs w:val="26"/>
-        </w:rPr>
-      </w:pPr>
-      <w:r>
-        <w:rPr>
-          <w:rFonts w:ascii="Liberation Serif" w:hAnsi="Liberation Serif"/>
-          <w:b w:val="false"/>
-          <w:i w:val="false"/>
-          <w:caps w:val="false"/>
-          <w:smallCaps w:val="false"/>
-          <w:color w:val="000000"/>
-          <w:spacing w:val="0"/>
-          <w:sz w:val="26"/>
-          <w:szCs w:val="26"/>
+          <w:sz w:val="24"/>
+          <w:szCs w:val="24"/>
+        </w:rPr>
+      </w:pPr>
+      <w:r>
+        <w:rPr>
+          <w:b w:val="false"/>
+          <w:i w:val="false"/>
+          <w:caps w:val="false"/>
+          <w:smallCaps w:val="false"/>
+          <w:color w:val="000000"/>
+          <w:spacing w:val="0"/>
+          <w:sz w:val="24"/>
+          <w:szCs w:val="24"/>
         </w:rPr>
         <w:t>React is used to build single-page applications.</w:t>
       </w:r>
@@ -143,28 +286,26 @@
         <w:pStyle w:val="TextBody"/>
         <w:numPr>
           <w:ilvl w:val="0"/>
-          <w:numId w:val="2"/>
+          <w:numId w:val="5"/>
         </w:numPr>
         <w:bidi w:val="0"/>
         <w:spacing w:before="240" w:after="120"/>
         <w:jc w:val="both"/>
         <w:rPr>
-          <w:rFonts w:ascii="Liberation Serif" w:hAnsi="Liberation Serif"/>
-          <w:sz w:val="26"/>
-          <w:szCs w:val="26"/>
-        </w:rPr>
-      </w:pPr>
-      <w:r>
-        <w:rPr>
-          <w:rFonts w:ascii="Liberation Serif" w:hAnsi="Liberation Serif"/>
-          <w:b w:val="false"/>
-          <w:i w:val="false"/>
-          <w:caps w:val="false"/>
-          <w:smallCaps w:val="false"/>
-          <w:color w:val="000000"/>
-          <w:spacing w:val="0"/>
-          <w:sz w:val="26"/>
-          <w:szCs w:val="26"/>
+          <w:sz w:val="24"/>
+          <w:szCs w:val="24"/>
+        </w:rPr>
+      </w:pPr>
+      <w:r>
+        <w:rPr>
+          <w:b w:val="false"/>
+          <w:i w:val="false"/>
+          <w:caps w:val="false"/>
+          <w:smallCaps w:val="false"/>
+          <w:color w:val="000000"/>
+          <w:spacing w:val="0"/>
+          <w:sz w:val="24"/>
+          <w:szCs w:val="24"/>
         </w:rPr>
         <w:t>React allows us to create reusable UI components.</w:t>
       </w:r>
@@ -189,20 +330,35 @@
       </w:pPr>
       <w:r>
         <w:rPr>
+          <w:b w:val="false"/>
+          <w:i w:val="false"/>
+          <w:caps w:val="false"/>
+          <w:smallCaps w:val="false"/>
+          <w:color w:val="23272F"/>
+          <w:spacing w:val="0"/>
+          <w:sz w:val="26"/>
+        </w:rPr>
+      </w:r>
+    </w:p>
+    <w:p>
+      <w:pPr>
+        <w:pStyle w:val="Heading1"/>
+        <w:numPr>
+          <w:ilvl w:val="0"/>
+          <w:numId w:val="4"/>
+        </w:numPr>
+        <w:rPr>
+          <w:sz w:val="40"/>
+          <w:szCs w:val="40"/>
+        </w:rPr>
+      </w:pPr>
+      <w:bookmarkStart w:id="0" w:name="__RefHeading___Toc278_4021959227"/>
+      <w:bookmarkEnd w:id="0"/>
+      <w:r>
+        <w:rPr>
           <w:rFonts w:ascii="Liberation Serif" w:hAnsi="Liberation Serif"/>
-        </w:rPr>
-      </w:r>
-    </w:p>
-    <w:p>
-      <w:pPr>
-        <w:pStyle w:val="Heading1"/>
-        <w:rPr>
-          <w:rFonts w:ascii="Liberation Serif" w:hAnsi="Liberation Serif"/>
-        </w:rPr>
-      </w:pPr>
-      <w:r>
-        <w:rPr>
-          <w:rFonts w:ascii="Liberation Serif" w:hAnsi="Liberation Serif"/>
+          <w:sz w:val="40"/>
+          <w:szCs w:val="40"/>
         </w:rPr>
         <w:t>Create React App</w:t>
       </w:r>
@@ -214,25 +370,23 @@
       </w:pPr>
       <w:r>
         <w:rPr>
-          <w:rFonts w:ascii="Liberation Serif" w:hAnsi="Liberation Serif"/>
-          <w:sz w:val="26"/>
-          <w:szCs w:val="26"/>
+          <w:sz w:val="24"/>
+          <w:szCs w:val="24"/>
         </w:rPr>
         <w:t xml:space="preserve">For creating a react applications, </w:t>
       </w:r>
-      <w:hyperlink r:id="rId2" w:tgtFrame="_blank">
+      <w:hyperlink r:id="rId4" w:tgtFrame="_blank">
         <w:r>
           <w:rPr>
             <w:rStyle w:val="InternetLink"/>
-            <w:rFonts w:ascii="Liberation Serif" w:hAnsi="Liberation Serif"/>
             <w:b w:val="false"/>
             <w:i w:val="false"/>
             <w:caps w:val="false"/>
             <w:smallCaps w:val="false"/>
             <w:color w:val="059862"/>
             <w:spacing w:val="0"/>
-            <w:sz w:val="26"/>
-            <w:szCs w:val="26"/>
+            <w:sz w:val="24"/>
+            <w:szCs w:val="24"/>
             <w:highlight w:val="white"/>
           </w:rPr>
           <w:t>Node.js</w:t>
@@ -240,27 +394,39 @@
       </w:hyperlink>
       <w:r>
         <w:rPr>
-          <w:rFonts w:ascii="Liberation Serif" w:hAnsi="Liberation Serif"/>
-          <w:caps w:val="false"/>
-          <w:smallCaps w:val="false"/>
-          <w:color w:val="000000"/>
-          <w:spacing w:val="0"/>
-          <w:sz w:val="26"/>
-          <w:szCs w:val="26"/>
-        </w:rPr>
-        <w:t> </w:t>
-      </w:r>
-      <w:r>
-        <w:rPr>
-          <w:rFonts w:ascii="Liberation Serif" w:hAnsi="Liberation Serif"/>
-          <w:b w:val="false"/>
-          <w:i w:val="false"/>
-          <w:caps w:val="false"/>
-          <w:smallCaps w:val="false"/>
-          <w:color w:val="000000"/>
-          <w:spacing w:val="0"/>
-          <w:sz w:val="26"/>
-          <w:szCs w:val="26"/>
+          <w:b w:val="false"/>
+          <w:i w:val="false"/>
+          <w:caps w:val="false"/>
+          <w:smallCaps w:val="false"/>
+          <w:color w:val="059862"/>
+          <w:spacing w:val="0"/>
+          <w:sz w:val="24"/>
+          <w:szCs w:val="24"/>
+          <w:highlight w:val="white"/>
+        </w:rPr>
+        <w:t xml:space="preserve"> </w:t>
+      </w:r>
+      <w:r>
+        <w:rPr>
+          <w:caps w:val="false"/>
+          <w:smallCaps w:val="false"/>
+          <w:color w:val="000000"/>
+          <w:spacing w:val="0"/>
+          <w:sz w:val="24"/>
+          <w:szCs w:val="24"/>
+        </w:rPr>
+        <w:t xml:space="preserve"> </w:t>
+      </w:r>
+      <w:r>
+        <w:rPr>
+          <w:b w:val="false"/>
+          <w:i w:val="false"/>
+          <w:caps w:val="false"/>
+          <w:smallCaps w:val="false"/>
+          <w:color w:val="000000"/>
+          <w:spacing w:val="0"/>
+          <w:sz w:val="24"/>
+          <w:szCs w:val="24"/>
         </w:rPr>
         <w:t>is required.</w:t>
         <w:br/>
@@ -271,85 +437,22 @@
         <w:pStyle w:val="TextBody"/>
         <w:rPr>
           <w:rFonts w:ascii="Liberation Serif" w:hAnsi="Liberation Serif"/>
-          <w:b w:val="false"/>
-          <w:i w:val="false"/>
-          <w:caps w:val="false"/>
-          <w:smallCaps w:val="false"/>
-          <w:color w:val="000000"/>
-          <w:spacing w:val="0"/>
-          <w:sz w:val="26"/>
-          <w:szCs w:val="26"/>
-        </w:rPr>
-      </w:pPr>
-      <w:r>
-        <w:rPr>
-          <w:rFonts w:ascii="Liberation Serif" w:hAnsi="Liberation Serif"/>
-          <w:b w:val="false"/>
-          <w:i w:val="false"/>
-          <w:caps w:val="false"/>
-          <w:smallCaps w:val="false"/>
-          <w:color w:val="000000"/>
-          <w:spacing w:val="0"/>
-          <w:sz w:val="26"/>
-          <w:szCs w:val="26"/>
-        </w:rPr>
-        <w:t xml:space="preserve">Open </w:t>
-      </w:r>
-      <w:r>
-        <w:rPr>
-          <w:rFonts w:ascii="Liberation Serif" w:hAnsi="Liberation Serif"/>
-          <w:b w:val="false"/>
-          <w:i w:val="false"/>
-          <w:caps w:val="false"/>
-          <w:smallCaps w:val="false"/>
-          <w:color w:val="000000"/>
-          <w:spacing w:val="0"/>
-          <w:sz w:val="26"/>
-          <w:szCs w:val="26"/>
-        </w:rPr>
-        <w:t>the</w:t>
-      </w:r>
-      <w:r>
-        <w:rPr>
-          <w:rFonts w:ascii="Liberation Serif" w:hAnsi="Liberation Serif"/>
-          <w:b w:val="false"/>
-          <w:i w:val="false"/>
-          <w:caps w:val="false"/>
-          <w:smallCaps w:val="false"/>
-          <w:color w:val="000000"/>
-          <w:spacing w:val="0"/>
-          <w:sz w:val="26"/>
-          <w:szCs w:val="26"/>
-        </w:rPr>
-        <w:t xml:space="preserve"> terminal in the directory </w:t>
-      </w:r>
-      <w:r>
-        <w:rPr>
-          <w:rFonts w:ascii="Liberation Serif" w:hAnsi="Liberation Serif"/>
-          <w:b w:val="false"/>
-          <w:i w:val="false"/>
-          <w:caps w:val="false"/>
-          <w:smallCaps w:val="false"/>
-          <w:color w:val="000000"/>
-          <w:spacing w:val="0"/>
-          <w:sz w:val="26"/>
-          <w:szCs w:val="26"/>
-        </w:rPr>
-        <w:t>we</w:t>
-      </w:r>
-      <w:r>
-        <w:rPr>
-          <w:rFonts w:ascii="Liberation Serif" w:hAnsi="Liberation Serif"/>
-          <w:b w:val="false"/>
-          <w:i w:val="false"/>
-          <w:caps w:val="false"/>
-          <w:smallCaps w:val="false"/>
-          <w:color w:val="000000"/>
-          <w:spacing w:val="0"/>
-          <w:sz w:val="26"/>
-          <w:szCs w:val="26"/>
-        </w:rPr>
-        <w:t xml:space="preserve"> would like to create our application.</w:t>
+          <w:sz w:val="24"/>
+          <w:szCs w:val="24"/>
+        </w:rPr>
+      </w:pPr>
+      <w:r>
+        <w:rPr>
+          <w:b w:val="false"/>
+          <w:i w:val="false"/>
+          <w:caps w:val="false"/>
+          <w:smallCaps w:val="false"/>
+          <w:color w:val="000000"/>
+          <w:spacing w:val="0"/>
+          <w:sz w:val="24"/>
+          <w:szCs w:val="24"/>
+        </w:rPr>
+        <w:t>Open the terminal in the directory we would like to create our application.</w:t>
       </w:r>
     </w:p>
     <w:p>
@@ -361,54 +464,30 @@
       </w:pPr>
       <w:r>
         <w:rPr>
-          <w:rFonts w:ascii="Liberation Serif" w:hAnsi="Liberation Serif"/>
-          <w:b w:val="false"/>
-          <w:i w:val="false"/>
-          <w:caps w:val="false"/>
-          <w:smallCaps w:val="false"/>
-          <w:color w:val="000000"/>
-          <w:spacing w:val="0"/>
-          <w:sz w:val="26"/>
-          <w:szCs w:val="26"/>
+          <w:b w:val="false"/>
+          <w:i w:val="false"/>
+          <w:caps w:val="false"/>
+          <w:smallCaps w:val="false"/>
+          <w:color w:val="000000"/>
+          <w:spacing w:val="0"/>
+          <w:sz w:val="24"/>
+          <w:szCs w:val="24"/>
         </w:rPr>
         <w:t xml:space="preserve">Run this command to create a React application named </w:t>
       </w:r>
       <w:r>
         <w:rPr>
           <w:rStyle w:val="SourceText"/>
-          <w:rFonts w:ascii="Liberation Serif" w:hAnsi="Liberation Serif"/>
           <w:b w:val="false"/>
           <w:i w:val="false"/>
           <w:caps w:val="false"/>
           <w:smallCaps w:val="false"/>
           <w:color w:val="DC143C"/>
           <w:spacing w:val="0"/>
-          <w:sz w:val="26"/>
-          <w:szCs w:val="26"/>
+          <w:sz w:val="24"/>
+          <w:szCs w:val="24"/>
         </w:rPr>
         <w:t>my-react-app</w:t>
-      </w:r>
-    </w:p>
-    <w:p>
-      <w:pPr>
-        <w:pStyle w:val="TextBody"/>
-        <w:widowControl/>
-        <w:ind w:left="0" w:right="0" w:hanging="0"/>
-        <w:rPr>
-          <w:rStyle w:val="SourceText"/>
-          <w:rFonts w:ascii="Liberation Serif" w:hAnsi="Liberation Serif"/>
-          <w:b w:val="false"/>
-          <w:i w:val="false"/>
-          <w:caps w:val="false"/>
-          <w:smallCaps w:val="false"/>
-          <w:color w:val="DC143C"/>
-          <w:spacing w:val="0"/>
-          <w:sz w:val="26"/>
-          <w:szCs w:val="26"/>
-        </w:rPr>
-      </w:pPr>
-      <w:r>
-        <w:rPr/>
       </w:r>
     </w:p>
     <w:p>
@@ -417,39 +496,21 @@
         <w:widowControl/>
         <w:numPr>
           <w:ilvl w:val="0"/>
-          <w:numId w:val="3"/>
+          <w:numId w:val="6"/>
         </w:numPr>
         <w:ind w:left="0" w:right="0" w:hanging="0"/>
-        <w:rPr/>
-      </w:pPr>
-      <w:r>
-        <w:rPr>
-          <w:rStyle w:val="SourceText"/>
+        <w:rPr>
           <w:rFonts w:ascii="Liberation Serif" w:hAnsi="Liberation Serif"/>
-          <w:b w:val="false"/>
-          <w:i w:val="false"/>
-          <w:caps w:val="false"/>
-          <w:smallCaps w:val="false"/>
-          <w:color w:val="000000"/>
-          <w:spacing w:val="0"/>
-          <w:sz w:val="26"/>
-          <w:szCs w:val="26"/>
+          <w:sz w:val="24"/>
+          <w:szCs w:val="24"/>
+        </w:rPr>
+      </w:pPr>
+      <w:r>
+        <w:rPr>
+          <w:sz w:val="24"/>
+          <w:szCs w:val="24"/>
         </w:rPr>
         <w:t>npx create-react-app my-react-app</w:t>
-      </w:r>
-      <w:r>
-        <w:rPr>
-          <w:rFonts w:ascii="Liberation Serif" w:hAnsi="Liberation Serif"/>
-          <w:b w:val="false"/>
-          <w:i w:val="false"/>
-          <w:caps w:val="false"/>
-          <w:smallCaps w:val="false"/>
-          <w:color w:val="23272F"/>
-          <w:spacing w:val="0"/>
-          <w:sz w:val="26"/>
-          <w:szCs w:val="26"/>
-        </w:rPr>
-        <w:br/>
       </w:r>
     </w:p>
     <w:p>
@@ -461,24 +522,270 @@
           <w:numId w:val="0"/>
         </w:numPr>
         <w:spacing w:before="0" w:after="140"/>
+        <w:ind w:left="0" w:right="0" w:hanging="0"/>
+        <w:rPr/>
+      </w:pPr>
+      <w:r>
+        <w:rPr>
+          <w:rStyle w:val="SourceText"/>
+          <w:b w:val="false"/>
+          <w:i w:val="false"/>
+          <w:caps w:val="false"/>
+          <w:smallCaps w:val="false"/>
+          <w:color w:val="DC143C"/>
+          <w:spacing w:val="0"/>
+          <w:sz w:val="24"/>
+          <w:szCs w:val="24"/>
+        </w:rPr>
+        <w:t>create-react-app</w:t>
+      </w:r>
+      <w:r>
+        <w:rPr>
+          <w:rStyle w:val="SourceText"/>
+          <w:b w:val="false"/>
+          <w:i w:val="false"/>
+          <w:caps w:val="false"/>
+          <w:smallCaps w:val="false"/>
+          <w:color w:val="000000"/>
+          <w:spacing w:val="0"/>
+          <w:sz w:val="24"/>
+          <w:szCs w:val="24"/>
+        </w:rPr>
+        <w:t xml:space="preserve"> </w:t>
+      </w:r>
+      <w:r>
+        <w:rPr>
+          <w:b w:val="false"/>
+          <w:i w:val="false"/>
+          <w:caps w:val="false"/>
+          <w:smallCaps w:val="false"/>
+          <w:color w:val="000000"/>
+          <w:spacing w:val="0"/>
+          <w:sz w:val="24"/>
+          <w:szCs w:val="24"/>
+        </w:rPr>
+        <w:t>will set up everything you need to run a React application.</w:t>
+      </w:r>
+    </w:p>
+    <w:p>
+      <w:pPr>
+        <w:pStyle w:val="TextBody"/>
+        <w:widowControl/>
+        <w:numPr>
+          <w:ilvl w:val="0"/>
+          <w:numId w:val="0"/>
+        </w:numPr>
+        <w:spacing w:before="0" w:after="140"/>
+        <w:ind w:left="0" w:right="0" w:hanging="0"/>
+        <w:rPr/>
+      </w:pPr>
+      <w:r>
+        <w:rPr>
+          <w:b w:val="false"/>
+          <w:i w:val="false"/>
+          <w:caps w:val="false"/>
+          <w:smallCaps w:val="false"/>
+          <w:color w:val="000000"/>
+          <w:spacing w:val="0"/>
+          <w:sz w:val="24"/>
+          <w:szCs w:val="24"/>
+        </w:rPr>
+        <w:t xml:space="preserve">Run this command to move to the </w:t>
+      </w:r>
+      <w:r>
+        <w:rPr>
+          <w:rStyle w:val="SourceText"/>
+          <w:b w:val="false"/>
+          <w:i w:val="false"/>
+          <w:caps w:val="false"/>
+          <w:smallCaps w:val="false"/>
+          <w:color w:val="DC143C"/>
+          <w:spacing w:val="0"/>
+          <w:sz w:val="24"/>
+          <w:szCs w:val="24"/>
+        </w:rPr>
+        <w:t>my-react-app</w:t>
+      </w:r>
+      <w:r>
+        <w:rPr>
+          <w:rStyle w:val="SourceText"/>
+          <w:b w:val="false"/>
+          <w:i w:val="false"/>
+          <w:caps w:val="false"/>
+          <w:smallCaps w:val="false"/>
+          <w:color w:val="000000"/>
+          <w:spacing w:val="0"/>
+          <w:sz w:val="24"/>
+          <w:szCs w:val="24"/>
+        </w:rPr>
+        <w:t xml:space="preserve"> </w:t>
+      </w:r>
+      <w:r>
+        <w:rPr>
+          <w:b w:val="false"/>
+          <w:i w:val="false"/>
+          <w:caps w:val="false"/>
+          <w:smallCaps w:val="false"/>
+          <w:color w:val="000000"/>
+          <w:spacing w:val="0"/>
+          <w:sz w:val="24"/>
+          <w:szCs w:val="24"/>
+        </w:rPr>
+        <w:t>directory.</w:t>
+      </w:r>
+    </w:p>
+    <w:p>
+      <w:pPr>
+        <w:pStyle w:val="TextBody"/>
+        <w:widowControl/>
+        <w:numPr>
+          <w:ilvl w:val="0"/>
+          <w:numId w:val="7"/>
+        </w:numPr>
+        <w:spacing w:before="0" w:after="140"/>
+        <w:ind w:left="720" w:right="0" w:hanging="0"/>
+        <w:rPr>
+          <w:rFonts w:ascii="Liberation Serif" w:hAnsi="Liberation Serif"/>
+          <w:sz w:val="24"/>
+          <w:szCs w:val="24"/>
+        </w:rPr>
+      </w:pPr>
+      <w:r>
+        <w:rPr>
+          <w:sz w:val="24"/>
+          <w:szCs w:val="24"/>
+        </w:rPr>
+        <w:t>cd my-react-app</w:t>
+      </w:r>
+    </w:p>
+    <w:p>
+      <w:pPr>
+        <w:pStyle w:val="TextBody"/>
+        <w:widowControl/>
+        <w:spacing w:before="0" w:after="140"/>
+        <w:ind w:right="0" w:hanging="0"/>
+        <w:rPr/>
+      </w:pPr>
+      <w:r>
+        <w:rPr>
+          <w:b w:val="false"/>
+          <w:i w:val="false"/>
+          <w:caps w:val="false"/>
+          <w:smallCaps w:val="false"/>
+          <w:color w:val="000000"/>
+          <w:spacing w:val="0"/>
+          <w:sz w:val="24"/>
+          <w:szCs w:val="24"/>
+        </w:rPr>
+        <w:t xml:space="preserve">Run this command to run the React application </w:t>
+      </w:r>
+      <w:r>
+        <w:rPr>
+          <w:rStyle w:val="SourceText"/>
+          <w:b w:val="false"/>
+          <w:i w:val="false"/>
+          <w:caps w:val="false"/>
+          <w:smallCaps w:val="false"/>
+          <w:color w:val="DC143C"/>
+          <w:spacing w:val="0"/>
+          <w:sz w:val="24"/>
+          <w:szCs w:val="24"/>
+        </w:rPr>
+        <w:t>my-react-app</w:t>
+      </w:r>
+    </w:p>
+    <w:p>
+      <w:pPr>
+        <w:pStyle w:val="TextBody"/>
+        <w:widowControl/>
+        <w:numPr>
+          <w:ilvl w:val="0"/>
+          <w:numId w:val="8"/>
+        </w:numPr>
+        <w:spacing w:before="0" w:after="140"/>
         <w:ind w:left="720" w:right="0" w:hanging="0"/>
         <w:rPr/>
       </w:pPr>
       <w:r>
         <w:rPr>
           <w:rStyle w:val="SourceText"/>
+          <w:b w:val="false"/>
+          <w:i w:val="false"/>
+          <w:caps w:val="false"/>
+          <w:smallCaps w:val="false"/>
+          <w:color w:val="DC143C"/>
+          <w:spacing w:val="0"/>
+          <w:sz w:val="24"/>
+          <w:szCs w:val="24"/>
+        </w:rPr>
+        <w:t>npm start</w:t>
+      </w:r>
+    </w:p>
+    <w:p>
+      <w:pPr>
+        <w:pStyle w:val="TextBody"/>
+        <w:widowControl/>
+        <w:spacing w:before="0" w:after="140"/>
+        <w:ind w:right="0" w:hanging="0"/>
+        <w:rPr>
+          <w:rStyle w:val="SourceText"/>
           <w:rFonts w:ascii="Liberation Serif" w:hAnsi="Liberation Serif"/>
           <w:b w:val="false"/>
+          <w:b w:val="false"/>
+          <w:i w:val="false"/>
           <w:i w:val="false"/>
           <w:caps w:val="false"/>
           <w:smallCaps w:val="false"/>
           <w:color w:val="DC143C"/>
           <w:spacing w:val="0"/>
-          <w:sz w:val="26"/>
-          <w:szCs w:val="26"/>
-        </w:rPr>
-        <w:t>create-react-app</w:t>
-      </w:r>
+          <w:sz w:val="24"/>
+          <w:szCs w:val="24"/>
+        </w:rPr>
+      </w:pPr>
+      <w:r>
+        <w:rPr>
+          <w:b w:val="false"/>
+          <w:i w:val="false"/>
+          <w:caps w:val="false"/>
+          <w:smallCaps w:val="false"/>
+          <w:color w:val="DC143C"/>
+          <w:spacing w:val="0"/>
+          <w:sz w:val="24"/>
+          <w:szCs w:val="24"/>
+        </w:rPr>
+      </w:r>
+    </w:p>
+    <w:p>
+      <w:pPr>
+        <w:pStyle w:val="TextBody"/>
+        <w:widowControl/>
+        <w:spacing w:before="0" w:after="140"/>
+        <w:ind w:right="0" w:hanging="0"/>
+        <w:rPr/>
+      </w:pPr>
+      <w:r>
+        <w:rPr>
+          <w:rStyle w:val="SourceText"/>
+          <w:b w:val="false"/>
+          <w:i w:val="false"/>
+          <w:caps w:val="false"/>
+          <w:smallCaps w:val="false"/>
+          <w:color w:val="000000"/>
+          <w:spacing w:val="0"/>
+          <w:sz w:val="24"/>
+          <w:szCs w:val="24"/>
+        </w:rPr>
+        <w:t>Arrow Function Syntax</w:t>
+      </w:r>
+    </w:p>
+    <w:p>
+      <w:pPr>
+        <w:pStyle w:val="PreformattedText"/>
+        <w:widowControl/>
+        <w:spacing w:before="0" w:after="140"/>
+        <w:ind w:right="0" w:hanging="0"/>
+        <w:rPr/>
+      </w:pPr>
       <w:r>
         <w:rPr>
           <w:rStyle w:val="SourceText"/>
@@ -487,32 +794,2488 @@
           <w:i w:val="false"/>
           <w:caps w:val="false"/>
           <w:smallCaps w:val="false"/>
-          <w:color w:val="000000"/>
-          <w:spacing w:val="0"/>
-          <w:sz w:val="26"/>
-          <w:szCs w:val="26"/>
+          <w:color w:val="DD4A68"/>
+          <w:spacing w:val="0"/>
+          <w:sz w:val="24"/>
+          <w:szCs w:val="24"/>
+        </w:rPr>
+        <w:t>hello</w:t>
+      </w:r>
+      <w:r>
+        <w:rPr>
+          <w:rStyle w:val="SourceText"/>
+          <w:rFonts w:ascii="Liberation Serif" w:hAnsi="Liberation Serif"/>
+          <w:b w:val="false"/>
+          <w:i w:val="false"/>
+          <w:caps w:val="false"/>
+          <w:smallCaps w:val="false"/>
+          <w:color w:val="000000"/>
+          <w:spacing w:val="0"/>
+          <w:sz w:val="24"/>
+          <w:szCs w:val="24"/>
         </w:rPr>
         <w:t xml:space="preserve"> </w:t>
       </w:r>
       <w:r>
         <w:rPr>
+          <w:rStyle w:val="SourceText"/>
           <w:rFonts w:ascii="Liberation Serif" w:hAnsi="Liberation Serif"/>
           <w:b w:val="false"/>
           <w:i w:val="false"/>
           <w:caps w:val="false"/>
           <w:smallCaps w:val="false"/>
-          <w:color w:val="000000"/>
-          <w:spacing w:val="0"/>
-          <w:sz w:val="26"/>
-          <w:szCs w:val="26"/>
-        </w:rPr>
-        <w:t>will set up everything you need to run a React application.</w:t>
+          <w:color w:val="9A6E3A"/>
+          <w:spacing w:val="0"/>
+          <w:sz w:val="24"/>
+          <w:szCs w:val="24"/>
+        </w:rPr>
+        <w:t>=</w:t>
+      </w:r>
+      <w:r>
+        <w:rPr>
+          <w:rStyle w:val="SourceText"/>
+          <w:rFonts w:ascii="Liberation Serif" w:hAnsi="Liberation Serif"/>
+          <w:b w:val="false"/>
+          <w:i w:val="false"/>
+          <w:caps w:val="false"/>
+          <w:smallCaps w:val="false"/>
+          <w:color w:val="000000"/>
+          <w:spacing w:val="0"/>
+          <w:sz w:val="24"/>
+          <w:szCs w:val="24"/>
+        </w:rPr>
+        <w:t xml:space="preserve"> </w:t>
+      </w:r>
+      <w:r>
+        <w:rPr>
+          <w:rStyle w:val="SourceText"/>
+          <w:rFonts w:ascii="Liberation Serif" w:hAnsi="Liberation Serif"/>
+          <w:b w:val="false"/>
+          <w:i w:val="false"/>
+          <w:caps w:val="false"/>
+          <w:smallCaps w:val="false"/>
+          <w:color w:val="999999"/>
+          <w:spacing w:val="0"/>
+          <w:sz w:val="24"/>
+          <w:szCs w:val="24"/>
+        </w:rPr>
+        <w:t>(</w:t>
+      </w:r>
+      <w:r>
+        <w:rPr>
+          <w:rStyle w:val="SourceText"/>
+          <w:rFonts w:ascii="Liberation Serif" w:hAnsi="Liberation Serif"/>
+          <w:b w:val="false"/>
+          <w:i w:val="false"/>
+          <w:caps w:val="false"/>
+          <w:smallCaps w:val="false"/>
+          <w:color w:val="000000"/>
+          <w:spacing w:val="0"/>
+          <w:sz w:val="24"/>
+          <w:szCs w:val="24"/>
+        </w:rPr>
+        <w:t>val</w:t>
+      </w:r>
+      <w:r>
+        <w:rPr>
+          <w:rStyle w:val="SourceText"/>
+          <w:rFonts w:ascii="Liberation Serif" w:hAnsi="Liberation Serif"/>
+          <w:b w:val="false"/>
+          <w:i w:val="false"/>
+          <w:caps w:val="false"/>
+          <w:smallCaps w:val="false"/>
+          <w:color w:val="999999"/>
+          <w:spacing w:val="0"/>
+          <w:sz w:val="24"/>
+          <w:szCs w:val="24"/>
+        </w:rPr>
+        <w:t>)</w:t>
+      </w:r>
+      <w:r>
+        <w:rPr>
+          <w:rStyle w:val="SourceText"/>
+          <w:rFonts w:ascii="Liberation Serif" w:hAnsi="Liberation Serif"/>
+          <w:b w:val="false"/>
+          <w:i w:val="false"/>
+          <w:caps w:val="false"/>
+          <w:smallCaps w:val="false"/>
+          <w:color w:val="000000"/>
+          <w:spacing w:val="0"/>
+          <w:sz w:val="24"/>
+          <w:szCs w:val="24"/>
+        </w:rPr>
+        <w:t xml:space="preserve"> </w:t>
+      </w:r>
+      <w:r>
+        <w:rPr>
+          <w:rStyle w:val="SourceText"/>
+          <w:rFonts w:ascii="Liberation Serif" w:hAnsi="Liberation Serif"/>
+          <w:b w:val="false"/>
+          <w:i w:val="false"/>
+          <w:caps w:val="false"/>
+          <w:smallCaps w:val="false"/>
+          <w:color w:val="9A6E3A"/>
+          <w:spacing w:val="0"/>
+          <w:sz w:val="24"/>
+          <w:szCs w:val="24"/>
+        </w:rPr>
+        <w:t>=&gt;</w:t>
+      </w:r>
+      <w:r>
+        <w:rPr>
+          <w:rStyle w:val="SourceText"/>
+          <w:rFonts w:ascii="Liberation Serif" w:hAnsi="Liberation Serif"/>
+          <w:b w:val="false"/>
+          <w:i w:val="false"/>
+          <w:caps w:val="false"/>
+          <w:smallCaps w:val="false"/>
+          <w:color w:val="000000"/>
+          <w:spacing w:val="0"/>
+          <w:sz w:val="24"/>
+          <w:szCs w:val="24"/>
+        </w:rPr>
+        <w:t xml:space="preserve"> </w:t>
+      </w:r>
+      <w:r>
+        <w:rPr>
+          <w:rStyle w:val="SourceText"/>
+          <w:rFonts w:ascii="Liberation Serif" w:hAnsi="Liberation Serif"/>
+          <w:b w:val="false"/>
+          <w:i w:val="false"/>
+          <w:caps w:val="false"/>
+          <w:smallCaps w:val="false"/>
+          <w:color w:val="669900"/>
+          <w:spacing w:val="0"/>
+          <w:sz w:val="24"/>
+          <w:szCs w:val="24"/>
+        </w:rPr>
+        <w:t>"Hello "</w:t>
+      </w:r>
+      <w:r>
+        <w:rPr>
+          <w:rStyle w:val="SourceText"/>
+          <w:rFonts w:ascii="Liberation Serif" w:hAnsi="Liberation Serif"/>
+          <w:b w:val="false"/>
+          <w:i w:val="false"/>
+          <w:caps w:val="false"/>
+          <w:smallCaps w:val="false"/>
+          <w:color w:val="000000"/>
+          <w:spacing w:val="0"/>
+          <w:sz w:val="24"/>
+          <w:szCs w:val="24"/>
+        </w:rPr>
+        <w:t xml:space="preserve"> </w:t>
+      </w:r>
+      <w:r>
+        <w:rPr>
+          <w:rStyle w:val="SourceText"/>
+          <w:rFonts w:ascii="Liberation Serif" w:hAnsi="Liberation Serif"/>
+          <w:b w:val="false"/>
+          <w:i w:val="false"/>
+          <w:caps w:val="false"/>
+          <w:smallCaps w:val="false"/>
+          <w:color w:val="9A6E3A"/>
+          <w:spacing w:val="0"/>
+          <w:sz w:val="24"/>
+          <w:szCs w:val="24"/>
+        </w:rPr>
+        <w:t>+</w:t>
+      </w:r>
+      <w:r>
+        <w:rPr>
+          <w:rStyle w:val="SourceText"/>
+          <w:rFonts w:ascii="Liberation Serif" w:hAnsi="Liberation Serif"/>
+          <w:b w:val="false"/>
+          <w:i w:val="false"/>
+          <w:caps w:val="false"/>
+          <w:smallCaps w:val="false"/>
+          <w:color w:val="000000"/>
+          <w:spacing w:val="0"/>
+          <w:sz w:val="24"/>
+          <w:szCs w:val="24"/>
+        </w:rPr>
+        <w:t xml:space="preserve"> val</w:t>
+      </w:r>
+      <w:r>
+        <w:rPr>
+          <w:rStyle w:val="SourceText"/>
+          <w:rFonts w:ascii="Liberation Serif" w:hAnsi="Liberation Serif"/>
+          <w:b w:val="false"/>
+          <w:i w:val="false"/>
+          <w:caps w:val="false"/>
+          <w:smallCaps w:val="false"/>
+          <w:color w:val="999999"/>
+          <w:spacing w:val="0"/>
+          <w:sz w:val="24"/>
+          <w:szCs w:val="24"/>
+        </w:rPr>
+        <w:t>;</w:t>
+      </w:r>
+    </w:p>
+    <w:p>
+      <w:pPr>
+        <w:pStyle w:val="TextBody"/>
+        <w:widowControl/>
+        <w:spacing w:before="0" w:after="140"/>
+        <w:ind w:right="0" w:hanging="0"/>
+        <w:rPr/>
+      </w:pPr>
+      <w:r>
+        <w:rPr>
+          <w:rStyle w:val="SourceText"/>
+          <w:b w:val="false"/>
+          <w:i w:val="false"/>
+          <w:caps w:val="false"/>
+          <w:smallCaps w:val="false"/>
+          <w:color w:val="000000"/>
+          <w:spacing w:val="0"/>
+          <w:sz w:val="24"/>
+          <w:szCs w:val="24"/>
+        </w:rPr>
+        <w:br/>
+        <w:t>Ternary Operator</w:t>
+      </w:r>
+    </w:p>
+    <w:p>
+      <w:pPr>
+        <w:pStyle w:val="TextBody"/>
+        <w:widowControl/>
+        <w:spacing w:before="0" w:after="140"/>
+        <w:ind w:right="0" w:hanging="0"/>
+        <w:rPr/>
+      </w:pPr>
+      <w:r>
+        <w:rPr>
+          <w:rStyle w:val="SourceText"/>
+          <w:b w:val="false"/>
+          <w:i w:val="false"/>
+          <w:caps w:val="false"/>
+          <w:smallCaps w:val="false"/>
+          <w:color w:val="000000"/>
+          <w:spacing w:val="0"/>
+          <w:sz w:val="24"/>
+          <w:szCs w:val="24"/>
+        </w:rPr>
+        <w:br/>
+        <w:t xml:space="preserve">authenticated </w:t>
+      </w:r>
+      <w:r>
+        <w:rPr>
+          <w:rStyle w:val="SourceText"/>
+          <w:b w:val="false"/>
+          <w:i w:val="false"/>
+          <w:caps w:val="false"/>
+          <w:smallCaps w:val="false"/>
+          <w:color w:val="9A6E3A"/>
+          <w:spacing w:val="0"/>
+          <w:sz w:val="24"/>
+          <w:szCs w:val="24"/>
+        </w:rPr>
+        <w:t>?</w:t>
+      </w:r>
+      <w:r>
+        <w:rPr>
+          <w:rStyle w:val="SourceText"/>
+          <w:b w:val="false"/>
+          <w:i w:val="false"/>
+          <w:caps w:val="false"/>
+          <w:smallCaps w:val="false"/>
+          <w:color w:val="000000"/>
+          <w:spacing w:val="0"/>
+          <w:sz w:val="24"/>
+          <w:szCs w:val="24"/>
+        </w:rPr>
+        <w:t xml:space="preserve"> </w:t>
+      </w:r>
+      <w:r>
+        <w:rPr>
+          <w:rStyle w:val="SourceText"/>
+          <w:b w:val="false"/>
+          <w:i w:val="false"/>
+          <w:caps w:val="false"/>
+          <w:smallCaps w:val="false"/>
+          <w:color w:val="DD4A68"/>
+          <w:spacing w:val="0"/>
+          <w:sz w:val="24"/>
+          <w:szCs w:val="24"/>
+        </w:rPr>
+        <w:t>renderApp</w:t>
+      </w:r>
+      <w:r>
+        <w:rPr>
+          <w:rStyle w:val="SourceText"/>
+          <w:b w:val="false"/>
+          <w:i w:val="false"/>
+          <w:caps w:val="false"/>
+          <w:smallCaps w:val="false"/>
+          <w:color w:val="999999"/>
+          <w:spacing w:val="0"/>
+          <w:sz w:val="24"/>
+          <w:szCs w:val="24"/>
+        </w:rPr>
+        <w:t>()</w:t>
+      </w:r>
+      <w:r>
+        <w:rPr>
+          <w:rStyle w:val="SourceText"/>
+          <w:b w:val="false"/>
+          <w:i w:val="false"/>
+          <w:caps w:val="false"/>
+          <w:smallCaps w:val="false"/>
+          <w:color w:val="000000"/>
+          <w:spacing w:val="0"/>
+          <w:sz w:val="24"/>
+          <w:szCs w:val="24"/>
+        </w:rPr>
+        <w:t xml:space="preserve"> </w:t>
+      </w:r>
+      <w:r>
+        <w:rPr>
+          <w:rStyle w:val="SourceText"/>
+          <w:b w:val="false"/>
+          <w:i w:val="false"/>
+          <w:caps w:val="false"/>
+          <w:smallCaps w:val="false"/>
+          <w:color w:val="9A6E3A"/>
+          <w:spacing w:val="0"/>
+          <w:sz w:val="24"/>
+          <w:szCs w:val="24"/>
+        </w:rPr>
+        <w:t>:</w:t>
+      </w:r>
+      <w:r>
+        <w:rPr>
+          <w:rStyle w:val="SourceText"/>
+          <w:b w:val="false"/>
+          <w:i w:val="false"/>
+          <w:caps w:val="false"/>
+          <w:smallCaps w:val="false"/>
+          <w:color w:val="000000"/>
+          <w:spacing w:val="0"/>
+          <w:sz w:val="24"/>
+          <w:szCs w:val="24"/>
+        </w:rPr>
+        <w:t xml:space="preserve"> </w:t>
+      </w:r>
+      <w:r>
+        <w:rPr>
+          <w:rStyle w:val="SourceText"/>
+          <w:b w:val="false"/>
+          <w:i w:val="false"/>
+          <w:caps w:val="false"/>
+          <w:smallCaps w:val="false"/>
+          <w:color w:val="DD4A68"/>
+          <w:spacing w:val="0"/>
+          <w:sz w:val="24"/>
+          <w:szCs w:val="24"/>
+        </w:rPr>
+        <w:t>renderLogin</w:t>
+      </w:r>
+      <w:r>
+        <w:rPr>
+          <w:rStyle w:val="SourceText"/>
+          <w:b w:val="false"/>
+          <w:i w:val="false"/>
+          <w:caps w:val="false"/>
+          <w:smallCaps w:val="false"/>
+          <w:color w:val="999999"/>
+          <w:spacing w:val="0"/>
+          <w:sz w:val="24"/>
+          <w:szCs w:val="24"/>
+        </w:rPr>
+        <w:t>();</w:t>
+      </w:r>
+    </w:p>
+    <w:p>
+      <w:pPr>
+        <w:pStyle w:val="TextBody"/>
+        <w:widowControl/>
+        <w:spacing w:before="0" w:after="140"/>
+        <w:ind w:right="0" w:hanging="0"/>
+        <w:rPr>
+          <w:rStyle w:val="SourceText"/>
+          <w:rFonts w:ascii="Verdana;sans-serif" w:hAnsi="Verdana;sans-serif"/>
+          <w:b w:val="false"/>
+          <w:b w:val="false"/>
+          <w:i w:val="false"/>
+          <w:i w:val="false"/>
+          <w:caps w:val="false"/>
+          <w:smallCaps w:val="false"/>
+          <w:color w:val="000000"/>
+          <w:spacing w:val="0"/>
+          <w:sz w:val="23"/>
+          <w:szCs w:val="24"/>
+        </w:rPr>
+      </w:pPr>
+      <w:r>
+        <w:rPr>
+          <w:rFonts w:ascii="Verdana;sans-serif" w:hAnsi="Verdana;sans-serif"/>
+          <w:b w:val="false"/>
+          <w:i w:val="false"/>
+          <w:caps w:val="false"/>
+          <w:smallCaps w:val="false"/>
+          <w:color w:val="000000"/>
+          <w:spacing w:val="0"/>
+          <w:sz w:val="23"/>
+          <w:szCs w:val="24"/>
+        </w:rPr>
+      </w:r>
+      <w:r>
+        <w:br w:type="page"/>
+      </w:r>
+    </w:p>
+    <w:p>
+      <w:pPr>
+        <w:pStyle w:val="Heading1"/>
+        <w:numPr>
+          <w:ilvl w:val="0"/>
+          <w:numId w:val="3"/>
+        </w:numPr>
+        <w:rPr/>
+      </w:pPr>
+      <w:bookmarkStart w:id="1" w:name="__RefHeading___Toc280_4021959227"/>
+      <w:bookmarkEnd w:id="1"/>
+      <w:r>
+        <w:rPr>
+          <w:rStyle w:val="SourceText"/>
+          <w:rFonts w:ascii="Liberation Serif" w:hAnsi="Liberation Serif"/>
+          <w:b/>
+          <w:bCs/>
+          <w:i w:val="false"/>
+          <w:caps w:val="false"/>
+          <w:smallCaps w:val="false"/>
+          <w:color w:val="000000"/>
+          <w:spacing w:val="0"/>
+          <w:sz w:val="40"/>
+          <w:szCs w:val="40"/>
+        </w:rPr>
+        <w:t>React JSX</w:t>
+      </w:r>
+    </w:p>
+    <w:p>
+      <w:pPr>
+        <w:pStyle w:val="TextBody"/>
+        <w:widowControl/>
+        <w:spacing w:before="0" w:after="140"/>
+        <w:ind w:right="0" w:hanging="0"/>
+        <w:rPr/>
+      </w:pPr>
+      <w:r>
+        <w:rPr>
+          <w:rStyle w:val="SourceText"/>
+          <w:b w:val="false"/>
+          <w:bCs/>
+          <w:i w:val="false"/>
+          <w:caps w:val="false"/>
+          <w:smallCaps w:val="false"/>
+          <w:color w:val="000000"/>
+          <w:spacing w:val="0"/>
+          <w:sz w:val="24"/>
+          <w:szCs w:val="24"/>
+        </w:rPr>
+        <w:t xml:space="preserve">Use attribute </w:t>
+      </w:r>
+      <w:r>
+        <w:rPr>
+          <w:rStyle w:val="SourceText"/>
+          <w:b w:val="false"/>
+          <w:bCs/>
+          <w:i w:val="false"/>
+          <w:caps w:val="false"/>
+          <w:smallCaps w:val="false"/>
+          <w:color w:val="DC143C"/>
+          <w:spacing w:val="0"/>
+          <w:sz w:val="24"/>
+          <w:szCs w:val="24"/>
+        </w:rPr>
+        <w:t>className</w:t>
+      </w:r>
+      <w:r>
+        <w:rPr>
+          <w:rStyle w:val="SourceText"/>
+          <w:b w:val="false"/>
+          <w:bCs/>
+          <w:i w:val="false"/>
+          <w:caps w:val="false"/>
+          <w:smallCaps w:val="false"/>
+          <w:color w:val="000000"/>
+          <w:spacing w:val="0"/>
+          <w:sz w:val="24"/>
+          <w:szCs w:val="24"/>
+        </w:rPr>
+        <w:t xml:space="preserve"> instead of </w:t>
+      </w:r>
+      <w:r>
+        <w:rPr>
+          <w:rStyle w:val="SourceText"/>
+          <w:b w:val="false"/>
+          <w:bCs/>
+          <w:i w:val="false"/>
+          <w:caps w:val="false"/>
+          <w:smallCaps w:val="false"/>
+          <w:color w:val="DC143C"/>
+          <w:spacing w:val="0"/>
+          <w:sz w:val="24"/>
+          <w:szCs w:val="24"/>
+        </w:rPr>
+        <w:t>class</w:t>
+      </w:r>
+      <w:r>
+        <w:rPr>
+          <w:rStyle w:val="SourceText"/>
+          <w:b w:val="false"/>
+          <w:bCs/>
+          <w:i w:val="false"/>
+          <w:caps w:val="false"/>
+          <w:smallCaps w:val="false"/>
+          <w:color w:val="000000"/>
+          <w:spacing w:val="0"/>
+          <w:sz w:val="24"/>
+          <w:szCs w:val="24"/>
+        </w:rPr>
+        <w:t xml:space="preserve"> in JSX.</w:t>
+      </w:r>
+    </w:p>
+    <w:p>
+      <w:pPr>
+        <w:pStyle w:val="TextBody"/>
+        <w:widowControl/>
+        <w:spacing w:before="0" w:after="140"/>
+        <w:ind w:right="0" w:hanging="0"/>
+        <w:rPr/>
+      </w:pPr>
+      <w:r>
+        <w:rPr>
+          <w:rStyle w:val="SourceText"/>
+          <w:b w:val="false"/>
+          <w:bCs/>
+          <w:i w:val="false"/>
+          <w:caps w:val="false"/>
+          <w:smallCaps w:val="false"/>
+          <w:color w:val="000000"/>
+          <w:spacing w:val="0"/>
+          <w:sz w:val="24"/>
+          <w:szCs w:val="24"/>
+        </w:rPr>
+        <w:t xml:space="preserve">React supports </w:t>
+      </w:r>
+      <w:r>
+        <w:rPr>
+          <w:rStyle w:val="SourceText"/>
+          <w:b w:val="false"/>
+          <w:bCs/>
+          <w:i w:val="false"/>
+          <w:caps w:val="false"/>
+          <w:smallCaps w:val="false"/>
+          <w:color w:val="DC143C"/>
+          <w:spacing w:val="0"/>
+          <w:sz w:val="24"/>
+          <w:szCs w:val="24"/>
+        </w:rPr>
+        <w:t xml:space="preserve">if </w:t>
+      </w:r>
+      <w:r>
+        <w:rPr>
+          <w:rStyle w:val="SourceText"/>
+          <w:b w:val="false"/>
+          <w:bCs/>
+          <w:i w:val="false"/>
+          <w:caps w:val="false"/>
+          <w:smallCaps w:val="false"/>
+          <w:color w:val="000000"/>
+          <w:spacing w:val="0"/>
+          <w:sz w:val="24"/>
+          <w:szCs w:val="24"/>
+        </w:rPr>
+        <w:t xml:space="preserve">statements, but not </w:t>
+      </w:r>
+      <w:r>
+        <w:rPr>
+          <w:rStyle w:val="Emphasis"/>
+          <w:b w:val="false"/>
+          <w:bCs/>
+          <w:caps w:val="false"/>
+          <w:smallCaps w:val="false"/>
+          <w:color w:val="000000"/>
+          <w:spacing w:val="0"/>
+          <w:sz w:val="24"/>
+          <w:szCs w:val="24"/>
+        </w:rPr>
+        <w:t xml:space="preserve">inside </w:t>
+      </w:r>
+      <w:r>
+        <w:rPr>
+          <w:rStyle w:val="SourceText"/>
+          <w:b w:val="false"/>
+          <w:bCs/>
+          <w:i w:val="false"/>
+          <w:caps w:val="false"/>
+          <w:smallCaps w:val="false"/>
+          <w:color w:val="000000"/>
+          <w:spacing w:val="0"/>
+          <w:sz w:val="24"/>
+          <w:szCs w:val="24"/>
+        </w:rPr>
+        <w:t>JSX. Use ternary expressions instead.</w:t>
+      </w:r>
+    </w:p>
+    <w:p>
+      <w:pPr>
+        <w:pStyle w:val="TextBody"/>
+        <w:widowControl/>
+        <w:spacing w:before="0" w:after="140"/>
+        <w:ind w:right="0" w:hanging="0"/>
+        <w:rPr>
+          <w:rStyle w:val="SourceText"/>
+          <w:rFonts w:ascii="Liberation Serif" w:hAnsi="Liberation Serif"/>
+          <w:b w:val="false"/>
+          <w:b w:val="false"/>
+          <w:bCs/>
+          <w:i w:val="false"/>
+          <w:i w:val="false"/>
+          <w:caps w:val="false"/>
+          <w:smallCaps w:val="false"/>
+          <w:color w:val="000000"/>
+          <w:spacing w:val="0"/>
+          <w:sz w:val="23"/>
+          <w:szCs w:val="24"/>
+        </w:rPr>
+      </w:pPr>
+      <w:r>
+        <w:rPr>
+          <w:b w:val="false"/>
+          <w:bCs/>
+          <w:i w:val="false"/>
+          <w:caps w:val="false"/>
+          <w:smallCaps w:val="false"/>
+          <w:color w:val="000000"/>
+          <w:spacing w:val="0"/>
+          <w:sz w:val="23"/>
+          <w:szCs w:val="24"/>
+        </w:rPr>
+      </w:r>
+    </w:p>
+    <w:p>
+      <w:pPr>
+        <w:pStyle w:val="Heading1"/>
+        <w:widowControl/>
+        <w:numPr>
+          <w:ilvl w:val="0"/>
+          <w:numId w:val="2"/>
+        </w:numPr>
+        <w:spacing w:before="150" w:after="150"/>
+        <w:ind w:left="0" w:right="0" w:hanging="0"/>
+        <w:rPr/>
+      </w:pPr>
+      <w:bookmarkStart w:id="2" w:name="__RefHeading___Toc282_4021959227"/>
+      <w:bookmarkEnd w:id="2"/>
+      <w:r>
+        <w:rPr>
+          <w:rStyle w:val="SourceText"/>
+          <w:rFonts w:ascii="Liberation Serif" w:hAnsi="Liberation Serif"/>
+          <w:b/>
+          <w:bCs/>
+          <w:i w:val="false"/>
+          <w:caps w:val="false"/>
+          <w:smallCaps w:val="false"/>
+          <w:color w:val="000000"/>
+          <w:spacing w:val="0"/>
+          <w:sz w:val="40"/>
+          <w:szCs w:val="40"/>
+        </w:rPr>
+        <w:t>React Components</w:t>
+      </w:r>
+    </w:p>
+    <w:p>
+      <w:pPr>
+        <w:pStyle w:val="TextBody"/>
+        <w:widowControl/>
+        <w:spacing w:before="150" w:after="150"/>
+        <w:ind w:left="0" w:right="0" w:hanging="0"/>
+        <w:rPr/>
+      </w:pPr>
+      <w:r>
+        <w:rPr>
+          <w:rStyle w:val="SourceText"/>
+          <w:rFonts w:ascii="Liberation Serif" w:hAnsi="Liberation Serif"/>
+          <w:b w:val="false"/>
+          <w:bCs/>
+          <w:i w:val="false"/>
+          <w:caps w:val="false"/>
+          <w:smallCaps w:val="false"/>
+          <w:color w:val="000000"/>
+          <w:spacing w:val="0"/>
+          <w:sz w:val="24"/>
+          <w:szCs w:val="24"/>
+        </w:rPr>
+        <w:t xml:space="preserve">Components are like functions that return HTML elements. </w:t>
+      </w:r>
+      <w:r>
+        <w:rPr>
+          <w:rStyle w:val="SourceText"/>
+          <w:rFonts w:ascii="Liberation Serif" w:hAnsi="Liberation Serif"/>
+          <w:b w:val="false"/>
+          <w:bCs/>
+          <w:i w:val="false"/>
+          <w:caps w:val="false"/>
+          <w:smallCaps w:val="false"/>
+          <w:color w:val="000000"/>
+          <w:spacing w:val="0"/>
+          <w:sz w:val="24"/>
+          <w:szCs w:val="24"/>
+        </w:rPr>
+        <w:t xml:space="preserve">There are two types of components like as class component and function component. </w:t>
+      </w:r>
+      <w:r>
+        <w:rPr>
+          <w:rStyle w:val="SourceText"/>
+          <w:rFonts w:ascii="Liberation Serif" w:hAnsi="Liberation Serif"/>
+          <w:b w:val="false"/>
+          <w:bCs/>
+          <w:i w:val="false"/>
+          <w:caps w:val="false"/>
+          <w:smallCaps w:val="false"/>
+          <w:color w:val="000000"/>
+          <w:spacing w:val="0"/>
+          <w:sz w:val="24"/>
+          <w:szCs w:val="24"/>
+        </w:rPr>
+        <w:t xml:space="preserve">The component </w:t>
+      </w:r>
+      <w:r>
+        <w:rPr>
+          <w:rStyle w:val="SourceText"/>
+          <w:rFonts w:ascii="Liberation Serif" w:hAnsi="Liberation Serif"/>
+          <w:b w:val="false"/>
+          <w:bCs/>
+          <w:i w:val="false"/>
+          <w:caps w:val="false"/>
+          <w:smallCaps w:val="false"/>
+          <w:color w:val="000000"/>
+          <w:spacing w:val="0"/>
+          <w:sz w:val="24"/>
+          <w:szCs w:val="24"/>
+        </w:rPr>
+        <w:t>also</w:t>
+      </w:r>
+      <w:r>
+        <w:rPr>
+          <w:rStyle w:val="SourceText"/>
+          <w:rFonts w:ascii="Liberation Serif" w:hAnsi="Liberation Serif"/>
+          <w:b w:val="false"/>
+          <w:bCs/>
+          <w:i w:val="false"/>
+          <w:caps w:val="false"/>
+          <w:smallCaps w:val="false"/>
+          <w:color w:val="000000"/>
+          <w:spacing w:val="0"/>
+          <w:sz w:val="24"/>
+          <w:szCs w:val="24"/>
+        </w:rPr>
+        <w:t xml:space="preserve"> requires a </w:t>
+      </w:r>
+      <w:r>
+        <w:rPr>
+          <w:rStyle w:val="SourceText"/>
+          <w:rFonts w:ascii="Liberation Serif" w:hAnsi="Liberation Serif"/>
+          <w:b w:val="false"/>
+          <w:bCs/>
+          <w:i w:val="false"/>
+          <w:caps w:val="false"/>
+          <w:smallCaps w:val="false"/>
+          <w:color w:val="DC143C"/>
+          <w:spacing w:val="0"/>
+          <w:sz w:val="24"/>
+          <w:szCs w:val="24"/>
+        </w:rPr>
+        <w:t>render()</w:t>
+      </w:r>
+      <w:r>
+        <w:rPr>
+          <w:rStyle w:val="SourceText"/>
+          <w:rFonts w:ascii="Liberation Serif" w:hAnsi="Liberation Serif"/>
+          <w:b w:val="false"/>
+          <w:bCs/>
+          <w:i w:val="false"/>
+          <w:caps w:val="false"/>
+          <w:smallCaps w:val="false"/>
+          <w:color w:val="000000"/>
+          <w:spacing w:val="0"/>
+          <w:sz w:val="24"/>
+          <w:szCs w:val="24"/>
+        </w:rPr>
+        <w:t xml:space="preserve"> </w:t>
+      </w:r>
+      <w:r>
+        <w:rPr>
+          <w:rStyle w:val="SourceText"/>
+          <w:rFonts w:ascii="Liberation Serif" w:hAnsi="Liberation Serif"/>
+          <w:b w:val="false"/>
+          <w:bCs/>
+          <w:i w:val="false"/>
+          <w:caps w:val="false"/>
+          <w:smallCaps w:val="false"/>
+          <w:color w:val="000000"/>
+          <w:spacing w:val="0"/>
+          <w:sz w:val="24"/>
+          <w:szCs w:val="24"/>
+        </w:rPr>
+        <w:t>method.</w:t>
+      </w:r>
+    </w:p>
+    <w:p>
+      <w:pPr>
+        <w:pStyle w:val="TextBody"/>
+        <w:widowControl/>
+        <w:spacing w:before="150" w:after="150"/>
+        <w:ind w:left="0" w:right="0" w:hanging="0"/>
+        <w:rPr/>
+      </w:pPr>
+      <w:r>
+        <w:rPr>
+          <w:rStyle w:val="SourceText"/>
+          <w:rFonts w:ascii="Liberation Serif" w:hAnsi="Liberation Serif"/>
+          <w:b w:val="false"/>
+          <w:bCs/>
+          <w:i w:val="false"/>
+          <w:caps w:val="false"/>
+          <w:smallCaps w:val="false"/>
+          <w:color w:val="000000"/>
+          <w:spacing w:val="0"/>
+          <w:sz w:val="24"/>
+          <w:szCs w:val="24"/>
+        </w:rPr>
+        <w:t xml:space="preserve">A class component must include the </w:t>
+      </w:r>
+      <w:r>
+        <w:rPr>
+          <w:rStyle w:val="SourceText"/>
+          <w:rFonts w:ascii="Liberation Serif" w:hAnsi="Liberation Serif"/>
+          <w:b w:val="false"/>
+          <w:bCs/>
+          <w:i w:val="false"/>
+          <w:caps w:val="false"/>
+          <w:smallCaps w:val="false"/>
+          <w:color w:val="DC143C"/>
+          <w:spacing w:val="0"/>
+          <w:sz w:val="24"/>
+          <w:szCs w:val="24"/>
+        </w:rPr>
+        <w:t xml:space="preserve">extends React.Component </w:t>
+      </w:r>
+      <w:r>
+        <w:rPr>
+          <w:rStyle w:val="SourceText"/>
+          <w:rFonts w:ascii="Liberation Serif" w:hAnsi="Liberation Serif"/>
+          <w:b w:val="false"/>
+          <w:bCs/>
+          <w:i w:val="false"/>
+          <w:caps w:val="false"/>
+          <w:smallCaps w:val="false"/>
+          <w:color w:val="000000"/>
+          <w:spacing w:val="0"/>
+          <w:sz w:val="24"/>
+          <w:szCs w:val="24"/>
+        </w:rPr>
+        <w:t>statement. This statement creates an inheritance to React.Component, and gives our component access to React.Component's functions.</w:t>
+      </w:r>
+    </w:p>
+    <w:p>
+      <w:pPr>
+        <w:pStyle w:val="TextBody"/>
+        <w:widowControl/>
+        <w:spacing w:before="150" w:after="150"/>
+        <w:ind w:left="0" w:right="0" w:hanging="0"/>
+        <w:rPr/>
+      </w:pPr>
+      <w:r>
+        <w:rPr>
+          <w:rStyle w:val="SourceText"/>
+          <w:rFonts w:ascii="Liberation Serif" w:hAnsi="Liberation Serif"/>
+          <w:b/>
+          <w:bCs/>
+          <w:i w:val="false"/>
+          <w:caps w:val="false"/>
+          <w:smallCaps w:val="false"/>
+          <w:color w:val="000000"/>
+          <w:spacing w:val="0"/>
+          <w:sz w:val="28"/>
+          <w:szCs w:val="28"/>
+        </w:rPr>
+        <w:t>Example of Class Component.</w:t>
+      </w:r>
+      <w:r>
+        <w:rPr>
+          <w:rStyle w:val="SourceText"/>
+          <w:rFonts w:ascii="Liberation Serif" w:hAnsi="Liberation Serif"/>
+          <w:b w:val="false"/>
+          <w:bCs/>
+          <w:i w:val="false"/>
+          <w:caps w:val="false"/>
+          <w:smallCaps w:val="false"/>
+          <w:color w:val="000000"/>
+          <w:spacing w:val="0"/>
+          <w:sz w:val="28"/>
+          <w:szCs w:val="28"/>
+        </w:rPr>
+        <w:br/>
+      </w:r>
+      <w:r>
+        <w:rPr>
+          <w:rStyle w:val="SourceText"/>
+          <w:rFonts w:ascii="Liberation Serif" w:hAnsi="Liberation Serif"/>
+          <w:b w:val="false"/>
+          <w:bCs/>
+          <w:i w:val="false"/>
+          <w:caps w:val="false"/>
+          <w:smallCaps w:val="false"/>
+          <w:color w:val="000000"/>
+          <w:spacing w:val="0"/>
+          <w:sz w:val="24"/>
+          <w:szCs w:val="24"/>
+        </w:rPr>
+        <w:br/>
+      </w:r>
+      <w:r>
+        <w:rPr>
+          <w:rStyle w:val="SourceText"/>
+          <w:rFonts w:ascii="Consolas;Source Code Pro;Menlo;Monaco;Andale Mono;Ubuntu Mono;monospace" w:hAnsi="Consolas;Source Code Pro;Menlo;Monaco;Andale Mono;Ubuntu Mono;monospace"/>
+          <w:b w:val="false"/>
+          <w:bCs/>
+          <w:i w:val="false"/>
+          <w:caps w:val="false"/>
+          <w:smallCaps w:val="false"/>
+          <w:color w:val="0077AA"/>
+          <w:spacing w:val="0"/>
+          <w:sz w:val="23"/>
+          <w:szCs w:val="24"/>
+        </w:rPr>
+        <w:t>class</w:t>
+      </w:r>
+      <w:r>
+        <w:rPr>
+          <w:rStyle w:val="SourceText"/>
+          <w:rFonts w:ascii="Consolas;Source Code Pro;Menlo;Monaco;Andale Mono;Ubuntu Mono;monospace" w:hAnsi="Consolas;Source Code Pro;Menlo;Monaco;Andale Mono;Ubuntu Mono;monospace"/>
+          <w:b w:val="false"/>
+          <w:bCs/>
+          <w:i w:val="false"/>
+          <w:caps w:val="false"/>
+          <w:smallCaps w:val="false"/>
+          <w:color w:val="000000"/>
+          <w:spacing w:val="0"/>
+          <w:sz w:val="23"/>
+          <w:szCs w:val="24"/>
+        </w:rPr>
+        <w:t xml:space="preserve"> </w:t>
+      </w:r>
+      <w:r>
+        <w:rPr>
+          <w:rStyle w:val="SourceText"/>
+          <w:rFonts w:ascii="Consolas;Source Code Pro;Menlo;Monaco;Andale Mono;Ubuntu Mono;monospace" w:hAnsi="Consolas;Source Code Pro;Menlo;Monaco;Andale Mono;Ubuntu Mono;monospace"/>
+          <w:b w:val="false"/>
+          <w:bCs/>
+          <w:i w:val="false"/>
+          <w:caps w:val="false"/>
+          <w:smallCaps w:val="false"/>
+          <w:color w:val="DD4A68"/>
+          <w:spacing w:val="0"/>
+          <w:sz w:val="23"/>
+          <w:szCs w:val="24"/>
+        </w:rPr>
+        <w:t>Car</w:t>
+      </w:r>
+      <w:r>
+        <w:rPr>
+          <w:rStyle w:val="SourceText"/>
+          <w:rFonts w:ascii="Consolas;Source Code Pro;Menlo;Monaco;Andale Mono;Ubuntu Mono;monospace" w:hAnsi="Consolas;Source Code Pro;Menlo;Monaco;Andale Mono;Ubuntu Mono;monospace"/>
+          <w:b w:val="false"/>
+          <w:bCs/>
+          <w:i w:val="false"/>
+          <w:caps w:val="false"/>
+          <w:smallCaps w:val="false"/>
+          <w:color w:val="000000"/>
+          <w:spacing w:val="0"/>
+          <w:sz w:val="23"/>
+          <w:szCs w:val="24"/>
+        </w:rPr>
+        <w:t xml:space="preserve"> </w:t>
+      </w:r>
+      <w:r>
+        <w:rPr>
+          <w:rStyle w:val="SourceText"/>
+          <w:rFonts w:ascii="Consolas;Source Code Pro;Menlo;Monaco;Andale Mono;Ubuntu Mono;monospace" w:hAnsi="Consolas;Source Code Pro;Menlo;Monaco;Andale Mono;Ubuntu Mono;monospace"/>
+          <w:b w:val="false"/>
+          <w:bCs/>
+          <w:i w:val="false"/>
+          <w:caps w:val="false"/>
+          <w:smallCaps w:val="false"/>
+          <w:color w:val="0077AA"/>
+          <w:spacing w:val="0"/>
+          <w:sz w:val="23"/>
+          <w:szCs w:val="24"/>
+        </w:rPr>
+        <w:t>extends</w:t>
+      </w:r>
+      <w:r>
+        <w:rPr>
+          <w:rStyle w:val="SourceText"/>
+          <w:rFonts w:ascii="Consolas;Source Code Pro;Menlo;Monaco;Andale Mono;Ubuntu Mono;monospace" w:hAnsi="Consolas;Source Code Pro;Menlo;Monaco;Andale Mono;Ubuntu Mono;monospace"/>
+          <w:b w:val="false"/>
+          <w:bCs/>
+          <w:i w:val="false"/>
+          <w:caps w:val="false"/>
+          <w:smallCaps w:val="false"/>
+          <w:color w:val="000000"/>
+          <w:spacing w:val="0"/>
+          <w:sz w:val="23"/>
+          <w:szCs w:val="24"/>
+        </w:rPr>
+        <w:t xml:space="preserve"> </w:t>
+      </w:r>
+      <w:r>
+        <w:rPr>
+          <w:rStyle w:val="SourceText"/>
+          <w:rFonts w:ascii="Consolas;Source Code Pro;Menlo;Monaco;Andale Mono;Ubuntu Mono;monospace" w:hAnsi="Consolas;Source Code Pro;Menlo;Monaco;Andale Mono;Ubuntu Mono;monospace"/>
+          <w:b w:val="false"/>
+          <w:bCs/>
+          <w:i w:val="false"/>
+          <w:caps w:val="false"/>
+          <w:smallCaps w:val="false"/>
+          <w:color w:val="DD4A68"/>
+          <w:spacing w:val="0"/>
+          <w:sz w:val="23"/>
+          <w:szCs w:val="24"/>
+        </w:rPr>
+        <w:t>React</w:t>
+      </w:r>
+      <w:r>
+        <w:rPr>
+          <w:rStyle w:val="SourceText"/>
+          <w:rFonts w:ascii="Consolas;Source Code Pro;Menlo;Monaco;Andale Mono;Ubuntu Mono;monospace" w:hAnsi="Consolas;Source Code Pro;Menlo;Monaco;Andale Mono;Ubuntu Mono;monospace"/>
+          <w:b w:val="false"/>
+          <w:bCs/>
+          <w:i w:val="false"/>
+          <w:caps w:val="false"/>
+          <w:smallCaps w:val="false"/>
+          <w:color w:val="999999"/>
+          <w:spacing w:val="0"/>
+          <w:sz w:val="23"/>
+          <w:szCs w:val="24"/>
+        </w:rPr>
+        <w:t>.</w:t>
+      </w:r>
+      <w:r>
+        <w:rPr>
+          <w:rStyle w:val="SourceText"/>
+          <w:rFonts w:ascii="Consolas;Source Code Pro;Menlo;Monaco;Andale Mono;Ubuntu Mono;monospace" w:hAnsi="Consolas;Source Code Pro;Menlo;Monaco;Andale Mono;Ubuntu Mono;monospace"/>
+          <w:b w:val="false"/>
+          <w:bCs/>
+          <w:i w:val="false"/>
+          <w:caps w:val="false"/>
+          <w:smallCaps w:val="false"/>
+          <w:color w:val="DD4A68"/>
+          <w:spacing w:val="0"/>
+          <w:sz w:val="23"/>
+          <w:szCs w:val="24"/>
+        </w:rPr>
+        <w:t>Component</w:t>
+      </w:r>
+      <w:r>
+        <w:rPr>
+          <w:rStyle w:val="SourceText"/>
+          <w:rFonts w:ascii="Consolas;Source Code Pro;Menlo;Monaco;Andale Mono;Ubuntu Mono;monospace" w:hAnsi="Consolas;Source Code Pro;Menlo;Monaco;Andale Mono;Ubuntu Mono;monospace"/>
+          <w:b w:val="false"/>
+          <w:bCs/>
+          <w:i w:val="false"/>
+          <w:caps w:val="false"/>
+          <w:smallCaps w:val="false"/>
+          <w:color w:val="000000"/>
+          <w:spacing w:val="0"/>
+          <w:sz w:val="23"/>
+          <w:szCs w:val="24"/>
+        </w:rPr>
+        <w:t xml:space="preserve"> </w:t>
+      </w:r>
+      <w:r>
+        <w:rPr>
+          <w:rStyle w:val="SourceText"/>
+          <w:rFonts w:ascii="Consolas;Source Code Pro;Menlo;Monaco;Andale Mono;Ubuntu Mono;monospace" w:hAnsi="Consolas;Source Code Pro;Menlo;Monaco;Andale Mono;Ubuntu Mono;monospace"/>
+          <w:b w:val="false"/>
+          <w:bCs/>
+          <w:i w:val="false"/>
+          <w:caps w:val="false"/>
+          <w:smallCaps w:val="false"/>
+          <w:color w:val="999999"/>
+          <w:spacing w:val="0"/>
+          <w:sz w:val="23"/>
+          <w:szCs w:val="24"/>
+        </w:rPr>
+        <w:t>{</w:t>
+      </w:r>
+    </w:p>
+    <w:p>
+      <w:pPr>
+        <w:pStyle w:val="PreformattedText"/>
+        <w:widowControl/>
+        <w:pBdr>
+          <w:left w:val="single" w:sz="24" w:space="1" w:color="04AA6D"/>
+        </w:pBdr>
+        <w:shd w:fill="FFFFFF" w:val="clear"/>
+        <w:spacing w:lineRule="auto" w:line="360"/>
+        <w:jc w:val="left"/>
+        <w:rPr/>
+      </w:pPr>
+      <w:r>
+        <w:rPr>
+          <w:rStyle w:val="SourceText"/>
+          <w:caps w:val="false"/>
+          <w:smallCaps w:val="false"/>
+          <w:color w:val="000000"/>
+          <w:spacing w:val="0"/>
+        </w:rPr>
+        <w:t xml:space="preserve">  </w:t>
+      </w:r>
+      <w:r>
+        <w:rPr>
+          <w:rStyle w:val="SourceText"/>
+          <w:rFonts w:ascii="Consolas;Source Code Pro;Menlo;Monaco;Andale Mono;Ubuntu Mono;monospace" w:hAnsi="Consolas;Source Code Pro;Menlo;Monaco;Andale Mono;Ubuntu Mono;monospace"/>
+          <w:b w:val="false"/>
+          <w:i w:val="false"/>
+          <w:caps w:val="false"/>
+          <w:smallCaps w:val="false"/>
+          <w:color w:val="DD4A68"/>
+          <w:spacing w:val="0"/>
+          <w:sz w:val="23"/>
+        </w:rPr>
+        <w:t>render</w:t>
+      </w:r>
+      <w:r>
+        <w:rPr>
+          <w:rStyle w:val="SourceText"/>
+          <w:rFonts w:ascii="Consolas;Source Code Pro;Menlo;Monaco;Andale Mono;Ubuntu Mono;monospace" w:hAnsi="Consolas;Source Code Pro;Menlo;Monaco;Andale Mono;Ubuntu Mono;monospace"/>
+          <w:b w:val="false"/>
+          <w:i w:val="false"/>
+          <w:caps w:val="false"/>
+          <w:smallCaps w:val="false"/>
+          <w:color w:val="999999"/>
+          <w:spacing w:val="0"/>
+          <w:sz w:val="23"/>
+        </w:rPr>
+        <w:t>()</w:t>
+      </w:r>
+      <w:r>
+        <w:rPr>
+          <w:rStyle w:val="SourceText"/>
+          <w:rFonts w:ascii="Consolas;Source Code Pro;Menlo;Monaco;Andale Mono;Ubuntu Mono;monospace" w:hAnsi="Consolas;Source Code Pro;Menlo;Monaco;Andale Mono;Ubuntu Mono;monospace"/>
+          <w:b w:val="false"/>
+          <w:i w:val="false"/>
+          <w:caps w:val="false"/>
+          <w:smallCaps w:val="false"/>
+          <w:color w:val="000000"/>
+          <w:spacing w:val="0"/>
+          <w:sz w:val="23"/>
+        </w:rPr>
+        <w:t xml:space="preserve"> </w:t>
+      </w:r>
+      <w:r>
+        <w:rPr>
+          <w:rStyle w:val="SourceText"/>
+          <w:rFonts w:ascii="Consolas;Source Code Pro;Menlo;Monaco;Andale Mono;Ubuntu Mono;monospace" w:hAnsi="Consolas;Source Code Pro;Menlo;Monaco;Andale Mono;Ubuntu Mono;monospace"/>
+          <w:b w:val="false"/>
+          <w:i w:val="false"/>
+          <w:caps w:val="false"/>
+          <w:smallCaps w:val="false"/>
+          <w:color w:val="999999"/>
+          <w:spacing w:val="0"/>
+          <w:sz w:val="23"/>
+        </w:rPr>
+        <w:t>{</w:t>
+      </w:r>
+    </w:p>
+    <w:p>
+      <w:pPr>
+        <w:pStyle w:val="PreformattedText"/>
+        <w:widowControl/>
+        <w:pBdr>
+          <w:left w:val="single" w:sz="24" w:space="1" w:color="04AA6D"/>
+        </w:pBdr>
+        <w:shd w:fill="FFFFFF" w:val="clear"/>
+        <w:spacing w:lineRule="auto" w:line="360"/>
+        <w:jc w:val="left"/>
+        <w:rPr/>
+      </w:pPr>
+      <w:r>
+        <w:rPr>
+          <w:rStyle w:val="SourceText"/>
+          <w:caps w:val="false"/>
+          <w:smallCaps w:val="false"/>
+          <w:color w:val="000000"/>
+          <w:spacing w:val="0"/>
+        </w:rPr>
+        <w:t xml:space="preserve">    </w:t>
+      </w:r>
+      <w:r>
+        <w:rPr>
+          <w:rStyle w:val="SourceText"/>
+          <w:rFonts w:ascii="Consolas;Source Code Pro;Menlo;Monaco;Andale Mono;Ubuntu Mono;monospace" w:hAnsi="Consolas;Source Code Pro;Menlo;Monaco;Andale Mono;Ubuntu Mono;monospace"/>
+          <w:b w:val="false"/>
+          <w:i w:val="false"/>
+          <w:caps w:val="false"/>
+          <w:smallCaps w:val="false"/>
+          <w:color w:val="0077AA"/>
+          <w:spacing w:val="0"/>
+          <w:sz w:val="23"/>
+        </w:rPr>
+        <w:t>return</w:t>
+      </w:r>
+      <w:r>
+        <w:rPr>
+          <w:rStyle w:val="SourceText"/>
+          <w:rFonts w:ascii="Consolas;Source Code Pro;Menlo;Monaco;Andale Mono;Ubuntu Mono;monospace" w:hAnsi="Consolas;Source Code Pro;Menlo;Monaco;Andale Mono;Ubuntu Mono;monospace"/>
+          <w:b w:val="false"/>
+          <w:i w:val="false"/>
+          <w:caps w:val="false"/>
+          <w:smallCaps w:val="false"/>
+          <w:color w:val="000000"/>
+          <w:spacing w:val="0"/>
+          <w:sz w:val="23"/>
+        </w:rPr>
+        <w:t xml:space="preserve"> </w:t>
+      </w:r>
+      <w:r>
+        <w:rPr>
+          <w:rStyle w:val="SourceText"/>
+          <w:rFonts w:ascii="Consolas;Source Code Pro;Menlo;Monaco;Andale Mono;Ubuntu Mono;monospace" w:hAnsi="Consolas;Source Code Pro;Menlo;Monaco;Andale Mono;Ubuntu Mono;monospace"/>
+          <w:b w:val="false"/>
+          <w:i w:val="false"/>
+          <w:caps w:val="false"/>
+          <w:smallCaps w:val="false"/>
+          <w:color w:val="999999"/>
+          <w:spacing w:val="0"/>
+          <w:sz w:val="23"/>
+        </w:rPr>
+        <w:t>&lt;</w:t>
+      </w:r>
+      <w:r>
+        <w:rPr>
+          <w:rStyle w:val="SourceText"/>
+          <w:rFonts w:ascii="Consolas;Source Code Pro;Menlo;Monaco;Andale Mono;Ubuntu Mono;monospace" w:hAnsi="Consolas;Source Code Pro;Menlo;Monaco;Andale Mono;Ubuntu Mono;monospace"/>
+          <w:b w:val="false"/>
+          <w:i w:val="false"/>
+          <w:caps w:val="false"/>
+          <w:smallCaps w:val="false"/>
+          <w:color w:val="990055"/>
+          <w:spacing w:val="0"/>
+          <w:sz w:val="23"/>
+        </w:rPr>
+        <w:t>h2</w:t>
+      </w:r>
+      <w:r>
+        <w:rPr>
+          <w:rStyle w:val="SourceText"/>
+          <w:rFonts w:ascii="Consolas;Source Code Pro;Menlo;Monaco;Andale Mono;Ubuntu Mono;monospace" w:hAnsi="Consolas;Source Code Pro;Menlo;Monaco;Andale Mono;Ubuntu Mono;monospace"/>
+          <w:b w:val="false"/>
+          <w:i w:val="false"/>
+          <w:caps w:val="false"/>
+          <w:smallCaps w:val="false"/>
+          <w:color w:val="999999"/>
+          <w:spacing w:val="0"/>
+          <w:sz w:val="23"/>
+        </w:rPr>
+        <w:t>&gt;</w:t>
+      </w:r>
+      <w:r>
+        <w:rPr>
+          <w:rStyle w:val="SourceText"/>
+          <w:rFonts w:ascii="Consolas;Source Code Pro;Menlo;Monaco;Andale Mono;Ubuntu Mono;monospace" w:hAnsi="Consolas;Source Code Pro;Menlo;Monaco;Andale Mono;Ubuntu Mono;monospace"/>
+          <w:b w:val="false"/>
+          <w:i w:val="false"/>
+          <w:caps w:val="false"/>
+          <w:smallCaps w:val="false"/>
+          <w:color w:val="000000"/>
+          <w:spacing w:val="0"/>
+          <w:sz w:val="23"/>
+        </w:rPr>
+        <w:t>Hi, I am a Car!</w:t>
+      </w:r>
+      <w:r>
+        <w:rPr>
+          <w:rStyle w:val="SourceText"/>
+          <w:rFonts w:ascii="Consolas;Source Code Pro;Menlo;Monaco;Andale Mono;Ubuntu Mono;monospace" w:hAnsi="Consolas;Source Code Pro;Menlo;Monaco;Andale Mono;Ubuntu Mono;monospace"/>
+          <w:b w:val="false"/>
+          <w:i w:val="false"/>
+          <w:caps w:val="false"/>
+          <w:smallCaps w:val="false"/>
+          <w:color w:val="999999"/>
+          <w:spacing w:val="0"/>
+          <w:sz w:val="23"/>
+        </w:rPr>
+        <w:t>&lt;/</w:t>
+      </w:r>
+      <w:r>
+        <w:rPr>
+          <w:rStyle w:val="SourceText"/>
+          <w:rFonts w:ascii="Consolas;Source Code Pro;Menlo;Monaco;Andale Mono;Ubuntu Mono;monospace" w:hAnsi="Consolas;Source Code Pro;Menlo;Monaco;Andale Mono;Ubuntu Mono;monospace"/>
+          <w:b w:val="false"/>
+          <w:i w:val="false"/>
+          <w:caps w:val="false"/>
+          <w:smallCaps w:val="false"/>
+          <w:color w:val="990055"/>
+          <w:spacing w:val="0"/>
+          <w:sz w:val="23"/>
+        </w:rPr>
+        <w:t>h2</w:t>
+      </w:r>
+      <w:r>
+        <w:rPr>
+          <w:rStyle w:val="SourceText"/>
+          <w:rFonts w:ascii="Consolas;Source Code Pro;Menlo;Monaco;Andale Mono;Ubuntu Mono;monospace" w:hAnsi="Consolas;Source Code Pro;Menlo;Monaco;Andale Mono;Ubuntu Mono;monospace"/>
+          <w:b w:val="false"/>
+          <w:i w:val="false"/>
+          <w:caps w:val="false"/>
+          <w:smallCaps w:val="false"/>
+          <w:color w:val="999999"/>
+          <w:spacing w:val="0"/>
+          <w:sz w:val="23"/>
+        </w:rPr>
+        <w:t>&gt;;</w:t>
+      </w:r>
+    </w:p>
+    <w:p>
+      <w:pPr>
+        <w:pStyle w:val="PreformattedText"/>
+        <w:widowControl/>
+        <w:pBdr>
+          <w:left w:val="single" w:sz="24" w:space="1" w:color="04AA6D"/>
+        </w:pBdr>
+        <w:shd w:fill="FFFFFF" w:val="clear"/>
+        <w:spacing w:lineRule="auto" w:line="360"/>
+        <w:jc w:val="left"/>
+        <w:rPr/>
+      </w:pPr>
+      <w:r>
+        <w:rPr>
+          <w:rStyle w:val="SourceText"/>
+          <w:caps w:val="false"/>
+          <w:smallCaps w:val="false"/>
+          <w:color w:val="000000"/>
+          <w:spacing w:val="0"/>
+        </w:rPr>
+        <w:t xml:space="preserve">  </w:t>
+      </w:r>
+      <w:r>
+        <w:rPr>
+          <w:rStyle w:val="SourceText"/>
+          <w:rFonts w:ascii="Consolas;Source Code Pro;Menlo;Monaco;Andale Mono;Ubuntu Mono;monospace" w:hAnsi="Consolas;Source Code Pro;Menlo;Monaco;Andale Mono;Ubuntu Mono;monospace"/>
+          <w:b w:val="false"/>
+          <w:i w:val="false"/>
+          <w:caps w:val="false"/>
+          <w:smallCaps w:val="false"/>
+          <w:color w:val="999999"/>
+          <w:spacing w:val="0"/>
+          <w:sz w:val="23"/>
+        </w:rPr>
+        <w:t>}</w:t>
+      </w:r>
+    </w:p>
+    <w:p>
+      <w:pPr>
+        <w:pStyle w:val="PreformattedText"/>
+        <w:widowControl/>
+        <w:pBdr>
+          <w:left w:val="single" w:sz="24" w:space="1" w:color="04AA6D"/>
+        </w:pBdr>
+        <w:shd w:fill="FFFFFF" w:val="clear"/>
+        <w:spacing w:lineRule="auto" w:line="360" w:before="0" w:after="283"/>
+        <w:jc w:val="left"/>
+        <w:rPr/>
+      </w:pPr>
+      <w:r>
+        <w:rPr>
+          <w:rStyle w:val="SourceText"/>
+          <w:rFonts w:ascii="Consolas;Source Code Pro;Menlo;Monaco;Andale Mono;Ubuntu Mono;monospace" w:hAnsi="Consolas;Source Code Pro;Menlo;Monaco;Andale Mono;Ubuntu Mono;monospace"/>
+          <w:b w:val="false"/>
+          <w:i w:val="false"/>
+          <w:caps w:val="false"/>
+          <w:smallCaps w:val="false"/>
+          <w:color w:val="999999"/>
+          <w:spacing w:val="0"/>
+          <w:sz w:val="23"/>
+        </w:rPr>
+        <w:t>}</w:t>
+      </w:r>
+    </w:p>
+    <w:p>
+      <w:pPr>
+        <w:pStyle w:val="TextBody"/>
+        <w:widowControl/>
+        <w:spacing w:before="150" w:after="150"/>
+        <w:ind w:left="0" w:right="0" w:hanging="0"/>
+        <w:rPr/>
+      </w:pPr>
+      <w:r>
+        <w:rPr>
+          <w:rStyle w:val="SourceText"/>
+          <w:rFonts w:ascii="Liberation Serif" w:hAnsi="Liberation Serif"/>
+          <w:b/>
+          <w:bCs/>
+          <w:i w:val="false"/>
+          <w:caps w:val="false"/>
+          <w:smallCaps w:val="false"/>
+          <w:color w:val="000000"/>
+          <w:spacing w:val="0"/>
+          <w:sz w:val="28"/>
+          <w:szCs w:val="28"/>
+        </w:rPr>
+        <w:t>Example of function component.</w:t>
+      </w:r>
+    </w:p>
+    <w:p>
+      <w:pPr>
+        <w:pStyle w:val="PreformattedText"/>
+        <w:widowControl/>
+        <w:spacing w:before="150" w:after="150"/>
+        <w:ind w:left="0" w:right="0" w:hanging="0"/>
+        <w:rPr/>
+      </w:pPr>
+      <w:r>
+        <w:rPr>
+          <w:rStyle w:val="SourceText"/>
+          <w:rFonts w:ascii="Consolas;Source Code Pro;Menlo;Monaco;Andale Mono;Ubuntu Mono;monospace" w:hAnsi="Consolas;Source Code Pro;Menlo;Monaco;Andale Mono;Ubuntu Mono;monospace"/>
+          <w:b w:val="false"/>
+          <w:bCs/>
+          <w:i w:val="false"/>
+          <w:caps w:val="false"/>
+          <w:smallCaps w:val="false"/>
+          <w:color w:val="0077AA"/>
+          <w:spacing w:val="0"/>
+          <w:sz w:val="23"/>
+          <w:szCs w:val="24"/>
+        </w:rPr>
+        <w:t>function</w:t>
+      </w:r>
+      <w:r>
+        <w:rPr>
+          <w:rStyle w:val="SourceText"/>
+          <w:rFonts w:ascii="Consolas;Source Code Pro;Menlo;Monaco;Andale Mono;Ubuntu Mono;monospace" w:hAnsi="Consolas;Source Code Pro;Menlo;Monaco;Andale Mono;Ubuntu Mono;monospace"/>
+          <w:b w:val="false"/>
+          <w:bCs/>
+          <w:i w:val="false"/>
+          <w:caps w:val="false"/>
+          <w:smallCaps w:val="false"/>
+          <w:color w:val="000000"/>
+          <w:spacing w:val="0"/>
+          <w:sz w:val="23"/>
+          <w:szCs w:val="24"/>
+        </w:rPr>
+        <w:t xml:space="preserve"> </w:t>
+      </w:r>
+      <w:r>
+        <w:rPr>
+          <w:rStyle w:val="SourceText"/>
+          <w:rFonts w:ascii="Consolas;Source Code Pro;Menlo;Monaco;Andale Mono;Ubuntu Mono;monospace" w:hAnsi="Consolas;Source Code Pro;Menlo;Monaco;Andale Mono;Ubuntu Mono;monospace"/>
+          <w:b w:val="false"/>
+          <w:bCs/>
+          <w:i w:val="false"/>
+          <w:caps w:val="false"/>
+          <w:smallCaps w:val="false"/>
+          <w:color w:val="DD4A68"/>
+          <w:spacing w:val="0"/>
+          <w:sz w:val="23"/>
+          <w:szCs w:val="24"/>
+        </w:rPr>
+        <w:t>Car</w:t>
+      </w:r>
+      <w:r>
+        <w:rPr>
+          <w:rStyle w:val="SourceText"/>
+          <w:rFonts w:ascii="Consolas;Source Code Pro;Menlo;Monaco;Andale Mono;Ubuntu Mono;monospace" w:hAnsi="Consolas;Source Code Pro;Menlo;Monaco;Andale Mono;Ubuntu Mono;monospace"/>
+          <w:b w:val="false"/>
+          <w:bCs/>
+          <w:i w:val="false"/>
+          <w:caps w:val="false"/>
+          <w:smallCaps w:val="false"/>
+          <w:color w:val="999999"/>
+          <w:spacing w:val="0"/>
+          <w:sz w:val="23"/>
+          <w:szCs w:val="24"/>
+        </w:rPr>
+        <w:t>()</w:t>
+      </w:r>
+      <w:r>
+        <w:rPr>
+          <w:rStyle w:val="SourceText"/>
+          <w:rFonts w:ascii="Consolas;Source Code Pro;Menlo;Monaco;Andale Mono;Ubuntu Mono;monospace" w:hAnsi="Consolas;Source Code Pro;Menlo;Monaco;Andale Mono;Ubuntu Mono;monospace"/>
+          <w:b w:val="false"/>
+          <w:bCs/>
+          <w:i w:val="false"/>
+          <w:caps w:val="false"/>
+          <w:smallCaps w:val="false"/>
+          <w:color w:val="000000"/>
+          <w:spacing w:val="0"/>
+          <w:sz w:val="23"/>
+          <w:szCs w:val="24"/>
+        </w:rPr>
+        <w:t xml:space="preserve"> </w:t>
+      </w:r>
+      <w:r>
+        <w:rPr>
+          <w:rStyle w:val="SourceText"/>
+          <w:rFonts w:ascii="Consolas;Source Code Pro;Menlo;Monaco;Andale Mono;Ubuntu Mono;monospace" w:hAnsi="Consolas;Source Code Pro;Menlo;Monaco;Andale Mono;Ubuntu Mono;monospace"/>
+          <w:b w:val="false"/>
+          <w:bCs/>
+          <w:i w:val="false"/>
+          <w:caps w:val="false"/>
+          <w:smallCaps w:val="false"/>
+          <w:color w:val="999999"/>
+          <w:spacing w:val="0"/>
+          <w:sz w:val="23"/>
+          <w:szCs w:val="24"/>
+        </w:rPr>
+        <w:t>{</w:t>
+      </w:r>
+    </w:p>
+    <w:p>
+      <w:pPr>
+        <w:pStyle w:val="PreformattedText"/>
+        <w:widowControl/>
+        <w:pBdr>
+          <w:left w:val="single" w:sz="24" w:space="1" w:color="04AA6D"/>
+        </w:pBdr>
+        <w:shd w:fill="FFFFFF" w:val="clear"/>
+        <w:spacing w:lineRule="auto" w:line="360"/>
+        <w:jc w:val="left"/>
+        <w:rPr/>
+      </w:pPr>
+      <w:r>
+        <w:rPr>
+          <w:rStyle w:val="SourceText"/>
+          <w:caps w:val="false"/>
+          <w:smallCaps w:val="false"/>
+          <w:color w:val="000000"/>
+          <w:spacing w:val="0"/>
+        </w:rPr>
+        <w:t xml:space="preserve">  </w:t>
+      </w:r>
+      <w:r>
+        <w:rPr>
+          <w:rStyle w:val="SourceText"/>
+          <w:rFonts w:ascii="Consolas;Source Code Pro;Menlo;Monaco;Andale Mono;Ubuntu Mono;monospace" w:hAnsi="Consolas;Source Code Pro;Menlo;Monaco;Andale Mono;Ubuntu Mono;monospace"/>
+          <w:b w:val="false"/>
+          <w:i w:val="false"/>
+          <w:caps w:val="false"/>
+          <w:smallCaps w:val="false"/>
+          <w:color w:val="0077AA"/>
+          <w:spacing w:val="0"/>
+          <w:sz w:val="23"/>
+        </w:rPr>
+        <w:t>return</w:t>
+      </w:r>
+      <w:r>
+        <w:rPr>
+          <w:rStyle w:val="SourceText"/>
+          <w:rFonts w:ascii="Consolas;Source Code Pro;Menlo;Monaco;Andale Mono;Ubuntu Mono;monospace" w:hAnsi="Consolas;Source Code Pro;Menlo;Monaco;Andale Mono;Ubuntu Mono;monospace"/>
+          <w:b w:val="false"/>
+          <w:i w:val="false"/>
+          <w:caps w:val="false"/>
+          <w:smallCaps w:val="false"/>
+          <w:color w:val="000000"/>
+          <w:spacing w:val="0"/>
+          <w:sz w:val="23"/>
+        </w:rPr>
+        <w:t xml:space="preserve"> </w:t>
+      </w:r>
+      <w:r>
+        <w:rPr>
+          <w:rStyle w:val="SourceText"/>
+          <w:rFonts w:ascii="Consolas;Source Code Pro;Menlo;Monaco;Andale Mono;Ubuntu Mono;monospace" w:hAnsi="Consolas;Source Code Pro;Menlo;Monaco;Andale Mono;Ubuntu Mono;monospace"/>
+          <w:b w:val="false"/>
+          <w:i w:val="false"/>
+          <w:caps w:val="false"/>
+          <w:smallCaps w:val="false"/>
+          <w:color w:val="999999"/>
+          <w:spacing w:val="0"/>
+          <w:sz w:val="23"/>
+        </w:rPr>
+        <w:t>&lt;</w:t>
+      </w:r>
+      <w:r>
+        <w:rPr>
+          <w:rStyle w:val="SourceText"/>
+          <w:rFonts w:ascii="Consolas;Source Code Pro;Menlo;Monaco;Andale Mono;Ubuntu Mono;monospace" w:hAnsi="Consolas;Source Code Pro;Menlo;Monaco;Andale Mono;Ubuntu Mono;monospace"/>
+          <w:b w:val="false"/>
+          <w:i w:val="false"/>
+          <w:caps w:val="false"/>
+          <w:smallCaps w:val="false"/>
+          <w:color w:val="990055"/>
+          <w:spacing w:val="0"/>
+          <w:sz w:val="23"/>
+        </w:rPr>
+        <w:t>h2</w:t>
+      </w:r>
+      <w:r>
+        <w:rPr>
+          <w:rStyle w:val="SourceText"/>
+          <w:rFonts w:ascii="Consolas;Source Code Pro;Menlo;Monaco;Andale Mono;Ubuntu Mono;monospace" w:hAnsi="Consolas;Source Code Pro;Menlo;Monaco;Andale Mono;Ubuntu Mono;monospace"/>
+          <w:b w:val="false"/>
+          <w:i w:val="false"/>
+          <w:caps w:val="false"/>
+          <w:smallCaps w:val="false"/>
+          <w:color w:val="999999"/>
+          <w:spacing w:val="0"/>
+          <w:sz w:val="23"/>
+        </w:rPr>
+        <w:t>&gt;</w:t>
+      </w:r>
+      <w:r>
+        <w:rPr>
+          <w:rStyle w:val="SourceText"/>
+          <w:rFonts w:ascii="Consolas;Source Code Pro;Menlo;Monaco;Andale Mono;Ubuntu Mono;monospace" w:hAnsi="Consolas;Source Code Pro;Menlo;Monaco;Andale Mono;Ubuntu Mono;monospace"/>
+          <w:b w:val="false"/>
+          <w:i w:val="false"/>
+          <w:caps w:val="false"/>
+          <w:smallCaps w:val="false"/>
+          <w:color w:val="000000"/>
+          <w:spacing w:val="0"/>
+          <w:sz w:val="23"/>
+        </w:rPr>
+        <w:t>Hi, I am a Car!</w:t>
+      </w:r>
+      <w:r>
+        <w:rPr>
+          <w:rStyle w:val="SourceText"/>
+          <w:rFonts w:ascii="Consolas;Source Code Pro;Menlo;Monaco;Andale Mono;Ubuntu Mono;monospace" w:hAnsi="Consolas;Source Code Pro;Menlo;Monaco;Andale Mono;Ubuntu Mono;monospace"/>
+          <w:b w:val="false"/>
+          <w:i w:val="false"/>
+          <w:caps w:val="false"/>
+          <w:smallCaps w:val="false"/>
+          <w:color w:val="999999"/>
+          <w:spacing w:val="0"/>
+          <w:sz w:val="23"/>
+        </w:rPr>
+        <w:t>&lt;/</w:t>
+      </w:r>
+      <w:r>
+        <w:rPr>
+          <w:rStyle w:val="SourceText"/>
+          <w:rFonts w:ascii="Consolas;Source Code Pro;Menlo;Monaco;Andale Mono;Ubuntu Mono;monospace" w:hAnsi="Consolas;Source Code Pro;Menlo;Monaco;Andale Mono;Ubuntu Mono;monospace"/>
+          <w:b w:val="false"/>
+          <w:i w:val="false"/>
+          <w:caps w:val="false"/>
+          <w:smallCaps w:val="false"/>
+          <w:color w:val="990055"/>
+          <w:spacing w:val="0"/>
+          <w:sz w:val="23"/>
+        </w:rPr>
+        <w:t>h2</w:t>
+      </w:r>
+      <w:r>
+        <w:rPr>
+          <w:rStyle w:val="SourceText"/>
+          <w:rFonts w:ascii="Consolas;Source Code Pro;Menlo;Monaco;Andale Mono;Ubuntu Mono;monospace" w:hAnsi="Consolas;Source Code Pro;Menlo;Monaco;Andale Mono;Ubuntu Mono;monospace"/>
+          <w:b w:val="false"/>
+          <w:i w:val="false"/>
+          <w:caps w:val="false"/>
+          <w:smallCaps w:val="false"/>
+          <w:color w:val="999999"/>
+          <w:spacing w:val="0"/>
+          <w:sz w:val="23"/>
+        </w:rPr>
+        <w:t>&gt;;</w:t>
+      </w:r>
+    </w:p>
+    <w:p>
+      <w:pPr>
+        <w:pStyle w:val="PreformattedText"/>
+        <w:widowControl/>
+        <w:pBdr>
+          <w:left w:val="single" w:sz="24" w:space="1" w:color="04AA6D"/>
+        </w:pBdr>
+        <w:shd w:fill="FFFFFF" w:val="clear"/>
+        <w:spacing w:lineRule="auto" w:line="360" w:before="0" w:after="283"/>
+        <w:jc w:val="left"/>
+        <w:rPr/>
+      </w:pPr>
+      <w:r>
+        <w:rPr>
+          <w:rStyle w:val="SourceText"/>
+          <w:rFonts w:ascii="Consolas;Source Code Pro;Menlo;Monaco;Andale Mono;Ubuntu Mono;monospace" w:hAnsi="Consolas;Source Code Pro;Menlo;Monaco;Andale Mono;Ubuntu Mono;monospace"/>
+          <w:b w:val="false"/>
+          <w:i w:val="false"/>
+          <w:caps w:val="false"/>
+          <w:smallCaps w:val="false"/>
+          <w:color w:val="999999"/>
+          <w:spacing w:val="0"/>
+          <w:sz w:val="23"/>
+        </w:rPr>
+        <w:t>}</w:t>
+      </w:r>
+    </w:p>
+    <w:p>
+      <w:pPr>
+        <w:pStyle w:val="PreformattedText"/>
+        <w:widowControl/>
+        <w:pBdr>
+          <w:left w:val="single" w:sz="24" w:space="1" w:color="04AA6D"/>
+        </w:pBdr>
+        <w:shd w:fill="FFFFFF" w:val="clear"/>
+        <w:spacing w:lineRule="auto" w:line="360" w:before="0" w:after="283"/>
+        <w:jc w:val="left"/>
+        <w:rPr/>
+      </w:pPr>
+      <w:r>
+        <w:rPr>
+          <w:rStyle w:val="SourceText"/>
+          <w:rFonts w:ascii="Consolas;Source Code Pro;Menlo;Monaco;Andale Mono;Ubuntu Mono;monospace" w:hAnsi="Consolas;Source Code Pro;Menlo;Monaco;Andale Mono;Ubuntu Mono;monospace"/>
+          <w:b w:val="false"/>
+          <w:i w:val="false"/>
+          <w:caps w:val="false"/>
+          <w:smallCaps w:val="false"/>
+          <w:color w:val="0077AA"/>
+          <w:spacing w:val="0"/>
+          <w:sz w:val="23"/>
+        </w:rPr>
+        <w:t>class</w:t>
+      </w:r>
+      <w:r>
+        <w:rPr>
+          <w:rStyle w:val="SourceText"/>
+          <w:rFonts w:ascii="Consolas;Source Code Pro;Menlo;Monaco;Andale Mono;Ubuntu Mono;monospace" w:hAnsi="Consolas;Source Code Pro;Menlo;Monaco;Andale Mono;Ubuntu Mono;monospace"/>
+          <w:b w:val="false"/>
+          <w:i w:val="false"/>
+          <w:caps w:val="false"/>
+          <w:smallCaps w:val="false"/>
+          <w:color w:val="000000"/>
+          <w:spacing w:val="0"/>
+          <w:sz w:val="23"/>
+        </w:rPr>
+        <w:t xml:space="preserve"> </w:t>
+      </w:r>
+      <w:r>
+        <w:rPr>
+          <w:rStyle w:val="SourceText"/>
+          <w:rFonts w:ascii="Consolas;Source Code Pro;Menlo;Monaco;Andale Mono;Ubuntu Mono;monospace" w:hAnsi="Consolas;Source Code Pro;Menlo;Monaco;Andale Mono;Ubuntu Mono;monospace"/>
+          <w:b w:val="false"/>
+          <w:i w:val="false"/>
+          <w:caps w:val="false"/>
+          <w:smallCaps w:val="false"/>
+          <w:color w:val="DD4A68"/>
+          <w:spacing w:val="0"/>
+          <w:sz w:val="23"/>
+        </w:rPr>
+        <w:t>Car</w:t>
+      </w:r>
+      <w:r>
+        <w:rPr>
+          <w:rStyle w:val="SourceText"/>
+          <w:rFonts w:ascii="Consolas;Source Code Pro;Menlo;Monaco;Andale Mono;Ubuntu Mono;monospace" w:hAnsi="Consolas;Source Code Pro;Menlo;Monaco;Andale Mono;Ubuntu Mono;monospace"/>
+          <w:b w:val="false"/>
+          <w:i w:val="false"/>
+          <w:caps w:val="false"/>
+          <w:smallCaps w:val="false"/>
+          <w:color w:val="000000"/>
+          <w:spacing w:val="0"/>
+          <w:sz w:val="23"/>
+        </w:rPr>
+        <w:t xml:space="preserve"> </w:t>
+      </w:r>
+      <w:r>
+        <w:rPr>
+          <w:rStyle w:val="SourceText"/>
+          <w:rFonts w:ascii="Consolas;Source Code Pro;Menlo;Monaco;Andale Mono;Ubuntu Mono;monospace" w:hAnsi="Consolas;Source Code Pro;Menlo;Monaco;Andale Mono;Ubuntu Mono;monospace"/>
+          <w:b w:val="false"/>
+          <w:i w:val="false"/>
+          <w:caps w:val="false"/>
+          <w:smallCaps w:val="false"/>
+          <w:color w:val="0077AA"/>
+          <w:spacing w:val="0"/>
+          <w:sz w:val="23"/>
+        </w:rPr>
+        <w:t>extends</w:t>
+      </w:r>
+      <w:r>
+        <w:rPr>
+          <w:rStyle w:val="SourceText"/>
+          <w:rFonts w:ascii="Consolas;Source Code Pro;Menlo;Monaco;Andale Mono;Ubuntu Mono;monospace" w:hAnsi="Consolas;Source Code Pro;Menlo;Monaco;Andale Mono;Ubuntu Mono;monospace"/>
+          <w:b w:val="false"/>
+          <w:i w:val="false"/>
+          <w:caps w:val="false"/>
+          <w:smallCaps w:val="false"/>
+          <w:color w:val="000000"/>
+          <w:spacing w:val="0"/>
+          <w:sz w:val="23"/>
+        </w:rPr>
+        <w:t xml:space="preserve"> </w:t>
+      </w:r>
+      <w:r>
+        <w:rPr>
+          <w:rStyle w:val="SourceText"/>
+          <w:rFonts w:ascii="Consolas;Source Code Pro;Menlo;Monaco;Andale Mono;Ubuntu Mono;monospace" w:hAnsi="Consolas;Source Code Pro;Menlo;Monaco;Andale Mono;Ubuntu Mono;monospace"/>
+          <w:b w:val="false"/>
+          <w:i w:val="false"/>
+          <w:caps w:val="false"/>
+          <w:smallCaps w:val="false"/>
+          <w:color w:val="DD4A68"/>
+          <w:spacing w:val="0"/>
+          <w:sz w:val="23"/>
+        </w:rPr>
+        <w:t>React</w:t>
+      </w:r>
+      <w:r>
+        <w:rPr>
+          <w:rStyle w:val="SourceText"/>
+          <w:rFonts w:ascii="Consolas;Source Code Pro;Menlo;Monaco;Andale Mono;Ubuntu Mono;monospace" w:hAnsi="Consolas;Source Code Pro;Menlo;Monaco;Andale Mono;Ubuntu Mono;monospace"/>
+          <w:b w:val="false"/>
+          <w:i w:val="false"/>
+          <w:caps w:val="false"/>
+          <w:smallCaps w:val="false"/>
+          <w:color w:val="999999"/>
+          <w:spacing w:val="0"/>
+          <w:sz w:val="23"/>
+        </w:rPr>
+        <w:t>.</w:t>
+      </w:r>
+      <w:r>
+        <w:rPr>
+          <w:rStyle w:val="SourceText"/>
+          <w:rFonts w:ascii="Consolas;Source Code Pro;Menlo;Monaco;Andale Mono;Ubuntu Mono;monospace" w:hAnsi="Consolas;Source Code Pro;Menlo;Monaco;Andale Mono;Ubuntu Mono;monospace"/>
+          <w:b w:val="false"/>
+          <w:i w:val="false"/>
+          <w:caps w:val="false"/>
+          <w:smallCaps w:val="false"/>
+          <w:color w:val="DD4A68"/>
+          <w:spacing w:val="0"/>
+          <w:sz w:val="23"/>
+        </w:rPr>
+        <w:t>Component</w:t>
+      </w:r>
+      <w:r>
+        <w:rPr>
+          <w:rStyle w:val="SourceText"/>
+          <w:rFonts w:ascii="Consolas;Source Code Pro;Menlo;Monaco;Andale Mono;Ubuntu Mono;monospace" w:hAnsi="Consolas;Source Code Pro;Menlo;Monaco;Andale Mono;Ubuntu Mono;monospace"/>
+          <w:b w:val="false"/>
+          <w:i w:val="false"/>
+          <w:caps w:val="false"/>
+          <w:smallCaps w:val="false"/>
+          <w:color w:val="000000"/>
+          <w:spacing w:val="0"/>
+          <w:sz w:val="23"/>
+        </w:rPr>
+        <w:t xml:space="preserve"> </w:t>
+      </w:r>
+      <w:r>
+        <w:rPr>
+          <w:rStyle w:val="SourceText"/>
+          <w:rFonts w:ascii="Consolas;Source Code Pro;Menlo;Monaco;Andale Mono;Ubuntu Mono;monospace" w:hAnsi="Consolas;Source Code Pro;Menlo;Monaco;Andale Mono;Ubuntu Mono;monospace"/>
+          <w:b w:val="false"/>
+          <w:i w:val="false"/>
+          <w:caps w:val="false"/>
+          <w:smallCaps w:val="false"/>
+          <w:color w:val="999999"/>
+          <w:spacing w:val="0"/>
+          <w:sz w:val="23"/>
+        </w:rPr>
+        <w:t>{</w:t>
+      </w:r>
+    </w:p>
+    <w:p>
+      <w:pPr>
+        <w:pStyle w:val="PreformattedText"/>
+        <w:widowControl/>
+        <w:pBdr>
+          <w:left w:val="single" w:sz="24" w:space="1" w:color="04AA6D"/>
+        </w:pBdr>
+        <w:shd w:fill="FFFFFF" w:val="clear"/>
+        <w:spacing w:lineRule="auto" w:line="360"/>
+        <w:jc w:val="left"/>
+        <w:rPr/>
+      </w:pPr>
+      <w:r>
+        <w:rPr>
+          <w:rStyle w:val="SourceText"/>
+          <w:caps w:val="false"/>
+          <w:smallCaps w:val="false"/>
+          <w:color w:val="000000"/>
+          <w:spacing w:val="0"/>
+        </w:rPr>
+        <w:t xml:space="preserve">  </w:t>
+      </w:r>
+      <w:r>
+        <w:rPr>
+          <w:rStyle w:val="SourceText"/>
+          <w:rFonts w:ascii="Consolas;Source Code Pro;Menlo;Monaco;Andale Mono;Ubuntu Mono;monospace" w:hAnsi="Consolas;Source Code Pro;Menlo;Monaco;Andale Mono;Ubuntu Mono;monospace"/>
+          <w:b w:val="false"/>
+          <w:i w:val="false"/>
+          <w:caps w:val="false"/>
+          <w:smallCaps w:val="false"/>
+          <w:color w:val="DD4A68"/>
+          <w:spacing w:val="0"/>
+          <w:sz w:val="23"/>
+        </w:rPr>
+        <w:t>constructor</w:t>
+      </w:r>
+      <w:r>
+        <w:rPr>
+          <w:rStyle w:val="SourceText"/>
+          <w:rFonts w:ascii="Consolas;Source Code Pro;Menlo;Monaco;Andale Mono;Ubuntu Mono;monospace" w:hAnsi="Consolas;Source Code Pro;Menlo;Monaco;Andale Mono;Ubuntu Mono;monospace"/>
+          <w:b w:val="false"/>
+          <w:i w:val="false"/>
+          <w:caps w:val="false"/>
+          <w:smallCaps w:val="false"/>
+          <w:color w:val="999999"/>
+          <w:spacing w:val="0"/>
+          <w:sz w:val="23"/>
+        </w:rPr>
+        <w:t>(</w:t>
+      </w:r>
+      <w:r>
+        <w:rPr>
+          <w:rStyle w:val="SourceText"/>
+          <w:rFonts w:ascii="Consolas;Source Code Pro;Menlo;Monaco;Andale Mono;Ubuntu Mono;monospace" w:hAnsi="Consolas;Source Code Pro;Menlo;Monaco;Andale Mono;Ubuntu Mono;monospace"/>
+          <w:b w:val="false"/>
+          <w:i w:val="false"/>
+          <w:caps w:val="false"/>
+          <w:smallCaps w:val="false"/>
+          <w:color w:val="000000"/>
+          <w:spacing w:val="0"/>
+          <w:sz w:val="23"/>
+        </w:rPr>
+        <w:t>props</w:t>
+      </w:r>
+      <w:r>
+        <w:rPr>
+          <w:rStyle w:val="SourceText"/>
+          <w:rFonts w:ascii="Consolas;Source Code Pro;Menlo;Monaco;Andale Mono;Ubuntu Mono;monospace" w:hAnsi="Consolas;Source Code Pro;Menlo;Monaco;Andale Mono;Ubuntu Mono;monospace"/>
+          <w:b w:val="false"/>
+          <w:i w:val="false"/>
+          <w:caps w:val="false"/>
+          <w:smallCaps w:val="false"/>
+          <w:color w:val="999999"/>
+          <w:spacing w:val="0"/>
+          <w:sz w:val="23"/>
+        </w:rPr>
+        <w:t>)</w:t>
+      </w:r>
+      <w:r>
+        <w:rPr>
+          <w:rStyle w:val="SourceText"/>
+          <w:rFonts w:ascii="Consolas;Source Code Pro;Menlo;Monaco;Andale Mono;Ubuntu Mono;monospace" w:hAnsi="Consolas;Source Code Pro;Menlo;Monaco;Andale Mono;Ubuntu Mono;monospace"/>
+          <w:b w:val="false"/>
+          <w:i w:val="false"/>
+          <w:caps w:val="false"/>
+          <w:smallCaps w:val="false"/>
+          <w:color w:val="000000"/>
+          <w:spacing w:val="0"/>
+          <w:sz w:val="23"/>
+        </w:rPr>
+        <w:t xml:space="preserve"> </w:t>
+      </w:r>
+      <w:r>
+        <w:rPr>
+          <w:rStyle w:val="SourceText"/>
+          <w:rFonts w:ascii="Consolas;Source Code Pro;Menlo;Monaco;Andale Mono;Ubuntu Mono;monospace" w:hAnsi="Consolas;Source Code Pro;Menlo;Monaco;Andale Mono;Ubuntu Mono;monospace"/>
+          <w:b w:val="false"/>
+          <w:i w:val="false"/>
+          <w:caps w:val="false"/>
+          <w:smallCaps w:val="false"/>
+          <w:color w:val="999999"/>
+          <w:spacing w:val="0"/>
+          <w:sz w:val="23"/>
+        </w:rPr>
+        <w:t>{</w:t>
+      </w:r>
+    </w:p>
+    <w:p>
+      <w:pPr>
+        <w:pStyle w:val="PreformattedText"/>
+        <w:widowControl/>
+        <w:pBdr>
+          <w:left w:val="single" w:sz="24" w:space="1" w:color="04AA6D"/>
+        </w:pBdr>
+        <w:shd w:fill="FFFFFF" w:val="clear"/>
+        <w:spacing w:lineRule="auto" w:line="360"/>
+        <w:jc w:val="left"/>
+        <w:rPr/>
+      </w:pPr>
+      <w:r>
+        <w:rPr>
+          <w:rStyle w:val="SourceText"/>
+          <w:caps w:val="false"/>
+          <w:smallCaps w:val="false"/>
+          <w:color w:val="000000"/>
+          <w:spacing w:val="0"/>
+        </w:rPr>
+        <w:t xml:space="preserve">    </w:t>
+      </w:r>
+      <w:r>
+        <w:rPr>
+          <w:rStyle w:val="SourceText"/>
+          <w:rFonts w:ascii="Consolas;Source Code Pro;Menlo;Monaco;Andale Mono;Ubuntu Mono;monospace" w:hAnsi="Consolas;Source Code Pro;Menlo;Monaco;Andale Mono;Ubuntu Mono;monospace"/>
+          <w:b w:val="false"/>
+          <w:i w:val="false"/>
+          <w:caps w:val="false"/>
+          <w:smallCaps w:val="false"/>
+          <w:color w:val="0077AA"/>
+          <w:spacing w:val="0"/>
+          <w:sz w:val="23"/>
+        </w:rPr>
+        <w:t>super</w:t>
+      </w:r>
+      <w:r>
+        <w:rPr>
+          <w:rStyle w:val="SourceText"/>
+          <w:rFonts w:ascii="Consolas;Source Code Pro;Menlo;Monaco;Andale Mono;Ubuntu Mono;monospace" w:hAnsi="Consolas;Source Code Pro;Menlo;Monaco;Andale Mono;Ubuntu Mono;monospace"/>
+          <w:b w:val="false"/>
+          <w:i w:val="false"/>
+          <w:caps w:val="false"/>
+          <w:smallCaps w:val="false"/>
+          <w:color w:val="999999"/>
+          <w:spacing w:val="0"/>
+          <w:sz w:val="23"/>
+        </w:rPr>
+        <w:t>(</w:t>
+      </w:r>
+      <w:r>
+        <w:rPr>
+          <w:rStyle w:val="SourceText"/>
+          <w:rFonts w:ascii="Consolas;Source Code Pro;Menlo;Monaco;Andale Mono;Ubuntu Mono;monospace" w:hAnsi="Consolas;Source Code Pro;Menlo;Monaco;Andale Mono;Ubuntu Mono;monospace"/>
+          <w:b w:val="false"/>
+          <w:i w:val="false"/>
+          <w:caps w:val="false"/>
+          <w:smallCaps w:val="false"/>
+          <w:color w:val="000000"/>
+          <w:spacing w:val="0"/>
+          <w:sz w:val="23"/>
+        </w:rPr>
+        <w:t>props</w:t>
+      </w:r>
+      <w:r>
+        <w:rPr>
+          <w:rStyle w:val="SourceText"/>
+          <w:rFonts w:ascii="Consolas;Source Code Pro;Menlo;Monaco;Andale Mono;Ubuntu Mono;monospace" w:hAnsi="Consolas;Source Code Pro;Menlo;Monaco;Andale Mono;Ubuntu Mono;monospace"/>
+          <w:b w:val="false"/>
+          <w:i w:val="false"/>
+          <w:caps w:val="false"/>
+          <w:smallCaps w:val="false"/>
+          <w:color w:val="999999"/>
+          <w:spacing w:val="0"/>
+          <w:sz w:val="23"/>
+        </w:rPr>
+        <w:t>);</w:t>
+      </w:r>
+    </w:p>
+    <w:p>
+      <w:pPr>
+        <w:pStyle w:val="PreformattedText"/>
+        <w:widowControl/>
+        <w:pBdr>
+          <w:left w:val="single" w:sz="24" w:space="1" w:color="04AA6D"/>
+        </w:pBdr>
+        <w:shd w:fill="FFFFFF" w:val="clear"/>
+        <w:spacing w:lineRule="auto" w:line="360"/>
+        <w:jc w:val="left"/>
+        <w:rPr/>
+      </w:pPr>
+      <w:r>
+        <w:rPr>
+          <w:rStyle w:val="SourceText"/>
+          <w:caps w:val="false"/>
+          <w:smallCaps w:val="false"/>
+          <w:color w:val="000000"/>
+          <w:spacing w:val="0"/>
+        </w:rPr>
+        <w:t xml:space="preserve">  </w:t>
+      </w:r>
+      <w:r>
+        <w:rPr>
+          <w:rStyle w:val="SourceText"/>
+          <w:rFonts w:ascii="Consolas;Source Code Pro;Menlo;Monaco;Andale Mono;Ubuntu Mono;monospace" w:hAnsi="Consolas;Source Code Pro;Menlo;Monaco;Andale Mono;Ubuntu Mono;monospace"/>
+          <w:b w:val="false"/>
+          <w:i w:val="false"/>
+          <w:caps w:val="false"/>
+          <w:smallCaps w:val="false"/>
+          <w:color w:val="0077AA"/>
+          <w:spacing w:val="0"/>
+          <w:sz w:val="23"/>
+        </w:rPr>
+        <w:t>this</w:t>
+      </w:r>
+      <w:r>
+        <w:rPr>
+          <w:rStyle w:val="SourceText"/>
+          <w:rFonts w:ascii="Consolas;Source Code Pro;Menlo;Monaco;Andale Mono;Ubuntu Mono;monospace" w:hAnsi="Consolas;Source Code Pro;Menlo;Monaco;Andale Mono;Ubuntu Mono;monospace"/>
+          <w:b w:val="false"/>
+          <w:i w:val="false"/>
+          <w:caps w:val="false"/>
+          <w:smallCaps w:val="false"/>
+          <w:color w:val="999999"/>
+          <w:spacing w:val="0"/>
+          <w:sz w:val="23"/>
+        </w:rPr>
+        <w:t>.</w:t>
+      </w:r>
+      <w:r>
+        <w:rPr>
+          <w:rStyle w:val="SourceText"/>
+          <w:rFonts w:ascii="Consolas;Source Code Pro;Menlo;Monaco;Andale Mono;Ubuntu Mono;monospace" w:hAnsi="Consolas;Source Code Pro;Menlo;Monaco;Andale Mono;Ubuntu Mono;monospace"/>
+          <w:b w:val="false"/>
+          <w:i w:val="false"/>
+          <w:caps w:val="false"/>
+          <w:smallCaps w:val="false"/>
+          <w:color w:val="000000"/>
+          <w:spacing w:val="0"/>
+          <w:sz w:val="23"/>
+        </w:rPr>
+        <w:t xml:space="preserve">state </w:t>
+      </w:r>
+      <w:r>
+        <w:rPr>
+          <w:rStyle w:val="SourceText"/>
+          <w:rFonts w:ascii="Consolas;Source Code Pro;Menlo;Monaco;Andale Mono;Ubuntu Mono;monospace" w:hAnsi="Consolas;Source Code Pro;Menlo;Monaco;Andale Mono;Ubuntu Mono;monospace"/>
+          <w:b w:val="false"/>
+          <w:i w:val="false"/>
+          <w:caps w:val="false"/>
+          <w:smallCaps w:val="false"/>
+          <w:color w:val="9A6E3A"/>
+          <w:spacing w:val="0"/>
+          <w:sz w:val="23"/>
+        </w:rPr>
+        <w:t>=</w:t>
+      </w:r>
+      <w:r>
+        <w:rPr>
+          <w:rStyle w:val="SourceText"/>
+          <w:rFonts w:ascii="Consolas;Source Code Pro;Menlo;Monaco;Andale Mono;Ubuntu Mono;monospace" w:hAnsi="Consolas;Source Code Pro;Menlo;Monaco;Andale Mono;Ubuntu Mono;monospace"/>
+          <w:b w:val="false"/>
+          <w:i w:val="false"/>
+          <w:caps w:val="false"/>
+          <w:smallCaps w:val="false"/>
+          <w:color w:val="000000"/>
+          <w:spacing w:val="0"/>
+          <w:sz w:val="23"/>
+        </w:rPr>
+        <w:t xml:space="preserve"> </w:t>
+      </w:r>
+      <w:r>
+        <w:rPr>
+          <w:rStyle w:val="SourceText"/>
+          <w:rFonts w:ascii="Consolas;Source Code Pro;Menlo;Monaco;Andale Mono;Ubuntu Mono;monospace" w:hAnsi="Consolas;Source Code Pro;Menlo;Monaco;Andale Mono;Ubuntu Mono;monospace"/>
+          <w:b w:val="false"/>
+          <w:i w:val="false"/>
+          <w:caps w:val="false"/>
+          <w:smallCaps w:val="false"/>
+          <w:color w:val="999999"/>
+          <w:spacing w:val="0"/>
+          <w:sz w:val="23"/>
+        </w:rPr>
+        <w:t>{</w:t>
+      </w:r>
+      <w:r>
+        <w:rPr>
+          <w:rStyle w:val="SourceText"/>
+          <w:rFonts w:ascii="Consolas;Source Code Pro;Menlo;Monaco;Andale Mono;Ubuntu Mono;monospace" w:hAnsi="Consolas;Source Code Pro;Menlo;Monaco;Andale Mono;Ubuntu Mono;monospace"/>
+          <w:b w:val="false"/>
+          <w:i w:val="false"/>
+          <w:caps w:val="false"/>
+          <w:smallCaps w:val="false"/>
+          <w:color w:val="990055"/>
+          <w:spacing w:val="0"/>
+          <w:sz w:val="23"/>
+        </w:rPr>
+        <w:t>brand</w:t>
+      </w:r>
+      <w:r>
+        <w:rPr>
+          <w:rStyle w:val="SourceText"/>
+          <w:rFonts w:ascii="Consolas;Source Code Pro;Menlo;Monaco;Andale Mono;Ubuntu Mono;monospace" w:hAnsi="Consolas;Source Code Pro;Menlo;Monaco;Andale Mono;Ubuntu Mono;monospace"/>
+          <w:b w:val="false"/>
+          <w:i w:val="false"/>
+          <w:caps w:val="false"/>
+          <w:smallCaps w:val="false"/>
+          <w:color w:val="9A6E3A"/>
+          <w:spacing w:val="0"/>
+          <w:sz w:val="23"/>
+        </w:rPr>
+        <w:t>:</w:t>
+      </w:r>
+      <w:r>
+        <w:rPr>
+          <w:rStyle w:val="SourceText"/>
+          <w:rFonts w:ascii="Consolas;Source Code Pro;Menlo;Monaco;Andale Mono;Ubuntu Mono;monospace" w:hAnsi="Consolas;Source Code Pro;Menlo;Monaco;Andale Mono;Ubuntu Mono;monospace"/>
+          <w:b w:val="false"/>
+          <w:i w:val="false"/>
+          <w:caps w:val="false"/>
+          <w:smallCaps w:val="false"/>
+          <w:color w:val="000000"/>
+          <w:spacing w:val="0"/>
+          <w:sz w:val="23"/>
+        </w:rPr>
+        <w:t xml:space="preserve"> </w:t>
+      </w:r>
+      <w:r>
+        <w:rPr>
+          <w:rStyle w:val="SourceText"/>
+          <w:rFonts w:ascii="Consolas;Source Code Pro;Menlo;Monaco;Andale Mono;Ubuntu Mono;monospace" w:hAnsi="Consolas;Source Code Pro;Menlo;Monaco;Andale Mono;Ubuntu Mono;monospace"/>
+          <w:b w:val="false"/>
+          <w:i w:val="false"/>
+          <w:caps w:val="false"/>
+          <w:smallCaps w:val="false"/>
+          <w:color w:val="669900"/>
+          <w:spacing w:val="0"/>
+          <w:sz w:val="23"/>
+        </w:rPr>
+        <w:t>"Ford"</w:t>
+      </w:r>
+      <w:r>
+        <w:rPr>
+          <w:rStyle w:val="SourceText"/>
+          <w:rFonts w:ascii="Consolas;Source Code Pro;Menlo;Monaco;Andale Mono;Ubuntu Mono;monospace" w:hAnsi="Consolas;Source Code Pro;Menlo;Monaco;Andale Mono;Ubuntu Mono;monospace"/>
+          <w:b w:val="false"/>
+          <w:i w:val="false"/>
+          <w:caps w:val="false"/>
+          <w:smallCaps w:val="false"/>
+          <w:color w:val="999999"/>
+          <w:spacing w:val="0"/>
+          <w:sz w:val="23"/>
+        </w:rPr>
+        <w:t>};</w:t>
+      </w:r>
+    </w:p>
+    <w:p>
+      <w:pPr>
+        <w:pStyle w:val="PreformattedText"/>
+        <w:widowControl/>
+        <w:pBdr>
+          <w:left w:val="single" w:sz="24" w:space="1" w:color="04AA6D"/>
+        </w:pBdr>
+        <w:shd w:fill="FFFFFF" w:val="clear"/>
+        <w:spacing w:lineRule="auto" w:line="360"/>
+        <w:jc w:val="left"/>
+        <w:rPr/>
+      </w:pPr>
+      <w:r>
+        <w:rPr>
+          <w:rStyle w:val="SourceText"/>
+          <w:caps w:val="false"/>
+          <w:smallCaps w:val="false"/>
+          <w:color w:val="000000"/>
+          <w:spacing w:val="0"/>
+        </w:rPr>
+        <w:t xml:space="preserve">  </w:t>
+      </w:r>
+      <w:r>
+        <w:rPr>
+          <w:rStyle w:val="SourceText"/>
+          <w:rFonts w:ascii="Consolas;Source Code Pro;Menlo;Monaco;Andale Mono;Ubuntu Mono;monospace" w:hAnsi="Consolas;Source Code Pro;Menlo;Monaco;Andale Mono;Ubuntu Mono;monospace"/>
+          <w:b w:val="false"/>
+          <w:i w:val="false"/>
+          <w:caps w:val="false"/>
+          <w:smallCaps w:val="false"/>
+          <w:color w:val="999999"/>
+          <w:spacing w:val="0"/>
+          <w:sz w:val="23"/>
+        </w:rPr>
+        <w:t>}</w:t>
+      </w:r>
+    </w:p>
+    <w:p>
+      <w:pPr>
+        <w:pStyle w:val="PreformattedText"/>
+        <w:widowControl/>
+        <w:pBdr>
+          <w:left w:val="single" w:sz="24" w:space="1" w:color="04AA6D"/>
+        </w:pBdr>
+        <w:shd w:fill="FFFFFF" w:val="clear"/>
+        <w:spacing w:lineRule="auto" w:line="360"/>
+        <w:jc w:val="left"/>
+        <w:rPr>
+          <w:rStyle w:val="SourceText"/>
+          <w:b w:val="false"/>
+          <w:i w:val="false"/>
+          <w:caps w:val="false"/>
+          <w:smallCaps w:val="false"/>
+          <w:color w:val="000000"/>
+          <w:spacing w:val="0"/>
+          <w:sz w:val="23"/>
+        </w:rPr>
+      </w:pPr>
+      <w:r>
+        <w:rPr/>
+      </w:r>
+      <w:r>
+        <w:br w:type="page"/>
+      </w:r>
+    </w:p>
+    <w:p>
+      <w:pPr>
+        <w:pStyle w:val="Heading1"/>
+        <w:rPr/>
+      </w:pPr>
+      <w:r>
+        <w:rPr>
+          <w:rStyle w:val="SourceText"/>
+          <w:rFonts w:ascii="Liberation Serif" w:hAnsi="Liberation Serif"/>
+          <w:sz w:val="40"/>
+          <w:szCs w:val="40"/>
+        </w:rPr>
+        <w:t>React Props</w:t>
+      </w:r>
+    </w:p>
+    <w:p>
+      <w:pPr>
+        <w:pStyle w:val="TextBody"/>
+        <w:widowControl/>
+        <w:spacing w:before="150" w:after="150"/>
+        <w:ind w:left="0" w:right="0" w:hanging="0"/>
+        <w:rPr/>
+      </w:pPr>
+      <w:r>
+        <w:rPr>
+          <w:rStyle w:val="SourceText"/>
+          <w:rFonts w:ascii="Liberation Serif" w:hAnsi="Liberation Serif"/>
+          <w:b w:val="false"/>
+          <w:bCs/>
+          <w:i w:val="false"/>
+          <w:caps w:val="false"/>
+          <w:smallCaps w:val="false"/>
+          <w:color w:val="000000"/>
+          <w:spacing w:val="0"/>
+          <w:sz w:val="24"/>
+          <w:szCs w:val="24"/>
+        </w:rPr>
+        <w:t xml:space="preserve">Props are like function arguments and </w:t>
+      </w:r>
+      <w:r>
+        <w:rPr>
+          <w:rStyle w:val="SourceText"/>
+          <w:rFonts w:ascii="Liberation Serif" w:hAnsi="Liberation Serif"/>
+          <w:b w:val="false"/>
+          <w:bCs/>
+          <w:i w:val="false"/>
+          <w:caps w:val="false"/>
+          <w:smallCaps w:val="false"/>
+          <w:color w:val="000000"/>
+          <w:spacing w:val="0"/>
+          <w:sz w:val="24"/>
+          <w:szCs w:val="24"/>
+        </w:rPr>
+        <w:t>we</w:t>
+      </w:r>
+      <w:r>
+        <w:rPr>
+          <w:rStyle w:val="SourceText"/>
+          <w:rFonts w:ascii="Liberation Serif" w:hAnsi="Liberation Serif"/>
+          <w:b w:val="false"/>
+          <w:bCs/>
+          <w:i w:val="false"/>
+          <w:caps w:val="false"/>
+          <w:smallCaps w:val="false"/>
+          <w:color w:val="000000"/>
+          <w:spacing w:val="0"/>
+          <w:sz w:val="24"/>
+          <w:szCs w:val="24"/>
+        </w:rPr>
+        <w:t xml:space="preserve"> send them into the component as attributes.</w:t>
+      </w:r>
+    </w:p>
+    <w:p>
+      <w:pPr>
+        <w:pStyle w:val="TextBody"/>
+        <w:widowControl/>
+        <w:spacing w:before="150" w:after="150"/>
+        <w:ind w:left="0" w:right="0" w:hanging="0"/>
+        <w:rPr/>
+      </w:pPr>
+      <w:r>
+        <w:rPr>
+          <w:rStyle w:val="SourceText"/>
+          <w:rFonts w:ascii="Liberation Serif" w:hAnsi="Liberation Serif"/>
+          <w:b w:val="false"/>
+          <w:bCs/>
+          <w:i w:val="false"/>
+          <w:caps w:val="false"/>
+          <w:smallCaps w:val="false"/>
+          <w:color w:val="DC143C"/>
+          <w:spacing w:val="0"/>
+          <w:sz w:val="24"/>
+          <w:szCs w:val="24"/>
+        </w:rPr>
+        <w:t>props</w:t>
+      </w:r>
+      <w:r>
+        <w:rPr>
+          <w:rStyle w:val="SourceText"/>
+          <w:rFonts w:ascii="Liberation Serif" w:hAnsi="Liberation Serif"/>
+          <w:b w:val="false"/>
+          <w:bCs/>
+          <w:i w:val="false"/>
+          <w:caps w:val="false"/>
+          <w:smallCaps w:val="false"/>
+          <w:color w:val="000000"/>
+          <w:spacing w:val="0"/>
+          <w:sz w:val="24"/>
+          <w:szCs w:val="24"/>
+        </w:rPr>
+        <w:t xml:space="preserve"> stands for properties.</w:t>
+      </w:r>
+      <w:r>
+        <w:br w:type="page"/>
+      </w:r>
+    </w:p>
+    <w:p>
+      <w:pPr>
+        <w:pStyle w:val="Heading1"/>
+        <w:rPr>
+          <w:rStyle w:val="SourceText"/>
+          <w:rFonts w:ascii="Liberation Serif" w:hAnsi="Liberation Serif"/>
+          <w:b w:val="false"/>
+          <w:b w:val="false"/>
+          <w:bCs/>
+          <w:i w:val="false"/>
+          <w:i w:val="false"/>
+          <w:caps w:val="false"/>
+          <w:smallCaps w:val="false"/>
+          <w:color w:val="000000"/>
+          <w:spacing w:val="0"/>
+          <w:sz w:val="24"/>
+          <w:szCs w:val="24"/>
+        </w:rPr>
+      </w:pPr>
+      <w:r>
+        <w:rPr/>
+      </w:r>
+    </w:p>
+    <w:p>
+      <w:pPr>
+        <w:pStyle w:val="TextBody"/>
+        <w:widowControl/>
+        <w:spacing w:before="150" w:after="150"/>
+        <w:ind w:left="0" w:right="0" w:hanging="0"/>
+        <w:rPr>
+          <w:rStyle w:val="SourceText"/>
+          <w:rFonts w:ascii="Liberation Serif" w:hAnsi="Liberation Serif"/>
+          <w:b w:val="false"/>
+          <w:b w:val="false"/>
+          <w:bCs/>
+          <w:i w:val="false"/>
+          <w:i w:val="false"/>
+          <w:caps w:val="false"/>
+          <w:smallCaps w:val="false"/>
+          <w:color w:val="000000"/>
+          <w:spacing w:val="0"/>
+          <w:sz w:val="24"/>
+          <w:szCs w:val="24"/>
+        </w:rPr>
+      </w:pPr>
+      <w:r>
+        <w:rPr/>
       </w:r>
     </w:p>
     <w:sectPr>
+      <w:footerReference w:type="default" r:id="rId5"/>
       <w:type w:val="nextPage"/>
       <w:pgSz w:w="12240" w:h="15840"/>
-      <w:pgMar w:left="1134" w:right="1134" w:header="0" w:top="1134" w:footer="0" w:bottom="1134" w:gutter="0"/>
+      <w:pgMar w:left="1134" w:right="1134" w:header="0" w:top="1134" w:footer="1134" w:bottom="1480" w:gutter="0"/>
       <w:pgNumType w:fmt="decimal"/>
       <w:formProt w:val="false"/>
       <w:textDirection w:val="lrTb"/>
@@ -522,6 +3285,96 @@
 </w:document>
 </file>
 
+<file path=word/footer1.xml><?xml version="1.0" encoding="utf-8"?>
+<w:ftr xmlns:o="urn:schemas-microsoft-com:office:office" xmlns:r="http://schemas.openxmlformats.org/officeDocument/2006/relationships" xmlns:v="urn:schemas-microsoft-com:vml" xmlns:w="http://schemas.openxmlformats.org/wordprocessingml/2006/main" xmlns:w10="urn:schemas-microsoft-com:office:word" xmlns:wp="http://schemas.openxmlformats.org/drawingml/2006/wordprocessingDrawing" xmlns:wps="http://schemas.microsoft.com/office/word/2010/wordprocessingShape" xmlns:wpg="http://schemas.microsoft.com/office/word/2010/wordprocessingGroup" xmlns:mc="http://schemas.openxmlformats.org/markup-compatibility/2006" xmlns:wp14="http://schemas.microsoft.com/office/word/2010/wordprocessingDrawing" xmlns:w14="http://schemas.microsoft.com/office/word/2010/wordml" mc:Ignorable="w14 wp14">
+  <w:p>
+    <w:pPr>
+      <w:pStyle w:val="Footer"/>
+      <w:jc w:val="center"/>
+      <w:rPr>
+        <w:rFonts w:ascii="Liberation Serif" w:hAnsi="Liberation Serif"/>
+        <w:i/>
+        <w:i/>
+        <w:iCs/>
+        <w:color w:val="808080"/>
+        <w:sz w:val="22"/>
+        <w:szCs w:val="22"/>
+      </w:rPr>
+    </w:pPr>
+    <w:r>
+      <w:rPr>
+        <w:i/>
+        <w:iCs/>
+        <w:color w:val="808080"/>
+        <w:sz w:val="22"/>
+        <w:szCs w:val="22"/>
+      </w:rPr>
+      <w:t>This Documentation is prepared by RAKIB HASAN</w:t>
+    </w:r>
+  </w:p>
+</w:ftr>
+</file>
+
+<file path=word/footer2.xml><?xml version="1.0" encoding="utf-8"?>
+<w:ftr xmlns:o="urn:schemas-microsoft-com:office:office" xmlns:r="http://schemas.openxmlformats.org/officeDocument/2006/relationships" xmlns:v="urn:schemas-microsoft-com:vml" xmlns:w="http://schemas.openxmlformats.org/wordprocessingml/2006/main" xmlns:w10="urn:schemas-microsoft-com:office:word" xmlns:wp="http://schemas.openxmlformats.org/drawingml/2006/wordprocessingDrawing" xmlns:wps="http://schemas.microsoft.com/office/word/2010/wordprocessingShape" xmlns:wpg="http://schemas.microsoft.com/office/word/2010/wordprocessingGroup" xmlns:mc="http://schemas.openxmlformats.org/markup-compatibility/2006" xmlns:wp14="http://schemas.microsoft.com/office/word/2010/wordprocessingDrawing" xmlns:w14="http://schemas.microsoft.com/office/word/2010/wordml" mc:Ignorable="w14 wp14">
+  <w:p>
+    <w:pPr>
+      <w:pStyle w:val="Footer"/>
+      <w:jc w:val="center"/>
+      <w:rPr>
+        <w:rFonts w:ascii="Liberation Serif" w:hAnsi="Liberation Serif"/>
+        <w:i/>
+        <w:i/>
+        <w:iCs/>
+        <w:color w:val="808080"/>
+        <w:sz w:val="22"/>
+        <w:szCs w:val="22"/>
+      </w:rPr>
+    </w:pPr>
+    <w:r>
+      <w:rPr>
+        <w:i/>
+        <w:iCs/>
+        <w:color w:val="808080"/>
+        <w:sz w:val="22"/>
+        <w:szCs w:val="22"/>
+      </w:rPr>
+      <w:t>This Documentation is prepared by RAKIB HASAN</w:t>
+    </w:r>
+  </w:p>
+</w:ftr>
+</file>
+
+<file path=word/footer3.xml><?xml version="1.0" encoding="utf-8"?>
+<w:ftr xmlns:o="urn:schemas-microsoft-com:office:office" xmlns:r="http://schemas.openxmlformats.org/officeDocument/2006/relationships" xmlns:v="urn:schemas-microsoft-com:vml" xmlns:w="http://schemas.openxmlformats.org/wordprocessingml/2006/main" xmlns:w10="urn:schemas-microsoft-com:office:word" xmlns:wp="http://schemas.openxmlformats.org/drawingml/2006/wordprocessingDrawing" xmlns:wps="http://schemas.microsoft.com/office/word/2010/wordprocessingShape" xmlns:wpg="http://schemas.microsoft.com/office/word/2010/wordprocessingGroup" xmlns:mc="http://schemas.openxmlformats.org/markup-compatibility/2006" xmlns:wp14="http://schemas.microsoft.com/office/word/2010/wordprocessingDrawing" xmlns:w14="http://schemas.microsoft.com/office/word/2010/wordml" mc:Ignorable="w14 wp14">
+  <w:p>
+    <w:pPr>
+      <w:pStyle w:val="Footer"/>
+      <w:jc w:val="center"/>
+      <w:rPr>
+        <w:rFonts w:ascii="Liberation Serif" w:hAnsi="Liberation Serif"/>
+        <w:i/>
+        <w:i/>
+        <w:iCs/>
+        <w:color w:val="808080"/>
+        <w:sz w:val="22"/>
+        <w:szCs w:val="22"/>
+      </w:rPr>
+    </w:pPr>
+    <w:r>
+      <w:rPr>
+        <w:i/>
+        <w:iCs/>
+        <w:color w:val="808080"/>
+        <w:sz w:val="22"/>
+        <w:szCs w:val="22"/>
+      </w:rPr>
+      <w:t>This Documentation is prepared by RAKIB HASAN</w:t>
+    </w:r>
+  </w:p>
+</w:ftr>
+</file>
+
 <file path=word/numbering.xml><?xml version="1.0" encoding="utf-8"?>
 <w:numbering xmlns:w="http://schemas.openxmlformats.org/wordprocessingml/2006/main" xmlns:o="urn:schemas-microsoft-com:office:office" xmlns:r="http://schemas.openxmlformats.org/officeDocument/2006/relationships" xmlns:v="urn:schemas-microsoft-com:vml">
   <w:abstractNum w:abstractNumId="1">
@@ -648,6 +3501,363 @@
   <w:abstractNum w:abstractNumId="2">
     <w:lvl w:ilvl="0">
       <w:start w:val="1"/>
+      <w:numFmt w:val="none"/>
+      <w:suff w:val="nothing"/>
+      <w:lvlText w:val=""/>
+      <w:lvlJc w:val="left"/>
+      <w:pPr>
+        <w:tabs>
+          <w:tab w:val="num" w:pos="0"/>
+        </w:tabs>
+        <w:ind w:left="0" w:hanging="0"/>
+      </w:pPr>
+    </w:lvl>
+    <w:lvl w:ilvl="1">
+      <w:start w:val="1"/>
+      <w:numFmt w:val="none"/>
+      <w:suff w:val="nothing"/>
+      <w:lvlText w:val=""/>
+      <w:lvlJc w:val="left"/>
+      <w:pPr>
+        <w:tabs>
+          <w:tab w:val="num" w:pos="0"/>
+        </w:tabs>
+        <w:ind w:left="0" w:hanging="0"/>
+      </w:pPr>
+    </w:lvl>
+    <w:lvl w:ilvl="2">
+      <w:start w:val="1"/>
+      <w:numFmt w:val="none"/>
+      <w:suff w:val="nothing"/>
+      <w:lvlText w:val=""/>
+      <w:lvlJc w:val="left"/>
+      <w:pPr>
+        <w:tabs>
+          <w:tab w:val="num" w:pos="0"/>
+        </w:tabs>
+        <w:ind w:left="0" w:hanging="0"/>
+      </w:pPr>
+    </w:lvl>
+    <w:lvl w:ilvl="3">
+      <w:start w:val="1"/>
+      <w:numFmt w:val="none"/>
+      <w:suff w:val="nothing"/>
+      <w:lvlText w:val=""/>
+      <w:lvlJc w:val="left"/>
+      <w:pPr>
+        <w:tabs>
+          <w:tab w:val="num" w:pos="0"/>
+        </w:tabs>
+        <w:ind w:left="0" w:hanging="0"/>
+      </w:pPr>
+    </w:lvl>
+    <w:lvl w:ilvl="4">
+      <w:start w:val="1"/>
+      <w:numFmt w:val="none"/>
+      <w:suff w:val="nothing"/>
+      <w:lvlText w:val=""/>
+      <w:lvlJc w:val="left"/>
+      <w:pPr>
+        <w:tabs>
+          <w:tab w:val="num" w:pos="0"/>
+        </w:tabs>
+        <w:ind w:left="0" w:hanging="0"/>
+      </w:pPr>
+    </w:lvl>
+    <w:lvl w:ilvl="5">
+      <w:start w:val="1"/>
+      <w:numFmt w:val="none"/>
+      <w:suff w:val="nothing"/>
+      <w:lvlText w:val=""/>
+      <w:lvlJc w:val="left"/>
+      <w:pPr>
+        <w:tabs>
+          <w:tab w:val="num" w:pos="0"/>
+        </w:tabs>
+        <w:ind w:left="0" w:hanging="0"/>
+      </w:pPr>
+    </w:lvl>
+    <w:lvl w:ilvl="6">
+      <w:start w:val="1"/>
+      <w:numFmt w:val="none"/>
+      <w:suff w:val="nothing"/>
+      <w:lvlText w:val=""/>
+      <w:lvlJc w:val="left"/>
+      <w:pPr>
+        <w:tabs>
+          <w:tab w:val="num" w:pos="0"/>
+        </w:tabs>
+        <w:ind w:left="0" w:hanging="0"/>
+      </w:pPr>
+    </w:lvl>
+    <w:lvl w:ilvl="7">
+      <w:start w:val="1"/>
+      <w:numFmt w:val="none"/>
+      <w:suff w:val="nothing"/>
+      <w:lvlText w:val=""/>
+      <w:lvlJc w:val="left"/>
+      <w:pPr>
+        <w:tabs>
+          <w:tab w:val="num" w:pos="0"/>
+        </w:tabs>
+        <w:ind w:left="0" w:hanging="0"/>
+      </w:pPr>
+    </w:lvl>
+    <w:lvl w:ilvl="8">
+      <w:start w:val="1"/>
+      <w:numFmt w:val="none"/>
+      <w:suff w:val="nothing"/>
+      <w:lvlText w:val=""/>
+      <w:lvlJc w:val="left"/>
+      <w:pPr>
+        <w:tabs>
+          <w:tab w:val="num" w:pos="0"/>
+        </w:tabs>
+        <w:ind w:left="0" w:hanging="0"/>
+      </w:pPr>
+    </w:lvl>
+  </w:abstractNum>
+  <w:abstractNum w:abstractNumId="3">
+    <w:lvl w:ilvl="0">
+      <w:start w:val="1"/>
+      <w:numFmt w:val="none"/>
+      <w:suff w:val="nothing"/>
+      <w:lvlText w:val=""/>
+      <w:lvlJc w:val="left"/>
+      <w:pPr>
+        <w:tabs>
+          <w:tab w:val="num" w:pos="0"/>
+        </w:tabs>
+        <w:ind w:left="0" w:hanging="0"/>
+      </w:pPr>
+    </w:lvl>
+    <w:lvl w:ilvl="1">
+      <w:start w:val="1"/>
+      <w:numFmt w:val="none"/>
+      <w:suff w:val="nothing"/>
+      <w:lvlText w:val=""/>
+      <w:lvlJc w:val="left"/>
+      <w:pPr>
+        <w:tabs>
+          <w:tab w:val="num" w:pos="0"/>
+        </w:tabs>
+        <w:ind w:left="0" w:hanging="0"/>
+      </w:pPr>
+    </w:lvl>
+    <w:lvl w:ilvl="2">
+      <w:start w:val="1"/>
+      <w:numFmt w:val="none"/>
+      <w:suff w:val="nothing"/>
+      <w:lvlText w:val=""/>
+      <w:lvlJc w:val="left"/>
+      <w:pPr>
+        <w:tabs>
+          <w:tab w:val="num" w:pos="0"/>
+        </w:tabs>
+        <w:ind w:left="0" w:hanging="0"/>
+      </w:pPr>
+    </w:lvl>
+    <w:lvl w:ilvl="3">
+      <w:start w:val="1"/>
+      <w:numFmt w:val="none"/>
+      <w:suff w:val="nothing"/>
+      <w:lvlText w:val=""/>
+      <w:lvlJc w:val="left"/>
+      <w:pPr>
+        <w:tabs>
+          <w:tab w:val="num" w:pos="0"/>
+        </w:tabs>
+        <w:ind w:left="0" w:hanging="0"/>
+      </w:pPr>
+    </w:lvl>
+    <w:lvl w:ilvl="4">
+      <w:start w:val="1"/>
+      <w:numFmt w:val="none"/>
+      <w:suff w:val="nothing"/>
+      <w:lvlText w:val=""/>
+      <w:lvlJc w:val="left"/>
+      <w:pPr>
+        <w:tabs>
+          <w:tab w:val="num" w:pos="0"/>
+        </w:tabs>
+        <w:ind w:left="0" w:hanging="0"/>
+      </w:pPr>
+    </w:lvl>
+    <w:lvl w:ilvl="5">
+      <w:start w:val="1"/>
+      <w:numFmt w:val="none"/>
+      <w:suff w:val="nothing"/>
+      <w:lvlText w:val=""/>
+      <w:lvlJc w:val="left"/>
+      <w:pPr>
+        <w:tabs>
+          <w:tab w:val="num" w:pos="0"/>
+        </w:tabs>
+        <w:ind w:left="0" w:hanging="0"/>
+      </w:pPr>
+    </w:lvl>
+    <w:lvl w:ilvl="6">
+      <w:start w:val="1"/>
+      <w:numFmt w:val="none"/>
+      <w:suff w:val="nothing"/>
+      <w:lvlText w:val=""/>
+      <w:lvlJc w:val="left"/>
+      <w:pPr>
+        <w:tabs>
+          <w:tab w:val="num" w:pos="0"/>
+        </w:tabs>
+        <w:ind w:left="0" w:hanging="0"/>
+      </w:pPr>
+    </w:lvl>
+    <w:lvl w:ilvl="7">
+      <w:start w:val="1"/>
+      <w:numFmt w:val="none"/>
+      <w:suff w:val="nothing"/>
+      <w:lvlText w:val=""/>
+      <w:lvlJc w:val="left"/>
+      <w:pPr>
+        <w:tabs>
+          <w:tab w:val="num" w:pos="0"/>
+        </w:tabs>
+        <w:ind w:left="0" w:hanging="0"/>
+      </w:pPr>
+    </w:lvl>
+    <w:lvl w:ilvl="8">
+      <w:start w:val="1"/>
+      <w:numFmt w:val="none"/>
+      <w:suff w:val="nothing"/>
+      <w:lvlText w:val=""/>
+      <w:lvlJc w:val="left"/>
+      <w:pPr>
+        <w:tabs>
+          <w:tab w:val="num" w:pos="0"/>
+        </w:tabs>
+        <w:ind w:left="0" w:hanging="0"/>
+      </w:pPr>
+    </w:lvl>
+  </w:abstractNum>
+  <w:abstractNum w:abstractNumId="4">
+    <w:lvl w:ilvl="0">
+      <w:start w:val="1"/>
+      <w:numFmt w:val="none"/>
+      <w:suff w:val="nothing"/>
+      <w:lvlText w:val=""/>
+      <w:lvlJc w:val="left"/>
+      <w:pPr>
+        <w:tabs>
+          <w:tab w:val="num" w:pos="0"/>
+        </w:tabs>
+        <w:ind w:left="0" w:hanging="0"/>
+      </w:pPr>
+    </w:lvl>
+    <w:lvl w:ilvl="1">
+      <w:start w:val="1"/>
+      <w:numFmt w:val="none"/>
+      <w:suff w:val="nothing"/>
+      <w:lvlText w:val=""/>
+      <w:lvlJc w:val="left"/>
+      <w:pPr>
+        <w:tabs>
+          <w:tab w:val="num" w:pos="0"/>
+        </w:tabs>
+        <w:ind w:left="0" w:hanging="0"/>
+      </w:pPr>
+    </w:lvl>
+    <w:lvl w:ilvl="2">
+      <w:start w:val="1"/>
+      <w:numFmt w:val="none"/>
+      <w:suff w:val="nothing"/>
+      <w:lvlText w:val=""/>
+      <w:lvlJc w:val="left"/>
+      <w:pPr>
+        <w:tabs>
+          <w:tab w:val="num" w:pos="0"/>
+        </w:tabs>
+        <w:ind w:left="0" w:hanging="0"/>
+      </w:pPr>
+    </w:lvl>
+    <w:lvl w:ilvl="3">
+      <w:start w:val="1"/>
+      <w:numFmt w:val="none"/>
+      <w:suff w:val="nothing"/>
+      <w:lvlText w:val=""/>
+      <w:lvlJc w:val="left"/>
+      <w:pPr>
+        <w:tabs>
+          <w:tab w:val="num" w:pos="0"/>
+        </w:tabs>
+        <w:ind w:left="0" w:hanging="0"/>
+      </w:pPr>
+    </w:lvl>
+    <w:lvl w:ilvl="4">
+      <w:start w:val="1"/>
+      <w:numFmt w:val="none"/>
+      <w:suff w:val="nothing"/>
+      <w:lvlText w:val=""/>
+      <w:lvlJc w:val="left"/>
+      <w:pPr>
+        <w:tabs>
+          <w:tab w:val="num" w:pos="0"/>
+        </w:tabs>
+        <w:ind w:left="0" w:hanging="0"/>
+      </w:pPr>
+    </w:lvl>
+    <w:lvl w:ilvl="5">
+      <w:start w:val="1"/>
+      <w:numFmt w:val="none"/>
+      <w:suff w:val="nothing"/>
+      <w:lvlText w:val=""/>
+      <w:lvlJc w:val="left"/>
+      <w:pPr>
+        <w:tabs>
+          <w:tab w:val="num" w:pos="0"/>
+        </w:tabs>
+        <w:ind w:left="0" w:hanging="0"/>
+      </w:pPr>
+    </w:lvl>
+    <w:lvl w:ilvl="6">
+      <w:start w:val="1"/>
+      <w:numFmt w:val="none"/>
+      <w:suff w:val="nothing"/>
+      <w:lvlText w:val=""/>
+      <w:lvlJc w:val="left"/>
+      <w:pPr>
+        <w:tabs>
+          <w:tab w:val="num" w:pos="0"/>
+        </w:tabs>
+        <w:ind w:left="0" w:hanging="0"/>
+      </w:pPr>
+    </w:lvl>
+    <w:lvl w:ilvl="7">
+      <w:start w:val="1"/>
+      <w:numFmt w:val="none"/>
+      <w:suff w:val="nothing"/>
+      <w:lvlText w:val=""/>
+      <w:lvlJc w:val="left"/>
+      <w:pPr>
+        <w:tabs>
+          <w:tab w:val="num" w:pos="0"/>
+        </w:tabs>
+        <w:ind w:left="0" w:hanging="0"/>
+      </w:pPr>
+    </w:lvl>
+    <w:lvl w:ilvl="8">
+      <w:start w:val="1"/>
+      <w:numFmt w:val="none"/>
+      <w:suff w:val="nothing"/>
+      <w:lvlText w:val=""/>
+      <w:lvlJc w:val="left"/>
+      <w:pPr>
+        <w:tabs>
+          <w:tab w:val="num" w:pos="0"/>
+        </w:tabs>
+        <w:ind w:left="0" w:hanging="0"/>
+      </w:pPr>
+    </w:lvl>
+  </w:abstractNum>
+  <w:abstractNum w:abstractNumId="5">
+    <w:lvl w:ilvl="0">
+      <w:start w:val="1"/>
       <w:numFmt w:val="bullet"/>
       <w:lvlText w:val=""/>
       <w:lvlJc w:val="left"/>
@@ -782,7 +3992,281 @@
       </w:rPr>
     </w:lvl>
   </w:abstractNum>
-  <w:abstractNum w:abstractNumId="3">
+  <w:abstractNum w:abstractNumId="6">
+    <w:lvl w:ilvl="0">
+      <w:start w:val="1"/>
+      <w:numFmt w:val="bullet"/>
+      <w:lvlText w:val=""/>
+      <w:lvlJc w:val="left"/>
+      <w:pPr>
+        <w:tabs>
+          <w:tab w:val="num" w:pos="1080"/>
+        </w:tabs>
+        <w:ind w:left="1080" w:hanging="360"/>
+      </w:pPr>
+      <w:rPr>
+        <w:rFonts w:ascii="Wingdings" w:hAnsi="Wingdings" w:cs="Wingdings" w:hint="default"/>
+      </w:rPr>
+    </w:lvl>
+    <w:lvl w:ilvl="1">
+      <w:start w:val="1"/>
+      <w:numFmt w:val="bullet"/>
+      <w:lvlText w:val=""/>
+      <w:lvlJc w:val="left"/>
+      <w:pPr>
+        <w:tabs>
+          <w:tab w:val="num" w:pos="1440"/>
+        </w:tabs>
+        <w:ind w:left="1440" w:hanging="360"/>
+      </w:pPr>
+      <w:rPr>
+        <w:rFonts w:ascii="Wingdings" w:hAnsi="Wingdings" w:cs="Wingdings" w:hint="default"/>
+      </w:rPr>
+    </w:lvl>
+    <w:lvl w:ilvl="2">
+      <w:start w:val="1"/>
+      <w:numFmt w:val="bullet"/>
+      <w:lvlText w:val=""/>
+      <w:lvlJc w:val="left"/>
+      <w:pPr>
+        <w:tabs>
+          <w:tab w:val="num" w:pos="1800"/>
+        </w:tabs>
+        <w:ind w:left="1800" w:hanging="360"/>
+      </w:pPr>
+      <w:rPr>
+        <w:rFonts w:ascii="Wingdings" w:hAnsi="Wingdings" w:cs="Wingdings" w:hint="default"/>
+      </w:rPr>
+    </w:lvl>
+    <w:lvl w:ilvl="3">
+      <w:start w:val="1"/>
+      <w:numFmt w:val="bullet"/>
+      <w:lvlText w:val=""/>
+      <w:lvlJc w:val="left"/>
+      <w:pPr>
+        <w:tabs>
+          <w:tab w:val="num" w:pos="2160"/>
+        </w:tabs>
+        <w:ind w:left="2160" w:hanging="360"/>
+      </w:pPr>
+      <w:rPr>
+        <w:rFonts w:ascii="Wingdings" w:hAnsi="Wingdings" w:cs="Wingdings" w:hint="default"/>
+      </w:rPr>
+    </w:lvl>
+    <w:lvl w:ilvl="4">
+      <w:start w:val="1"/>
+      <w:numFmt w:val="bullet"/>
+      <w:lvlText w:val=""/>
+      <w:lvlJc w:val="left"/>
+      <w:pPr>
+        <w:tabs>
+          <w:tab w:val="num" w:pos="2520"/>
+        </w:tabs>
+        <w:ind w:left="2520" w:hanging="360"/>
+      </w:pPr>
+      <w:rPr>
+        <w:rFonts w:ascii="Wingdings" w:hAnsi="Wingdings" w:cs="Wingdings" w:hint="default"/>
+      </w:rPr>
+    </w:lvl>
+    <w:lvl w:ilvl="5">
+      <w:start w:val="1"/>
+      <w:numFmt w:val="bullet"/>
+      <w:lvlText w:val=""/>
+      <w:lvlJc w:val="left"/>
+      <w:pPr>
+        <w:tabs>
+          <w:tab w:val="num" w:pos="2880"/>
+        </w:tabs>
+        <w:ind w:left="2880" w:hanging="360"/>
+      </w:pPr>
+      <w:rPr>
+        <w:rFonts w:ascii="Wingdings" w:hAnsi="Wingdings" w:cs="Wingdings" w:hint="default"/>
+      </w:rPr>
+    </w:lvl>
+    <w:lvl w:ilvl="6">
+      <w:start w:val="1"/>
+      <w:numFmt w:val="bullet"/>
+      <w:lvlText w:val=""/>
+      <w:lvlJc w:val="left"/>
+      <w:pPr>
+        <w:tabs>
+          <w:tab w:val="num" w:pos="3240"/>
+        </w:tabs>
+        <w:ind w:left="3240" w:hanging="360"/>
+      </w:pPr>
+      <w:rPr>
+        <w:rFonts w:ascii="Wingdings" w:hAnsi="Wingdings" w:cs="Wingdings" w:hint="default"/>
+      </w:rPr>
+    </w:lvl>
+    <w:lvl w:ilvl="7">
+      <w:start w:val="1"/>
+      <w:numFmt w:val="bullet"/>
+      <w:lvlText w:val=""/>
+      <w:lvlJc w:val="left"/>
+      <w:pPr>
+        <w:tabs>
+          <w:tab w:val="num" w:pos="3600"/>
+        </w:tabs>
+        <w:ind w:left="3600" w:hanging="360"/>
+      </w:pPr>
+      <w:rPr>
+        <w:rFonts w:ascii="Wingdings" w:hAnsi="Wingdings" w:cs="Wingdings" w:hint="default"/>
+      </w:rPr>
+    </w:lvl>
+    <w:lvl w:ilvl="8">
+      <w:start w:val="1"/>
+      <w:numFmt w:val="bullet"/>
+      <w:lvlText w:val=""/>
+      <w:lvlJc w:val="left"/>
+      <w:pPr>
+        <w:tabs>
+          <w:tab w:val="num" w:pos="3960"/>
+        </w:tabs>
+        <w:ind w:left="3960" w:hanging="360"/>
+      </w:pPr>
+      <w:rPr>
+        <w:rFonts w:ascii="Wingdings" w:hAnsi="Wingdings" w:cs="Wingdings" w:hint="default"/>
+      </w:rPr>
+    </w:lvl>
+  </w:abstractNum>
+  <w:abstractNum w:abstractNumId="7">
+    <w:lvl w:ilvl="0">
+      <w:start w:val="1"/>
+      <w:numFmt w:val="bullet"/>
+      <w:lvlText w:val=""/>
+      <w:lvlJc w:val="left"/>
+      <w:pPr>
+        <w:tabs>
+          <w:tab w:val="num" w:pos="720"/>
+        </w:tabs>
+        <w:ind w:left="720" w:hanging="360"/>
+      </w:pPr>
+      <w:rPr>
+        <w:rFonts w:ascii="Wingdings" w:hAnsi="Wingdings" w:cs="Wingdings" w:hint="default"/>
+      </w:rPr>
+    </w:lvl>
+    <w:lvl w:ilvl="1">
+      <w:start w:val="1"/>
+      <w:numFmt w:val="bullet"/>
+      <w:lvlText w:val=""/>
+      <w:lvlJc w:val="left"/>
+      <w:pPr>
+        <w:tabs>
+          <w:tab w:val="num" w:pos="1080"/>
+        </w:tabs>
+        <w:ind w:left="1080" w:hanging="360"/>
+      </w:pPr>
+      <w:rPr>
+        <w:rFonts w:ascii="Wingdings" w:hAnsi="Wingdings" w:cs="Wingdings" w:hint="default"/>
+      </w:rPr>
+    </w:lvl>
+    <w:lvl w:ilvl="2">
+      <w:start w:val="1"/>
+      <w:numFmt w:val="bullet"/>
+      <w:lvlText w:val=""/>
+      <w:lvlJc w:val="left"/>
+      <w:pPr>
+        <w:tabs>
+          <w:tab w:val="num" w:pos="1440"/>
+        </w:tabs>
+        <w:ind w:left="1440" w:hanging="360"/>
+      </w:pPr>
+      <w:rPr>
+        <w:rFonts w:ascii="Wingdings" w:hAnsi="Wingdings" w:cs="Wingdings" w:hint="default"/>
+      </w:rPr>
+    </w:lvl>
+    <w:lvl w:ilvl="3">
+      <w:start w:val="1"/>
+      <w:numFmt w:val="bullet"/>
+      <w:lvlText w:val=""/>
+      <w:lvlJc w:val="left"/>
+      <w:pPr>
+        <w:tabs>
+          <w:tab w:val="num" w:pos="1800"/>
+        </w:tabs>
+        <w:ind w:left="1800" w:hanging="360"/>
+      </w:pPr>
+      <w:rPr>
+        <w:rFonts w:ascii="Wingdings" w:hAnsi="Wingdings" w:cs="Wingdings" w:hint="default"/>
+      </w:rPr>
+    </w:lvl>
+    <w:lvl w:ilvl="4">
+      <w:start w:val="1"/>
+      <w:numFmt w:val="bullet"/>
+      <w:lvlText w:val=""/>
+      <w:lvlJc w:val="left"/>
+      <w:pPr>
+        <w:tabs>
+          <w:tab w:val="num" w:pos="2160"/>
+        </w:tabs>
+        <w:ind w:left="2160" w:hanging="360"/>
+      </w:pPr>
+      <w:rPr>
+        <w:rFonts w:ascii="Wingdings" w:hAnsi="Wingdings" w:cs="Wingdings" w:hint="default"/>
+      </w:rPr>
+    </w:lvl>
+    <w:lvl w:ilvl="5">
+      <w:start w:val="1"/>
+      <w:numFmt w:val="bullet"/>
+      <w:lvlText w:val=""/>
+      <w:lvlJc w:val="left"/>
+      <w:pPr>
+        <w:tabs>
+          <w:tab w:val="num" w:pos="2520"/>
+        </w:tabs>
+        <w:ind w:left="2520" w:hanging="360"/>
+      </w:pPr>
+      <w:rPr>
+        <w:rFonts w:ascii="Wingdings" w:hAnsi="Wingdings" w:cs="Wingdings" w:hint="default"/>
+      </w:rPr>
+    </w:lvl>
+    <w:lvl w:ilvl="6">
+      <w:start w:val="1"/>
+      <w:numFmt w:val="bullet"/>
+      <w:lvlText w:val=""/>
+      <w:lvlJc w:val="left"/>
+      <w:pPr>
+        <w:tabs>
+          <w:tab w:val="num" w:pos="2880"/>
+        </w:tabs>
+        <w:ind w:left="2880" w:hanging="360"/>
+      </w:pPr>
+      <w:rPr>
+        <w:rFonts w:ascii="Wingdings" w:hAnsi="Wingdings" w:cs="Wingdings" w:hint="default"/>
+      </w:rPr>
+    </w:lvl>
+    <w:lvl w:ilvl="7">
+      <w:start w:val="1"/>
+      <w:numFmt w:val="bullet"/>
+      <w:lvlText w:val=""/>
+      <w:lvlJc w:val="left"/>
+      <w:pPr>
+        <w:tabs>
+          <w:tab w:val="num" w:pos="3240"/>
+        </w:tabs>
+        <w:ind w:left="3240" w:hanging="360"/>
+      </w:pPr>
+      <w:rPr>
+        <w:rFonts w:ascii="Wingdings" w:hAnsi="Wingdings" w:cs="Wingdings" w:hint="default"/>
+      </w:rPr>
+    </w:lvl>
+    <w:lvl w:ilvl="8">
+      <w:start w:val="1"/>
+      <w:numFmt w:val="bullet"/>
+      <w:lvlText w:val=""/>
+      <w:lvlJc w:val="left"/>
+      <w:pPr>
+        <w:tabs>
+          <w:tab w:val="num" w:pos="3600"/>
+        </w:tabs>
+        <w:ind w:left="3600" w:hanging="360"/>
+      </w:pPr>
+      <w:rPr>
+        <w:rFonts w:ascii="Wingdings" w:hAnsi="Wingdings" w:cs="Wingdings" w:hint="default"/>
+      </w:rPr>
+    </w:lvl>
+  </w:abstractNum>
+  <w:abstractNum w:abstractNumId="8">
     <w:lvl w:ilvl="0">
       <w:start w:val="1"/>
       <w:numFmt w:val="bullet"/>
@@ -927,6 +4411,21 @@
   </w:num>
   <w:num w:numId="3">
     <w:abstractNumId w:val="3"/>
+  </w:num>
+  <w:num w:numId="4">
+    <w:abstractNumId w:val="4"/>
+  </w:num>
+  <w:num w:numId="5">
+    <w:abstractNumId w:val="5"/>
+  </w:num>
+  <w:num w:numId="6">
+    <w:abstractNumId w:val="6"/>
+  </w:num>
+  <w:num w:numId="7">
+    <w:abstractNumId w:val="7"/>
+  </w:num>
+  <w:num w:numId="8">
+    <w:abstractNumId w:val="8"/>
   </w:num>
 </w:numbering>
 </file>
@@ -994,6 +4493,10 @@
     <w:next w:val="TextBody"/>
     <w:qFormat/>
     <w:pPr>
+      <w:numPr>
+        <w:ilvl w:val="1"/>
+        <w:numId w:val="1"/>
+      </w:numPr>
       <w:spacing w:before="200" w:after="120"/>
       <w:outlineLvl w:val="1"/>
     </w:pPr>
@@ -1033,6 +4536,22 @@
     <w:qFormat/>
     <w:rPr>
       <w:rFonts w:ascii="Liberation Mono" w:hAnsi="Liberation Mono" w:eastAsia="Noto Sans Mono CJK SC" w:cs="Liberation Mono"/>
+    </w:rPr>
+  </w:style>
+  <w:style w:type="character" w:styleId="IndexLink">
+    <w:name w:val="Index Link"/>
+    <w:qFormat/>
+    <w:rPr/>
+  </w:style>
+  <w:style w:type="character" w:styleId="FootnoteCharacters">
+    <w:name w:val="Footnote Characters"/>
+    <w:qFormat/>
+    <w:rPr/>
+  </w:style>
+  <w:style w:type="character" w:styleId="FootnoteAnchor">
+    <w:name w:val="Footnote Anchor"/>
+    <w:rPr>
+      <w:vertAlign w:val="superscript"/>
     </w:rPr>
   </w:style>
   <w:style w:type="paragraph" w:styleId="Heading">
@@ -1108,5 +4627,93 @@
       <w:szCs w:val="56"/>
     </w:rPr>
   </w:style>
+  <w:style w:type="paragraph" w:styleId="PreformattedText">
+    <w:name w:val="Preformatted Text"/>
+    <w:basedOn w:val="Normal"/>
+    <w:qFormat/>
+    <w:pPr>
+      <w:spacing w:before="0" w:after="0"/>
+    </w:pPr>
+    <w:rPr>
+      <w:rFonts w:ascii="Liberation Mono" w:hAnsi="Liberation Mono" w:eastAsia="Noto Sans Mono CJK SC" w:cs="Liberation Mono"/>
+      <w:sz w:val="20"/>
+      <w:szCs w:val="20"/>
+    </w:rPr>
+  </w:style>
+  <w:style w:type="paragraph" w:styleId="IndexHeading">
+    <w:name w:val="Index Heading"/>
+    <w:basedOn w:val="Heading"/>
+    <w:pPr>
+      <w:suppressLineNumbers/>
+      <w:ind w:left="0" w:hanging="0"/>
+    </w:pPr>
+    <w:rPr>
+      <w:b/>
+      <w:bCs/>
+      <w:sz w:val="32"/>
+      <w:szCs w:val="32"/>
+    </w:rPr>
+  </w:style>
+  <w:style w:type="paragraph" w:styleId="TOAHeading">
+    <w:name w:val="TOA Heading"/>
+    <w:basedOn w:val="IndexHeading"/>
+    <w:qFormat/>
+    <w:pPr>
+      <w:suppressLineNumbers/>
+      <w:ind w:left="0" w:hanging="0"/>
+    </w:pPr>
+    <w:rPr>
+      <w:b/>
+      <w:bCs/>
+      <w:sz w:val="32"/>
+      <w:szCs w:val="32"/>
+    </w:rPr>
+  </w:style>
+  <w:style w:type="paragraph" w:styleId="Contents1">
+    <w:name w:val="TOC 1"/>
+    <w:basedOn w:val="Index"/>
+    <w:pPr>
+      <w:tabs>
+        <w:tab w:val="clear" w:pos="709"/>
+        <w:tab w:val="right" w:pos="9972" w:leader="dot"/>
+      </w:tabs>
+      <w:ind w:left="0" w:hanging="0"/>
+    </w:pPr>
+    <w:rPr/>
+  </w:style>
+  <w:style w:type="paragraph" w:styleId="HeaderandFooter">
+    <w:name w:val="Header and Footer"/>
+    <w:basedOn w:val="Normal"/>
+    <w:qFormat/>
+    <w:pPr>
+      <w:suppressLineNumbers/>
+      <w:tabs>
+        <w:tab w:val="clear" w:pos="709"/>
+        <w:tab w:val="center" w:pos="4986" w:leader="none"/>
+        <w:tab w:val="right" w:pos="9972" w:leader="none"/>
+      </w:tabs>
+    </w:pPr>
+    <w:rPr/>
+  </w:style>
+  <w:style w:type="paragraph" w:styleId="Footer">
+    <w:name w:val="Footer"/>
+    <w:basedOn w:val="HeaderandFooter"/>
+    <w:pPr>
+      <w:suppressLineNumbers/>
+    </w:pPr>
+    <w:rPr/>
+  </w:style>
+  <w:style w:type="paragraph" w:styleId="Footnote">
+    <w:name w:val="Footnote Text"/>
+    <w:basedOn w:val="Normal"/>
+    <w:pPr>
+      <w:suppressLineNumbers/>
+      <w:ind w:left="339" w:hanging="339"/>
+    </w:pPr>
+    <w:rPr>
+      <w:sz w:val="20"/>
+      <w:szCs w:val="20"/>
+    </w:rPr>
+  </w:style>
 </w:styles>
 </file>